--- a/M/A_Vocabulary_of_the_Shanghai_Dialect-images-74.docx
+++ b/M/A_Vocabulary_of_the_Shanghai_Dialect-images-74.docx
@@ -24,8 +24,110 @@
             <w:tcW w:w="8640" w:type="dxa"/>
           </w:tcPr>
           <w:p>
-            <w:r>
+            <w:pPr>
+              <w:rPr>
+                <w:rFonts w:ascii="Times New Roman" w:eastAsia="SimSun" w:hAnsi="Times New Roman" w:cs="Times New Roman"/>
+                <w:sz w:val="24"/>
+                <w:szCs w:val="24"/>
+              </w:rPr>
+            </w:pPr>
+            <w:r>
+              <w:rPr>
+                <w:rFonts w:ascii="Times New Roman" w:eastAsia="SimSun" w:hAnsi="Times New Roman" w:cs="Times New Roman"/>
+                <w:sz w:val="24"/>
+                <w:szCs w:val="24"/>
+              </w:rPr>
+              <w:t>Minutely,</w:t>
+            </w:r>
+            <w:r>
+              <w:rPr>
+                <w:rFonts w:ascii="Times New Roman" w:eastAsia="SimSun" w:hAnsi="Times New Roman" w:cs="Times New Roman"/>
+                <w:sz w:val="24"/>
+                <w:szCs w:val="24"/>
+              </w:rPr>
               <w:t xml:space="preserve"> </w:t>
+            </w:r>
+            <w:proofErr w:type="spellStart"/>
+            <w:proofErr w:type="gramStart"/>
+            <w:r>
+              <w:rPr>
+                <w:rFonts w:ascii="Times New Roman" w:eastAsia="SimSun" w:hAnsi="Times New Roman" w:cs="Times New Roman"/>
+                <w:sz w:val="24"/>
+                <w:szCs w:val="24"/>
+              </w:rPr>
+              <w:t>詳細</w:t>
+            </w:r>
+            <w:proofErr w:type="spellEnd"/>
+            <w:r>
+              <w:rPr>
+                <w:rFonts w:ascii="Times New Roman" w:eastAsia="SimSun" w:hAnsi="Times New Roman" w:cs="Times New Roman"/>
+                <w:sz w:val="24"/>
+                <w:szCs w:val="24"/>
+                <w:lang w:eastAsia="zh-CN"/>
+              </w:rPr>
+              <w:t xml:space="preserve">, </w:t>
+            </w:r>
+            <w:r>
+              <w:rPr>
+                <w:rFonts w:ascii="Times New Roman" w:eastAsia="SimSun" w:hAnsi="Times New Roman" w:cs="Times New Roman"/>
+                <w:sz w:val="24"/>
+                <w:szCs w:val="24"/>
+              </w:rPr>
+              <w:t xml:space="preserve"> </w:t>
+            </w:r>
+            <w:proofErr w:type="spellStart"/>
+            <w:r>
+              <w:rPr>
+                <w:rFonts w:ascii="Times New Roman" w:eastAsia="SimSun" w:hAnsi="Times New Roman" w:cs="Times New Roman"/>
+                <w:sz w:val="24"/>
+                <w:szCs w:val="24"/>
+                <w:lang w:eastAsia="zh-CN"/>
+              </w:rPr>
+              <w:t>z</w:t>
+            </w:r>
+            <w:r>
+              <w:rPr>
+                <w:rFonts w:ascii="Times New Roman" w:eastAsia="SimSun" w:hAnsi="Times New Roman" w:cs="Times New Roman"/>
+                <w:sz w:val="24"/>
+                <w:szCs w:val="24"/>
+              </w:rPr>
+              <w:t>iang</w:t>
+            </w:r>
+            <w:proofErr w:type="spellEnd"/>
+            <w:proofErr w:type="gramEnd"/>
+            <w:r>
+              <w:rPr>
+                <w:rFonts w:ascii="Times New Roman" w:eastAsia="SimSun" w:hAnsi="Times New Roman" w:cs="Times New Roman"/>
+                <w:sz w:val="24"/>
+                <w:szCs w:val="24"/>
+              </w:rPr>
+              <w:t xml:space="preserve"> </w:t>
+            </w:r>
+            <w:proofErr w:type="spellStart"/>
+            <w:r>
+              <w:rPr>
+                <w:rFonts w:ascii="Times New Roman" w:eastAsia="SimSun" w:hAnsi="Times New Roman" w:cs="Times New Roman"/>
+                <w:sz w:val="24"/>
+                <w:szCs w:val="24"/>
+              </w:rPr>
+              <w:t>s</w:t>
+            </w:r>
+            <w:r>
+              <w:rPr>
+                <w:rFonts w:ascii="Times New Roman" w:eastAsia="SimSun" w:hAnsi="Times New Roman" w:cs="Times New Roman"/>
+                <w:sz w:val="24"/>
+                <w:szCs w:val="24"/>
+              </w:rPr>
+              <w:t>í</w:t>
+            </w:r>
+            <w:proofErr w:type="spellEnd"/>
+            <w:r>
+              <w:rPr>
+                <w:rFonts w:ascii="Times New Roman" w:eastAsia="SimSun" w:hAnsi="Times New Roman" w:cs="Times New Roman"/>
+                <w:sz w:val="24"/>
+                <w:szCs w:val="24"/>
+              </w:rPr>
+              <w:t>’.</w:t>
             </w:r>
           </w:p>
         </w:tc>
@@ -36,8 +138,478 @@
             <w:tcW w:w="8640" w:type="dxa"/>
           </w:tcPr>
           <w:p>
-            <w:r>
-              <w:t>Minutely, EP aiang si‘,</w:t>
+            <w:pPr>
+              <w:rPr>
+                <w:rFonts w:ascii="Times New Roman" w:eastAsia="SimSun" w:hAnsi="Times New Roman" w:cs="Times New Roman"/>
+                <w:i/>
+                <w:iCs/>
+                <w:sz w:val="24"/>
+                <w:szCs w:val="24"/>
+              </w:rPr>
+            </w:pPr>
+            <w:proofErr w:type="gramStart"/>
+            <w:r>
+              <w:rPr>
+                <w:rFonts w:ascii="Times New Roman" w:eastAsia="SimSun" w:hAnsi="Times New Roman" w:cs="Times New Roman"/>
+                <w:sz w:val="24"/>
+                <w:szCs w:val="24"/>
+              </w:rPr>
+              <w:t xml:space="preserve">Miracle, </w:t>
+            </w:r>
+            <w:r>
+              <w:rPr>
+                <w:rFonts w:ascii="Times New Roman" w:eastAsia="SimSun" w:hAnsi="Times New Roman" w:cs="Times New Roman"/>
+                <w:sz w:val="24"/>
+                <w:szCs w:val="24"/>
+              </w:rPr>
+              <w:t xml:space="preserve"> </w:t>
+            </w:r>
+            <w:r>
+              <w:rPr>
+                <w:rFonts w:ascii="Times New Roman" w:eastAsia="SimSun" w:hAnsi="Times New Roman" w:cs="Times New Roman"/>
+                <w:sz w:val="24"/>
+                <w:szCs w:val="24"/>
+                <w:lang w:eastAsia="zh-CN"/>
+              </w:rPr>
+              <w:t>希奇事體</w:t>
+            </w:r>
+            <w:proofErr w:type="gramEnd"/>
+            <w:r>
+              <w:rPr>
+                <w:rFonts w:ascii="Times New Roman" w:eastAsia="SimSun" w:hAnsi="Times New Roman" w:cs="Times New Roman"/>
+                <w:sz w:val="24"/>
+                <w:szCs w:val="24"/>
+                <w:lang w:eastAsia="zh-CN"/>
+              </w:rPr>
+              <w:t>,</w:t>
+            </w:r>
+            <w:r>
+              <w:rPr>
+                <w:rFonts w:ascii="Times New Roman" w:eastAsia="SimSun" w:hAnsi="Times New Roman" w:cs="Times New Roman"/>
+                <w:sz w:val="24"/>
+                <w:szCs w:val="24"/>
+              </w:rPr>
+              <w:t xml:space="preserve"> </w:t>
+            </w:r>
+            <w:proofErr w:type="spellStart"/>
+            <w:r>
+              <w:rPr>
+                <w:rFonts w:ascii="Times New Roman" w:eastAsia="SimSun" w:hAnsi="Times New Roman" w:cs="Times New Roman"/>
+                <w:sz w:val="24"/>
+                <w:szCs w:val="24"/>
+              </w:rPr>
+              <w:t>hí</w:t>
+            </w:r>
+            <w:proofErr w:type="spellEnd"/>
+            <w:r>
+              <w:rPr>
+                <w:rFonts w:ascii="Times New Roman" w:eastAsia="SimSun" w:hAnsi="Times New Roman" w:cs="Times New Roman"/>
+                <w:sz w:val="24"/>
+                <w:szCs w:val="24"/>
+              </w:rPr>
+              <w:t xml:space="preserve"> </w:t>
+            </w:r>
+            <w:proofErr w:type="spellStart"/>
+            <w:r>
+              <w:rPr>
+                <w:rFonts w:ascii="Times New Roman" w:eastAsia="SimSun" w:hAnsi="Times New Roman" w:cs="Times New Roman"/>
+                <w:sz w:val="24"/>
+                <w:szCs w:val="24"/>
+              </w:rPr>
+              <w:t>g</w:t>
+            </w:r>
+            <w:r>
+              <w:rPr>
+                <w:rFonts w:ascii="Times New Roman" w:eastAsia="SimSun" w:hAnsi="Times New Roman" w:cs="Times New Roman"/>
+                <w:sz w:val="24"/>
+                <w:szCs w:val="24"/>
+              </w:rPr>
+              <w:t>í</w:t>
+            </w:r>
+            <w:proofErr w:type="spellEnd"/>
+            <w:r>
+              <w:rPr>
+                <w:rFonts w:ascii="Times New Roman" w:eastAsia="SimSun" w:hAnsi="Times New Roman" w:cs="Times New Roman"/>
+                <w:sz w:val="24"/>
+                <w:szCs w:val="24"/>
+              </w:rPr>
+              <w:t xml:space="preserve"> </w:t>
+            </w:r>
+            <w:proofErr w:type="spellStart"/>
+            <w:r>
+              <w:rPr>
+                <w:rFonts w:ascii="Times New Roman" w:eastAsia="SimSun" w:hAnsi="Times New Roman" w:cs="Times New Roman"/>
+                <w:sz w:val="24"/>
+                <w:szCs w:val="24"/>
+              </w:rPr>
+              <w:t>zz</w:t>
+            </w:r>
+            <w:proofErr w:type="spellEnd"/>
+            <w:r>
+              <w:rPr>
+                <w:rFonts w:ascii="Times New Roman" w:eastAsia="SimSun" w:hAnsi="Times New Roman" w:cs="Times New Roman"/>
+                <w:sz w:val="24"/>
+                <w:szCs w:val="24"/>
+              </w:rPr>
+              <w:t>’</w:t>
+            </w:r>
+            <w:r>
+              <w:rPr>
+                <w:rFonts w:ascii="Times New Roman" w:eastAsia="SimSun" w:hAnsi="Times New Roman" w:cs="Times New Roman"/>
+                <w:sz w:val="24"/>
+                <w:szCs w:val="24"/>
+              </w:rPr>
+              <w:t xml:space="preserve"> </w:t>
+            </w:r>
+            <w:r>
+              <w:rPr>
+                <w:rFonts w:ascii="Times New Roman" w:eastAsia="SimSun" w:hAnsi="Times New Roman" w:cs="Times New Roman"/>
+                <w:sz w:val="24"/>
+                <w:szCs w:val="24"/>
+              </w:rPr>
+              <w:t>‘</w:t>
+            </w:r>
+            <w:proofErr w:type="spellStart"/>
+            <w:r>
+              <w:rPr>
+                <w:rFonts w:ascii="Times New Roman" w:eastAsia="SimSun" w:hAnsi="Times New Roman" w:cs="Times New Roman"/>
+                <w:sz w:val="24"/>
+                <w:szCs w:val="24"/>
+              </w:rPr>
+              <w:t>t</w:t>
+            </w:r>
+            <w:r>
+              <w:rPr>
+                <w:rFonts w:ascii="Times New Roman" w:eastAsia="SimSun" w:hAnsi="Times New Roman" w:cs="Times New Roman"/>
+                <w:sz w:val="24"/>
+                <w:szCs w:val="24"/>
+              </w:rPr>
+              <w:t>í</w:t>
+            </w:r>
+            <w:proofErr w:type="spellEnd"/>
+            <w:r>
+              <w:rPr>
+                <w:rFonts w:ascii="Times New Roman" w:eastAsia="SimSun" w:hAnsi="Times New Roman" w:cs="Times New Roman"/>
+                <w:sz w:val="24"/>
+                <w:szCs w:val="24"/>
+              </w:rPr>
+              <w:t xml:space="preserve">’ , </w:t>
+            </w:r>
+            <w:r>
+              <w:rPr>
+                <w:rFonts w:ascii="Times New Roman" w:eastAsia="SimSun" w:hAnsi="Times New Roman" w:cs="Times New Roman"/>
+                <w:sz w:val="24"/>
+                <w:szCs w:val="24"/>
+                <w:lang w:eastAsia="zh-CN"/>
+              </w:rPr>
+              <w:t>靈跡</w:t>
+            </w:r>
+            <w:r>
+              <w:rPr>
+                <w:rFonts w:ascii="Times New Roman" w:eastAsia="SimSun" w:hAnsi="Times New Roman" w:cs="Times New Roman"/>
+                <w:sz w:val="24"/>
+                <w:szCs w:val="24"/>
+                <w:lang w:eastAsia="zh-CN"/>
+              </w:rPr>
+              <w:t xml:space="preserve">, </w:t>
+            </w:r>
+            <w:r>
+              <w:rPr>
+                <w:rFonts w:ascii="Times New Roman" w:eastAsia="SimSun" w:hAnsi="Times New Roman" w:cs="Times New Roman"/>
+                <w:sz w:val="24"/>
+                <w:szCs w:val="24"/>
+              </w:rPr>
+              <w:t xml:space="preserve"> </w:t>
+            </w:r>
+            <w:r>
+              <w:rPr>
+                <w:rFonts w:ascii="Times New Roman" w:eastAsia="SimSun" w:hAnsi="Times New Roman" w:cs="Times New Roman"/>
+                <w:sz w:val="24"/>
+                <w:szCs w:val="24"/>
+              </w:rPr>
+              <w:t xml:space="preserve">ling </w:t>
+            </w:r>
+            <w:proofErr w:type="spellStart"/>
+            <w:r>
+              <w:rPr>
+                <w:rFonts w:ascii="Times New Roman" w:eastAsia="SimSun" w:hAnsi="Times New Roman" w:cs="Times New Roman"/>
+                <w:sz w:val="24"/>
+                <w:szCs w:val="24"/>
+              </w:rPr>
+              <w:t>tsih</w:t>
+            </w:r>
+            <w:proofErr w:type="spellEnd"/>
+            <w:r>
+              <w:rPr>
+                <w:rFonts w:ascii="Times New Roman" w:eastAsia="SimSun" w:hAnsi="Times New Roman" w:cs="Times New Roman"/>
+                <w:sz w:val="24"/>
+                <w:szCs w:val="24"/>
+              </w:rPr>
+              <w:t xml:space="preserve">, </w:t>
+            </w:r>
+            <w:r>
+              <w:rPr>
+                <w:rFonts w:ascii="Times New Roman" w:eastAsia="SimSun" w:hAnsi="Times New Roman" w:cs="Times New Roman"/>
+                <w:sz w:val="24"/>
+                <w:szCs w:val="24"/>
+                <w:lang w:eastAsia="zh-CN"/>
+              </w:rPr>
+              <w:t xml:space="preserve"> </w:t>
+            </w:r>
+            <w:r>
+              <w:rPr>
+                <w:rFonts w:ascii="Times New Roman" w:eastAsia="SimSun" w:hAnsi="Times New Roman" w:cs="Times New Roman"/>
+                <w:sz w:val="24"/>
+                <w:szCs w:val="24"/>
+                <w:lang w:eastAsia="zh-CN"/>
+              </w:rPr>
+              <w:t>聖跡</w:t>
+            </w:r>
+            <w:r>
+              <w:rPr>
+                <w:rFonts w:ascii="Times New Roman" w:eastAsia="SimSun" w:hAnsi="Times New Roman" w:cs="Times New Roman"/>
+                <w:sz w:val="24"/>
+                <w:szCs w:val="24"/>
+                <w:lang w:eastAsia="zh-CN"/>
+              </w:rPr>
+              <w:t xml:space="preserve">, </w:t>
+            </w:r>
+            <w:r>
+              <w:rPr>
+                <w:rFonts w:ascii="Times New Roman" w:eastAsia="SimSun" w:hAnsi="Times New Roman" w:cs="Times New Roman"/>
+                <w:sz w:val="24"/>
+                <w:szCs w:val="24"/>
+              </w:rPr>
+              <w:t xml:space="preserve"> </w:t>
+            </w:r>
+            <w:r>
+              <w:rPr>
+                <w:rFonts w:ascii="Times New Roman" w:eastAsia="SimSun" w:hAnsi="Times New Roman" w:cs="Times New Roman"/>
+                <w:sz w:val="24"/>
+                <w:szCs w:val="24"/>
+              </w:rPr>
+              <w:t xml:space="preserve">sung’ </w:t>
+            </w:r>
+            <w:proofErr w:type="spellStart"/>
+            <w:r>
+              <w:rPr>
+                <w:rFonts w:ascii="Times New Roman" w:eastAsia="SimSun" w:hAnsi="Times New Roman" w:cs="Times New Roman"/>
+                <w:sz w:val="24"/>
+                <w:szCs w:val="24"/>
+              </w:rPr>
+              <w:t>tsih</w:t>
+            </w:r>
+            <w:proofErr w:type="spellEnd"/>
+            <w:r>
+              <w:rPr>
+                <w:rFonts w:ascii="Times New Roman" w:eastAsia="SimSun" w:hAnsi="Times New Roman" w:cs="Times New Roman"/>
+                <w:sz w:val="24"/>
+                <w:szCs w:val="24"/>
+              </w:rPr>
+              <w:t xml:space="preserve">, </w:t>
+            </w:r>
+            <w:r>
+              <w:rPr>
+                <w:rFonts w:ascii="Times New Roman" w:eastAsia="SimSun" w:hAnsi="Times New Roman" w:cs="Times New Roman"/>
+                <w:sz w:val="24"/>
+                <w:szCs w:val="24"/>
+                <w:lang w:eastAsia="zh-CN"/>
+              </w:rPr>
+              <w:t xml:space="preserve"> </w:t>
+            </w:r>
+            <w:r>
+              <w:rPr>
+                <w:rFonts w:ascii="Times New Roman" w:eastAsia="SimSun" w:hAnsi="Times New Roman" w:cs="Times New Roman"/>
+                <w:sz w:val="24"/>
+                <w:szCs w:val="24"/>
+                <w:lang w:eastAsia="zh-CN"/>
+              </w:rPr>
+              <w:t>神跡</w:t>
+            </w:r>
+            <w:r>
+              <w:rPr>
+                <w:rFonts w:ascii="Times New Roman" w:eastAsia="SimSun" w:hAnsi="Times New Roman" w:cs="Times New Roman"/>
+                <w:sz w:val="24"/>
+                <w:szCs w:val="24"/>
+                <w:lang w:eastAsia="zh-CN"/>
+              </w:rPr>
+              <w:t xml:space="preserve">, </w:t>
+            </w:r>
+            <w:r>
+              <w:rPr>
+                <w:rFonts w:ascii="Times New Roman" w:eastAsia="SimSun" w:hAnsi="Times New Roman" w:cs="Times New Roman"/>
+                <w:sz w:val="24"/>
+                <w:szCs w:val="24"/>
+              </w:rPr>
+              <w:t xml:space="preserve"> </w:t>
+            </w:r>
+            <w:proofErr w:type="spellStart"/>
+            <w:r>
+              <w:rPr>
+                <w:rFonts w:ascii="Times New Roman" w:eastAsia="SimSun" w:hAnsi="Times New Roman" w:cs="Times New Roman"/>
+                <w:sz w:val="24"/>
+                <w:szCs w:val="24"/>
+              </w:rPr>
+              <w:t>zun</w:t>
+            </w:r>
+            <w:proofErr w:type="spellEnd"/>
+            <w:r>
+              <w:rPr>
+                <w:rFonts w:ascii="Times New Roman" w:eastAsia="SimSun" w:hAnsi="Times New Roman" w:cs="Times New Roman"/>
+                <w:sz w:val="24"/>
+                <w:szCs w:val="24"/>
+              </w:rPr>
+              <w:t xml:space="preserve"> </w:t>
+            </w:r>
+            <w:proofErr w:type="spellStart"/>
+            <w:r>
+              <w:rPr>
+                <w:rFonts w:ascii="Times New Roman" w:eastAsia="SimSun" w:hAnsi="Times New Roman" w:cs="Times New Roman"/>
+                <w:sz w:val="24"/>
+                <w:szCs w:val="24"/>
+              </w:rPr>
+              <w:t>tsih</w:t>
+            </w:r>
+            <w:proofErr w:type="spellEnd"/>
+            <w:r>
+              <w:rPr>
+                <w:rFonts w:ascii="Times New Roman" w:eastAsia="SimSun" w:hAnsi="Times New Roman" w:cs="Times New Roman"/>
+                <w:sz w:val="24"/>
+                <w:szCs w:val="24"/>
+              </w:rPr>
+              <w:t>,</w:t>
+            </w:r>
+            <w:r>
+              <w:rPr>
+                <w:rFonts w:ascii="Times New Roman" w:eastAsia="SimSun" w:hAnsi="Times New Roman" w:cs="Times New Roman"/>
+                <w:sz w:val="24"/>
+                <w:szCs w:val="24"/>
+              </w:rPr>
+              <w:t xml:space="preserve"> </w:t>
+            </w:r>
+            <w:r>
+              <w:rPr>
+                <w:rFonts w:ascii="Times New Roman" w:eastAsia="SimSun" w:hAnsi="Times New Roman" w:cs="Times New Roman"/>
+                <w:sz w:val="24"/>
+                <w:szCs w:val="24"/>
+              </w:rPr>
+              <w:t>異</w:t>
+            </w:r>
+            <w:r>
+              <w:rPr>
+                <w:rFonts w:ascii="Times New Roman" w:eastAsia="SimSun" w:hAnsi="Times New Roman" w:cs="Times New Roman"/>
+                <w:sz w:val="24"/>
+                <w:szCs w:val="24"/>
+                <w:lang w:eastAsia="zh-CN"/>
+              </w:rPr>
+              <w:t>跡</w:t>
+            </w:r>
+            <w:r>
+              <w:rPr>
+                <w:rFonts w:ascii="Times New Roman" w:eastAsia="SimSun" w:hAnsi="Times New Roman" w:cs="Times New Roman"/>
+                <w:sz w:val="24"/>
+                <w:szCs w:val="24"/>
+                <w:lang w:eastAsia="zh-CN"/>
+              </w:rPr>
+              <w:t>,</w:t>
+            </w:r>
+            <w:r>
+              <w:rPr>
+                <w:rFonts w:ascii="Times New Roman" w:eastAsia="SimSun" w:hAnsi="Times New Roman" w:cs="Times New Roman"/>
+                <w:sz w:val="24"/>
+                <w:szCs w:val="24"/>
+              </w:rPr>
+              <w:t xml:space="preserve"> í’ </w:t>
+            </w:r>
+            <w:proofErr w:type="spellStart"/>
+            <w:r>
+              <w:rPr>
+                <w:rFonts w:ascii="Times New Roman" w:eastAsia="SimSun" w:hAnsi="Times New Roman" w:cs="Times New Roman"/>
+                <w:sz w:val="24"/>
+                <w:szCs w:val="24"/>
+              </w:rPr>
+              <w:t>tsih</w:t>
+            </w:r>
+            <w:proofErr w:type="spellEnd"/>
+            <w:r>
+              <w:rPr>
+                <w:rFonts w:ascii="Times New Roman" w:eastAsia="SimSun" w:hAnsi="Times New Roman" w:cs="Times New Roman"/>
+                <w:sz w:val="24"/>
+                <w:szCs w:val="24"/>
+              </w:rPr>
+              <w:t xml:space="preserve">, </w:t>
+            </w:r>
+            <w:proofErr w:type="spellStart"/>
+            <w:r>
+              <w:rPr>
+                <w:rFonts w:ascii="Times New Roman" w:eastAsia="SimSun" w:hAnsi="Times New Roman" w:cs="Times New Roman"/>
+                <w:sz w:val="24"/>
+                <w:szCs w:val="24"/>
+              </w:rPr>
+              <w:t>異樣</w:t>
+            </w:r>
+            <w:proofErr w:type="spellEnd"/>
+            <w:r>
+              <w:rPr>
+                <w:rFonts w:ascii="Times New Roman" w:eastAsia="SimSun" w:hAnsi="Times New Roman" w:cs="Times New Roman"/>
+                <w:sz w:val="24"/>
+                <w:szCs w:val="24"/>
+                <w:lang w:eastAsia="zh-CN"/>
+              </w:rPr>
+              <w:t>事體</w:t>
+            </w:r>
+            <w:r>
+              <w:rPr>
+                <w:rFonts w:ascii="Times New Roman" w:eastAsia="SimSun" w:hAnsi="Times New Roman" w:cs="Times New Roman"/>
+                <w:sz w:val="24"/>
+                <w:szCs w:val="24"/>
+                <w:lang w:eastAsia="zh-CN"/>
+              </w:rPr>
+              <w:t xml:space="preserve">, </w:t>
+            </w:r>
+            <w:r>
+              <w:rPr>
+                <w:rFonts w:ascii="Times New Roman" w:eastAsia="SimSun" w:hAnsi="Times New Roman" w:cs="Times New Roman"/>
+                <w:sz w:val="24"/>
+                <w:szCs w:val="24"/>
+              </w:rPr>
+              <w:t xml:space="preserve">í’ yang’ </w:t>
+            </w:r>
+            <w:proofErr w:type="spellStart"/>
+            <w:r>
+              <w:rPr>
+                <w:rFonts w:ascii="Times New Roman" w:eastAsia="SimSun" w:hAnsi="Times New Roman" w:cs="Times New Roman"/>
+                <w:sz w:val="24"/>
+                <w:szCs w:val="24"/>
+              </w:rPr>
+              <w:t>zz</w:t>
+            </w:r>
+            <w:proofErr w:type="spellEnd"/>
+            <w:r>
+              <w:rPr>
+                <w:rFonts w:ascii="Times New Roman" w:eastAsia="SimSun" w:hAnsi="Times New Roman" w:cs="Times New Roman"/>
+                <w:sz w:val="24"/>
+                <w:szCs w:val="24"/>
+              </w:rPr>
+              <w:t>’ ‘</w:t>
+            </w:r>
+            <w:proofErr w:type="spellStart"/>
+            <w:r>
+              <w:rPr>
+                <w:rFonts w:ascii="Times New Roman" w:eastAsia="SimSun" w:hAnsi="Times New Roman" w:cs="Times New Roman"/>
+                <w:sz w:val="24"/>
+                <w:szCs w:val="24"/>
+              </w:rPr>
+              <w:t>t’í</w:t>
+            </w:r>
+            <w:proofErr w:type="spellEnd"/>
+            <w:r>
+              <w:rPr>
+                <w:rFonts w:ascii="Times New Roman" w:eastAsia="SimSun" w:hAnsi="Times New Roman" w:cs="Times New Roman"/>
+                <w:sz w:val="24"/>
+                <w:szCs w:val="24"/>
+              </w:rPr>
+              <w:t xml:space="preserve">. </w:t>
             </w:r>
           </w:p>
         </w:tc>
@@ -48,8 +620,72 @@
             <w:tcW w:w="8640" w:type="dxa"/>
           </w:tcPr>
           <w:p>
-            <w:r>
-              <w:t>Miracle, Ay ZY Se4S bi gizz' tit, BE</w:t>
+            <w:pPr>
+              <w:rPr>
+                <w:rFonts w:ascii="Times New Roman" w:eastAsia="SimSun" w:hAnsi="Times New Roman" w:cs="Times New Roman"/>
+                <w:sz w:val="24"/>
+                <w:szCs w:val="24"/>
+              </w:rPr>
+            </w:pPr>
+            <w:r>
+              <w:rPr>
+                <w:rFonts w:ascii="Times New Roman" w:eastAsia="SimSun" w:hAnsi="Times New Roman" w:cs="Times New Roman"/>
+                <w:sz w:val="24"/>
+                <w:szCs w:val="24"/>
+              </w:rPr>
+              <w:t xml:space="preserve">Mire, </w:t>
+            </w:r>
+            <w:r>
+              <w:rPr>
+                <w:rFonts w:ascii="Times New Roman" w:eastAsia="SimSun" w:hAnsi="Times New Roman" w:cs="Times New Roman"/>
+                <w:sz w:val="24"/>
+                <w:szCs w:val="24"/>
+              </w:rPr>
+              <w:t xml:space="preserve"> </w:t>
+            </w:r>
+            <w:r>
+              <w:rPr>
+                <w:rFonts w:ascii="Times New Roman" w:eastAsia="SimSun" w:hAnsi="Times New Roman" w:cs="Times New Roman"/>
+                <w:sz w:val="24"/>
+                <w:szCs w:val="24"/>
+                <w:lang w:eastAsia="zh-CN"/>
+              </w:rPr>
+              <w:t>泥</w:t>
+            </w:r>
+            <w:r>
+              <w:rPr>
+                <w:rFonts w:ascii="Times New Roman" w:eastAsia="SimSun" w:hAnsi="Times New Roman" w:cs="Times New Roman"/>
+                <w:sz w:val="24"/>
+                <w:szCs w:val="24"/>
+                <w:lang w:eastAsia="zh-CN"/>
+              </w:rPr>
+              <w:t xml:space="preserve">, </w:t>
+            </w:r>
+            <w:proofErr w:type="spellStart"/>
+            <w:r>
+              <w:rPr>
+                <w:rFonts w:ascii="Times New Roman" w:eastAsia="SimSun" w:hAnsi="Times New Roman" w:cs="Times New Roman"/>
+                <w:sz w:val="24"/>
+                <w:szCs w:val="24"/>
+              </w:rPr>
+              <w:t>n</w:t>
+            </w:r>
+            <w:r>
+              <w:rPr>
+                <w:rFonts w:ascii="Times New Roman" w:eastAsia="SimSun" w:hAnsi="Times New Roman" w:cs="Times New Roman"/>
+                <w:sz w:val="24"/>
+                <w:szCs w:val="24"/>
+              </w:rPr>
+              <w:t>í</w:t>
+            </w:r>
+            <w:proofErr w:type="spellEnd"/>
+            <w:r>
+              <w:rPr>
+                <w:rFonts w:ascii="Times New Roman" w:eastAsia="SimSun" w:hAnsi="Times New Roman" w:cs="Times New Roman"/>
+                <w:sz w:val="24"/>
+                <w:szCs w:val="24"/>
+              </w:rPr>
+              <w:t>.</w:t>
             </w:r>
           </w:p>
         </w:tc>
@@ -60,8 +696,352 @@
             <w:tcW w:w="8640" w:type="dxa"/>
           </w:tcPr>
           <w:p>
-            <w:r>
-              <w:t>Mire, PE ni.</w:t>
+            <w:pPr>
+              <w:rPr>
+                <w:rFonts w:ascii="Times New Roman" w:eastAsia="SimSun" w:hAnsi="Times New Roman" w:cs="Times New Roman"/>
+                <w:sz w:val="24"/>
+                <w:szCs w:val="24"/>
+              </w:rPr>
+            </w:pPr>
+            <w:r>
+              <w:rPr>
+                <w:rFonts w:ascii="Times New Roman" w:eastAsia="SimSun" w:hAnsi="Times New Roman" w:cs="Times New Roman"/>
+                <w:sz w:val="24"/>
+                <w:szCs w:val="24"/>
+              </w:rPr>
+              <w:t xml:space="preserve">Mirror, </w:t>
+            </w:r>
+            <w:r>
+              <w:rPr>
+                <w:rFonts w:ascii="Times New Roman" w:eastAsia="SimSun" w:hAnsi="Times New Roman" w:cs="Times New Roman"/>
+                <w:sz w:val="24"/>
+                <w:szCs w:val="24"/>
+                <w:lang w:eastAsia="zh-CN"/>
+              </w:rPr>
+              <w:t>明</w:t>
+            </w:r>
+            <w:r>
+              <w:rPr>
+                <w:rFonts w:ascii="Times New Roman" w:eastAsia="SimSun" w:hAnsi="Times New Roman" w:cs="Times New Roman"/>
+                <w:sz w:val="24"/>
+                <w:szCs w:val="24"/>
+              </w:rPr>
+              <w:t>鏡</w:t>
+            </w:r>
+            <w:r>
+              <w:rPr>
+                <w:rFonts w:ascii="Times New Roman" w:eastAsia="SimSun" w:hAnsi="Times New Roman" w:cs="Times New Roman"/>
+                <w:sz w:val="24"/>
+                <w:szCs w:val="24"/>
+                <w:lang w:eastAsia="zh-CN"/>
+              </w:rPr>
+              <w:t>,</w:t>
+            </w:r>
+            <w:r>
+              <w:rPr>
+                <w:rFonts w:ascii="Times New Roman" w:eastAsia="SimSun" w:hAnsi="Times New Roman" w:cs="Times New Roman" w:hint="eastAsia"/>
+                <w:sz w:val="24"/>
+                <w:szCs w:val="24"/>
+                <w:lang w:eastAsia="zh-CN"/>
+              </w:rPr>
+              <w:t xml:space="preserve"> </w:t>
+            </w:r>
+            <w:proofErr w:type="spellStart"/>
+            <w:r>
+              <w:rPr>
+                <w:rFonts w:ascii="Times New Roman" w:eastAsia="SimSun" w:hAnsi="Times New Roman" w:cs="Times New Roman"/>
+                <w:sz w:val="24"/>
+                <w:szCs w:val="24"/>
+              </w:rPr>
+              <w:t>ming</w:t>
+            </w:r>
+            <w:proofErr w:type="spellEnd"/>
+            <w:r>
+              <w:rPr>
+                <w:rFonts w:ascii="Times New Roman" w:eastAsia="SimSun" w:hAnsi="Times New Roman" w:cs="Times New Roman"/>
+                <w:sz w:val="24"/>
+                <w:szCs w:val="24"/>
+              </w:rPr>
+              <w:t xml:space="preserve"> </w:t>
+            </w:r>
+            <w:proofErr w:type="spellStart"/>
+            <w:r>
+              <w:rPr>
+                <w:rFonts w:ascii="Times New Roman" w:eastAsia="SimSun" w:hAnsi="Times New Roman" w:cs="Times New Roman"/>
+                <w:sz w:val="24"/>
+                <w:szCs w:val="24"/>
+              </w:rPr>
+              <w:t>kiung</w:t>
+            </w:r>
+            <w:proofErr w:type="spellEnd"/>
+            <w:r>
+              <w:rPr>
+                <w:rFonts w:ascii="Times New Roman" w:eastAsia="SimSun" w:hAnsi="Times New Roman" w:cs="Times New Roman"/>
+                <w:sz w:val="24"/>
+                <w:szCs w:val="24"/>
+              </w:rPr>
+              <w:t xml:space="preserve">’, </w:t>
+            </w:r>
+            <w:r>
+              <w:rPr>
+                <w:rFonts w:ascii="Times New Roman" w:eastAsia="SimSun" w:hAnsi="Times New Roman" w:cs="Times New Roman"/>
+                <w:sz w:val="24"/>
+                <w:szCs w:val="24"/>
+              </w:rPr>
+              <w:t xml:space="preserve"> </w:t>
+            </w:r>
+            <w:r>
+              <w:rPr>
+                <w:rFonts w:ascii="Times New Roman" w:eastAsia="SimSun" w:hAnsi="Times New Roman" w:cs="Times New Roman"/>
+                <w:sz w:val="24"/>
+                <w:szCs w:val="24"/>
+              </w:rPr>
+              <w:t xml:space="preserve"> </w:t>
+            </w:r>
+            <w:r>
+              <w:rPr>
+                <w:rFonts w:ascii="Times New Roman" w:eastAsia="SimSun" w:hAnsi="Times New Roman" w:cs="Times New Roman"/>
+                <w:sz w:val="24"/>
+                <w:szCs w:val="24"/>
+              </w:rPr>
+              <w:t>鏡</w:t>
+            </w:r>
+            <w:r>
+              <w:rPr>
+                <w:rFonts w:ascii="Times New Roman" w:eastAsia="SimSun" w:hAnsi="Times New Roman" w:cs="Times New Roman"/>
+                <w:sz w:val="24"/>
+                <w:szCs w:val="24"/>
+                <w:lang w:eastAsia="zh-CN"/>
+              </w:rPr>
+              <w:t>子</w:t>
+            </w:r>
+            <w:r>
+              <w:rPr>
+                <w:rFonts w:ascii="Times New Roman" w:eastAsia="SimSun" w:hAnsi="Times New Roman" w:cs="Times New Roman"/>
+                <w:sz w:val="24"/>
+                <w:szCs w:val="24"/>
+                <w:lang w:eastAsia="zh-CN"/>
+              </w:rPr>
+              <w:t>,</w:t>
+            </w:r>
+            <w:r>
+              <w:rPr>
+                <w:rFonts w:ascii="Times New Roman" w:eastAsia="SimSun" w:hAnsi="Times New Roman" w:cs="Times New Roman"/>
+                <w:sz w:val="24"/>
+                <w:szCs w:val="24"/>
+              </w:rPr>
+              <w:t xml:space="preserve"> </w:t>
+            </w:r>
+            <w:proofErr w:type="spellStart"/>
+            <w:r>
+              <w:rPr>
+                <w:rFonts w:ascii="Times New Roman" w:eastAsia="SimSun" w:hAnsi="Times New Roman" w:cs="Times New Roman"/>
+                <w:sz w:val="24"/>
+                <w:szCs w:val="24"/>
+              </w:rPr>
+              <w:t>kiun</w:t>
+            </w:r>
+            <w:r>
+              <w:rPr>
+                <w:rFonts w:ascii="Times New Roman" w:eastAsia="SimSun" w:hAnsi="Times New Roman" w:cs="Times New Roman"/>
+                <w:sz w:val="24"/>
+                <w:szCs w:val="24"/>
+              </w:rPr>
+              <w:t>g</w:t>
+            </w:r>
+            <w:proofErr w:type="spellEnd"/>
+            <w:r>
+              <w:rPr>
+                <w:rFonts w:ascii="Times New Roman" w:eastAsia="SimSun" w:hAnsi="Times New Roman" w:cs="Times New Roman"/>
+                <w:sz w:val="24"/>
+                <w:szCs w:val="24"/>
+              </w:rPr>
+              <w:t>’ ‘</w:t>
+            </w:r>
+            <w:proofErr w:type="spellStart"/>
+            <w:r>
+              <w:rPr>
+                <w:rFonts w:ascii="Times New Roman" w:eastAsia="SimSun" w:hAnsi="Times New Roman" w:cs="Times New Roman"/>
+                <w:sz w:val="24"/>
+                <w:szCs w:val="24"/>
+              </w:rPr>
+              <w:t>tsz</w:t>
+            </w:r>
+            <w:proofErr w:type="spellEnd"/>
+            <w:r>
+              <w:rPr>
+                <w:rFonts w:ascii="Times New Roman" w:eastAsia="SimSun" w:hAnsi="Times New Roman" w:cs="Times New Roman"/>
+                <w:sz w:val="24"/>
+                <w:szCs w:val="24"/>
+              </w:rPr>
+              <w:t>, (of glass)</w:t>
+            </w:r>
+            <w:r>
+              <w:rPr>
+                <w:rFonts w:ascii="Times New Roman" w:eastAsia="SimSun" w:hAnsi="Times New Roman" w:cs="Times New Roman"/>
+                <w:sz w:val="24"/>
+                <w:szCs w:val="24"/>
+                <w:lang w:eastAsia="zh-CN"/>
+              </w:rPr>
+              <w:t xml:space="preserve"> </w:t>
+            </w:r>
+            <w:r>
+              <w:rPr>
+                <w:rFonts w:ascii="Times New Roman" w:eastAsia="SimSun" w:hAnsi="Times New Roman" w:cs="Times New Roman"/>
+                <w:sz w:val="24"/>
+                <w:szCs w:val="24"/>
+                <w:lang w:eastAsia="zh-CN"/>
+              </w:rPr>
+              <w:t>玻璃鏡</w:t>
+            </w:r>
+            <w:r>
+              <w:rPr>
+                <w:rFonts w:ascii="Times New Roman" w:eastAsia="SimSun" w:hAnsi="Times New Roman" w:cs="Times New Roman"/>
+                <w:sz w:val="24"/>
+                <w:szCs w:val="24"/>
+                <w:lang w:eastAsia="zh-CN"/>
+              </w:rPr>
+              <w:t xml:space="preserve">, </w:t>
+            </w:r>
+            <w:r>
+              <w:rPr>
+                <w:rFonts w:ascii="Times New Roman" w:eastAsia="SimSun" w:hAnsi="Times New Roman" w:cs="Times New Roman"/>
+                <w:sz w:val="24"/>
+                <w:szCs w:val="24"/>
+              </w:rPr>
+              <w:t xml:space="preserve"> </w:t>
+            </w:r>
+            <w:proofErr w:type="spellStart"/>
+            <w:r>
+              <w:rPr>
+                <w:rFonts w:ascii="Times New Roman" w:eastAsia="SimSun" w:hAnsi="Times New Roman" w:cs="Times New Roman"/>
+                <w:sz w:val="24"/>
+                <w:szCs w:val="24"/>
+              </w:rPr>
+              <w:t>pú</w:t>
+            </w:r>
+            <w:proofErr w:type="spellEnd"/>
+            <w:r>
+              <w:rPr>
+                <w:rFonts w:ascii="Times New Roman" w:eastAsia="SimSun" w:hAnsi="Times New Roman" w:cs="Times New Roman"/>
+                <w:sz w:val="24"/>
+                <w:szCs w:val="24"/>
+              </w:rPr>
+              <w:t xml:space="preserve"> </w:t>
+            </w:r>
+            <w:proofErr w:type="spellStart"/>
+            <w:r>
+              <w:rPr>
+                <w:rFonts w:ascii="Times New Roman" w:eastAsia="SimSun" w:hAnsi="Times New Roman" w:cs="Times New Roman"/>
+                <w:sz w:val="24"/>
+                <w:szCs w:val="24"/>
+              </w:rPr>
+              <w:t>lí</w:t>
+            </w:r>
+            <w:proofErr w:type="spellEnd"/>
+            <w:r>
+              <w:rPr>
+                <w:rFonts w:ascii="Times New Roman" w:eastAsia="SimSun" w:hAnsi="Times New Roman" w:cs="Times New Roman"/>
+                <w:sz w:val="24"/>
+                <w:szCs w:val="24"/>
+              </w:rPr>
+              <w:t xml:space="preserve"> </w:t>
+            </w:r>
+            <w:proofErr w:type="spellStart"/>
+            <w:r>
+              <w:rPr>
+                <w:rFonts w:ascii="Times New Roman" w:eastAsia="SimSun" w:hAnsi="Times New Roman" w:cs="Times New Roman"/>
+                <w:sz w:val="24"/>
+                <w:szCs w:val="24"/>
+              </w:rPr>
+              <w:t>kiung</w:t>
+            </w:r>
+            <w:proofErr w:type="spellEnd"/>
+            <w:r>
+              <w:rPr>
+                <w:rFonts w:ascii="Times New Roman" w:eastAsia="SimSun" w:hAnsi="Times New Roman" w:cs="Times New Roman"/>
+                <w:sz w:val="24"/>
+                <w:szCs w:val="24"/>
+              </w:rPr>
+              <w:t>’,</w:t>
+            </w:r>
+            <w:r>
+              <w:rPr>
+                <w:rFonts w:ascii="Times New Roman" w:eastAsia="SimSun" w:hAnsi="Times New Roman" w:cs="Times New Roman"/>
+                <w:sz w:val="24"/>
+                <w:szCs w:val="24"/>
+              </w:rPr>
+              <w:t xml:space="preserve"> </w:t>
+            </w:r>
+            <w:r>
+              <w:rPr>
+                <w:rFonts w:ascii="Times New Roman" w:eastAsia="SimSun" w:hAnsi="Times New Roman" w:cs="Times New Roman"/>
+                <w:sz w:val="24"/>
+                <w:szCs w:val="24"/>
+              </w:rPr>
+              <w:t>銅</w:t>
+            </w:r>
+            <w:r>
+              <w:rPr>
+                <w:rFonts w:ascii="Times New Roman" w:eastAsia="SimSun" w:hAnsi="Times New Roman" w:cs="Times New Roman"/>
+                <w:sz w:val="24"/>
+                <w:szCs w:val="24"/>
+                <w:lang w:eastAsia="zh-CN"/>
+              </w:rPr>
+              <w:t>鏡</w:t>
+            </w:r>
+            <w:r>
+              <w:rPr>
+                <w:rFonts w:ascii="Times New Roman" w:eastAsia="SimSun" w:hAnsi="Times New Roman" w:cs="Times New Roman"/>
+                <w:sz w:val="24"/>
+                <w:szCs w:val="24"/>
+                <w:lang w:eastAsia="zh-CN"/>
+              </w:rPr>
+              <w:t>,</w:t>
+            </w:r>
+            <w:r>
+              <w:rPr>
+                <w:rFonts w:ascii="Times New Roman" w:eastAsia="SimSun" w:hAnsi="Times New Roman" w:cs="Times New Roman"/>
+                <w:sz w:val="24"/>
+                <w:szCs w:val="24"/>
+              </w:rPr>
+              <w:t xml:space="preserve"> </w:t>
+            </w:r>
+            <w:proofErr w:type="spellStart"/>
+            <w:r>
+              <w:rPr>
+                <w:rFonts w:ascii="Times New Roman" w:eastAsia="SimSun" w:hAnsi="Times New Roman" w:cs="Times New Roman"/>
+                <w:sz w:val="24"/>
+                <w:szCs w:val="24"/>
+              </w:rPr>
+              <w:t>dúng</w:t>
+            </w:r>
+            <w:proofErr w:type="spellEnd"/>
+            <w:r>
+              <w:rPr>
+                <w:rFonts w:ascii="Times New Roman" w:eastAsia="SimSun" w:hAnsi="Times New Roman" w:cs="Times New Roman"/>
+                <w:sz w:val="24"/>
+                <w:szCs w:val="24"/>
+              </w:rPr>
+              <w:t xml:space="preserve"> </w:t>
+            </w:r>
+            <w:proofErr w:type="spellStart"/>
+            <w:r>
+              <w:rPr>
+                <w:rFonts w:ascii="Times New Roman" w:eastAsia="SimSun" w:hAnsi="Times New Roman" w:cs="Times New Roman"/>
+                <w:sz w:val="24"/>
+                <w:szCs w:val="24"/>
+              </w:rPr>
+              <w:t>kiung</w:t>
+            </w:r>
+            <w:proofErr w:type="spellEnd"/>
+            <w:r>
+              <w:rPr>
+                <w:rFonts w:ascii="Times New Roman" w:eastAsia="SimSun" w:hAnsi="Times New Roman" w:cs="Times New Roman"/>
+                <w:sz w:val="24"/>
+                <w:szCs w:val="24"/>
+              </w:rPr>
+              <w:t xml:space="preserve">’. </w:t>
             </w:r>
           </w:p>
         </w:tc>
@@ -72,8 +1052,101 @@
             <w:tcW w:w="8640" w:type="dxa"/>
           </w:tcPr>
           <w:p>
-            <w:r>
-              <w:t>Mirror, HA ge ming kiung*, ~f- kiuns*</w:t>
+            <w:pPr>
+              <w:rPr>
+                <w:rFonts w:ascii="Times New Roman" w:eastAsia="SimSun" w:hAnsi="Times New Roman" w:cs="Times New Roman"/>
+                <w:sz w:val="24"/>
+                <w:szCs w:val="24"/>
+              </w:rPr>
+            </w:pPr>
+            <w:r>
+              <w:rPr>
+                <w:rFonts w:ascii="Times New Roman" w:eastAsia="SimSun" w:hAnsi="Times New Roman" w:cs="Times New Roman"/>
+                <w:sz w:val="24"/>
+                <w:szCs w:val="24"/>
+              </w:rPr>
+              <w:t>Mirth</w:t>
+            </w:r>
+            <w:r>
+              <w:rPr>
+                <w:rFonts w:ascii="Times New Roman" w:eastAsia="SimSun" w:hAnsi="Times New Roman" w:cs="Times New Roman"/>
+                <w:sz w:val="24"/>
+                <w:szCs w:val="24"/>
+              </w:rPr>
+              <w:t xml:space="preserve">, </w:t>
+            </w:r>
+            <w:proofErr w:type="spellStart"/>
+            <w:proofErr w:type="gramStart"/>
+            <w:r>
+              <w:rPr>
+                <w:rFonts w:ascii="Times New Roman" w:eastAsia="SimSun" w:hAnsi="Times New Roman" w:cs="Times New Roman"/>
+                <w:sz w:val="24"/>
+                <w:szCs w:val="24"/>
+              </w:rPr>
+              <w:t>喜樂</w:t>
+            </w:r>
+            <w:proofErr w:type="spellEnd"/>
+            <w:r>
+              <w:rPr>
+                <w:rFonts w:ascii="Times New Roman" w:eastAsia="SimSun" w:hAnsi="Times New Roman" w:cs="Times New Roman"/>
+                <w:sz w:val="24"/>
+                <w:szCs w:val="24"/>
+                <w:lang w:eastAsia="zh-CN"/>
+              </w:rPr>
+              <w:t xml:space="preserve">, </w:t>
+            </w:r>
+            <w:r>
+              <w:rPr>
+                <w:rFonts w:ascii="Times New Roman" w:eastAsia="SimSun" w:hAnsi="Times New Roman" w:cs="Times New Roman"/>
+                <w:sz w:val="24"/>
+                <w:szCs w:val="24"/>
+              </w:rPr>
+              <w:t xml:space="preserve"> </w:t>
+            </w:r>
+            <w:r>
+              <w:rPr>
+                <w:rFonts w:ascii="Times New Roman" w:eastAsia="SimSun" w:hAnsi="Times New Roman" w:cs="Times New Roman"/>
+                <w:sz w:val="24"/>
+                <w:szCs w:val="24"/>
+              </w:rPr>
+              <w:t>‘</w:t>
+            </w:r>
+            <w:proofErr w:type="spellStart"/>
+            <w:proofErr w:type="gramEnd"/>
+            <w:r>
+              <w:rPr>
+                <w:rFonts w:ascii="Times New Roman" w:eastAsia="SimSun" w:hAnsi="Times New Roman" w:cs="Times New Roman"/>
+                <w:sz w:val="24"/>
+                <w:szCs w:val="24"/>
+              </w:rPr>
+              <w:t>h’í</w:t>
+            </w:r>
+            <w:proofErr w:type="spellEnd"/>
+            <w:r>
+              <w:rPr>
+                <w:rFonts w:ascii="Times New Roman" w:eastAsia="SimSun" w:hAnsi="Times New Roman" w:cs="Times New Roman"/>
+                <w:sz w:val="24"/>
+                <w:szCs w:val="24"/>
+              </w:rPr>
+              <w:t xml:space="preserve"> </w:t>
+            </w:r>
+            <w:proofErr w:type="spellStart"/>
+            <w:r>
+              <w:rPr>
+                <w:rFonts w:ascii="Times New Roman" w:eastAsia="SimSun" w:hAnsi="Times New Roman" w:cs="Times New Roman"/>
+                <w:sz w:val="24"/>
+                <w:szCs w:val="24"/>
+              </w:rPr>
+              <w:t>loh</w:t>
+            </w:r>
+            <w:proofErr w:type="spellEnd"/>
+            <w:r>
+              <w:rPr>
+                <w:rFonts w:ascii="Times New Roman" w:eastAsia="SimSun" w:hAnsi="Times New Roman" w:cs="Times New Roman"/>
+                <w:sz w:val="24"/>
+                <w:szCs w:val="24"/>
+              </w:rPr>
+              <w:t xml:space="preserve">. </w:t>
             </w:r>
           </w:p>
         </w:tc>
@@ -84,19 +1157,141 @@
             <w:tcW w:w="8640" w:type="dxa"/>
           </w:tcPr>
           <w:p>
+            <w:pPr>
+              <w:rPr>
+                <w:rFonts w:ascii="Times New Roman" w:eastAsia="SimSun" w:hAnsi="Times New Roman" w:cs="Times New Roman"/>
+                <w:sz w:val="24"/>
+                <w:szCs w:val="24"/>
+              </w:rPr>
+            </w:pPr>
             <w:proofErr w:type="gramStart"/>
             <w:r>
-              <w:t>Mirth</w:t>
-            </w:r>
-            <w:r>
+              <w:rPr>
+                <w:rFonts w:ascii="Times New Roman" w:eastAsia="SimSun" w:hAnsi="Times New Roman" w:cs="Times New Roman"/>
+                <w:sz w:val="24"/>
+                <w:szCs w:val="24"/>
+              </w:rPr>
+              <w:t>Misanthropist</w:t>
+            </w:r>
+            <w:r>
+              <w:rPr>
+                <w:rFonts w:ascii="Times New Roman" w:eastAsia="SimSun" w:hAnsi="Times New Roman" w:cs="Times New Roman"/>
+                <w:sz w:val="24"/>
+                <w:szCs w:val="24"/>
+              </w:rPr>
               <w:t xml:space="preserve">, </w:t>
             </w:r>
             <w:r>
-              <w:t xml:space="preserve"> 52</w:t>
+              <w:rPr>
+                <w:rFonts w:ascii="Times New Roman" w:eastAsia="SimSun" w:hAnsi="Times New Roman" w:cs="Times New Roman"/>
+                <w:sz w:val="24"/>
+                <w:szCs w:val="24"/>
+                <w:lang w:eastAsia="zh-CN"/>
+              </w:rPr>
+              <w:t xml:space="preserve"> </w:t>
+            </w:r>
+            <w:r>
+              <w:rPr>
+                <w:rFonts w:ascii="Times New Roman" w:eastAsia="SimSun" w:hAnsi="Times New Roman" w:cs="Times New Roman"/>
+                <w:sz w:val="24"/>
+                <w:szCs w:val="24"/>
+                <w:lang w:eastAsia="zh-CN"/>
+              </w:rPr>
+              <w:t>恨人個</w:t>
             </w:r>
             <w:proofErr w:type="gramEnd"/>
             <w:r>
-              <w:t xml:space="preserve"> #4 *n’{ Joh.</w:t>
+              <w:rPr>
+                <w:rFonts w:ascii="Times New Roman" w:eastAsia="SimSun" w:hAnsi="Times New Roman" w:cs="Times New Roman"/>
+                <w:sz w:val="24"/>
+                <w:szCs w:val="24"/>
+                <w:lang w:eastAsia="zh-CN"/>
+              </w:rPr>
+              <w:t>,</w:t>
+            </w:r>
+            <w:r>
+              <w:rPr>
+                <w:rFonts w:ascii="Times New Roman" w:eastAsia="SimSun" w:hAnsi="Times New Roman" w:cs="Times New Roman"/>
+                <w:sz w:val="24"/>
+                <w:szCs w:val="24"/>
+              </w:rPr>
+              <w:t xml:space="preserve">  </w:t>
+            </w:r>
+            <w:r>
+              <w:rPr>
+                <w:rFonts w:ascii="Times New Roman" w:eastAsia="SimSun" w:hAnsi="Times New Roman" w:cs="Times New Roman"/>
+                <w:sz w:val="24"/>
+                <w:szCs w:val="24"/>
+              </w:rPr>
+              <w:t>h</w:t>
+            </w:r>
+            <w:r>
+              <w:rPr>
+                <w:rFonts w:ascii="Times New Roman" w:eastAsia="SimSun" w:hAnsi="Times New Roman" w:cs="Times New Roman"/>
+                <w:sz w:val="24"/>
+                <w:szCs w:val="24"/>
+              </w:rPr>
+              <w:t>ung</w:t>
+            </w:r>
+            <w:r>
+              <w:rPr>
+                <w:rFonts w:ascii="Times New Roman" w:eastAsia="SimSun" w:hAnsi="Times New Roman" w:cs="Times New Roman"/>
+                <w:sz w:val="24"/>
+                <w:szCs w:val="24"/>
+              </w:rPr>
+              <w:t xml:space="preserve">’ </w:t>
+            </w:r>
+            <w:r>
+              <w:rPr>
+                <w:rFonts w:ascii="Times New Roman" w:eastAsia="SimSun" w:hAnsi="Times New Roman" w:cs="Times New Roman"/>
+                <w:sz w:val="24"/>
+                <w:szCs w:val="24"/>
+              </w:rPr>
+              <w:t xml:space="preserve"> </w:t>
+            </w:r>
+            <w:proofErr w:type="spellStart"/>
+            <w:r>
+              <w:rPr>
+                <w:rFonts w:ascii="Times New Roman" w:eastAsia="SimSun" w:hAnsi="Times New Roman" w:cs="Times New Roman"/>
+                <w:sz w:val="24"/>
+                <w:szCs w:val="24"/>
+              </w:rPr>
+              <w:t>niun</w:t>
+            </w:r>
+            <w:proofErr w:type="spellEnd"/>
+            <w:r>
+              <w:rPr>
+                <w:rFonts w:ascii="Times New Roman" w:eastAsia="SimSun" w:hAnsi="Times New Roman" w:cs="Times New Roman"/>
+                <w:sz w:val="24"/>
+                <w:szCs w:val="24"/>
+              </w:rPr>
+              <w:t xml:space="preserve"> </w:t>
+            </w:r>
+            <w:proofErr w:type="spellStart"/>
+            <w:r>
+              <w:rPr>
+                <w:rFonts w:ascii="Times New Roman" w:eastAsia="SimSun" w:hAnsi="Times New Roman" w:cs="Times New Roman"/>
+                <w:sz w:val="24"/>
+                <w:szCs w:val="24"/>
+              </w:rPr>
+              <w:t>k</w:t>
+            </w:r>
+            <w:r>
+              <w:rPr>
+                <w:rFonts w:ascii="Times New Roman" w:eastAsia="SimSun" w:hAnsi="Times New Roman" w:cs="Times New Roman"/>
+                <w:sz w:val="24"/>
+                <w:szCs w:val="24"/>
+              </w:rPr>
+              <w:t>ú</w:t>
+            </w:r>
+            <w:proofErr w:type="spellEnd"/>
+            <w:r>
+              <w:rPr>
+                <w:rFonts w:ascii="Times New Roman" w:eastAsia="SimSun" w:hAnsi="Times New Roman" w:cs="Times New Roman"/>
+                <w:sz w:val="24"/>
+                <w:szCs w:val="24"/>
+              </w:rPr>
+              <w:t xml:space="preserve">’. </w:t>
             </w:r>
           </w:p>
         </w:tc>
@@ -107,19 +1302,133 @@
             <w:tcW w:w="8640" w:type="dxa"/>
           </w:tcPr>
           <w:p>
+            <w:pPr>
+              <w:rPr>
+                <w:rFonts w:ascii="Times New Roman" w:eastAsia="SimSun" w:hAnsi="Times New Roman" w:cs="Times New Roman"/>
+                <w:sz w:val="24"/>
+                <w:szCs w:val="24"/>
+              </w:rPr>
+            </w:pPr>
             <w:proofErr w:type="gramStart"/>
             <w:r>
-              <w:t>Misanthropist</w:t>
-            </w:r>
-            <w:r>
-              <w:t xml:space="preserve">, </w:t>
-            </w:r>
-            <w:r>
-              <w:t xml:space="preserve"> TR</w:t>
+              <w:rPr>
+                <w:rFonts w:ascii="Times New Roman" w:eastAsia="SimSun" w:hAnsi="Times New Roman" w:cs="Times New Roman"/>
+                <w:sz w:val="24"/>
+                <w:szCs w:val="24"/>
+              </w:rPr>
+              <w:t xml:space="preserve">Misapprehend, </w:t>
+            </w:r>
+            <w:r>
+              <w:rPr>
+                <w:rFonts w:ascii="Times New Roman" w:eastAsia="SimSun" w:hAnsi="Times New Roman" w:cs="Times New Roman"/>
+                <w:sz w:val="24"/>
+                <w:szCs w:val="24"/>
+                <w:lang w:eastAsia="zh-CN"/>
+              </w:rPr>
+              <w:t xml:space="preserve"> </w:t>
+            </w:r>
+            <w:r>
+              <w:rPr>
+                <w:rFonts w:ascii="Times New Roman" w:eastAsia="SimSun" w:hAnsi="Times New Roman" w:cs="Times New Roman"/>
+                <w:sz w:val="24"/>
+                <w:szCs w:val="24"/>
+                <w:lang w:eastAsia="zh-CN"/>
+              </w:rPr>
+              <w:t>想差</w:t>
             </w:r>
             <w:proofErr w:type="gramEnd"/>
             <w:r>
-              <w:t xml:space="preserve"> J\ {Hl sung! niun kis</w:t>
+              <w:rPr>
+                <w:rFonts w:ascii="Times New Roman" w:eastAsia="SimSun" w:hAnsi="Times New Roman" w:cs="Times New Roman"/>
+                <w:sz w:val="24"/>
+                <w:szCs w:val="24"/>
+                <w:lang w:eastAsia="zh-CN"/>
+              </w:rPr>
+              <w:t>,</w:t>
+            </w:r>
+            <w:r>
+              <w:rPr>
+                <w:rFonts w:ascii="Times New Roman" w:eastAsia="SimSun" w:hAnsi="Times New Roman" w:cs="Times New Roman"/>
+                <w:sz w:val="24"/>
+                <w:szCs w:val="24"/>
+              </w:rPr>
+              <w:t xml:space="preserve"> </w:t>
+            </w:r>
+            <w:r>
+              <w:rPr>
+                <w:rFonts w:ascii="Times New Roman" w:eastAsia="SimSun" w:hAnsi="Times New Roman" w:cs="Times New Roman"/>
+                <w:sz w:val="24"/>
+                <w:szCs w:val="24"/>
+              </w:rPr>
+              <w:t>‘</w:t>
+            </w:r>
+            <w:proofErr w:type="spellStart"/>
+            <w:r>
+              <w:rPr>
+                <w:rFonts w:ascii="Times New Roman" w:eastAsia="SimSun" w:hAnsi="Times New Roman" w:cs="Times New Roman"/>
+                <w:sz w:val="24"/>
+                <w:szCs w:val="24"/>
+              </w:rPr>
+              <w:t>s</w:t>
+            </w:r>
+            <w:r>
+              <w:rPr>
+                <w:rFonts w:ascii="Times New Roman" w:eastAsia="SimSun" w:hAnsi="Times New Roman" w:cs="Times New Roman"/>
+                <w:sz w:val="24"/>
+                <w:szCs w:val="24"/>
+              </w:rPr>
+              <w:t>iang</w:t>
+            </w:r>
+            <w:proofErr w:type="spellEnd"/>
+            <w:r>
+              <w:rPr>
+                <w:rFonts w:ascii="Times New Roman" w:eastAsia="SimSun" w:hAnsi="Times New Roman" w:cs="Times New Roman"/>
+                <w:sz w:val="24"/>
+                <w:szCs w:val="24"/>
+              </w:rPr>
+              <w:t xml:space="preserve"> </w:t>
+            </w:r>
+            <w:proofErr w:type="spellStart"/>
+            <w:r>
+              <w:rPr>
+                <w:rFonts w:ascii="Times New Roman" w:eastAsia="SimSun" w:hAnsi="Times New Roman" w:cs="Times New Roman"/>
+                <w:sz w:val="24"/>
+                <w:szCs w:val="24"/>
+              </w:rPr>
+              <w:t>t</w:t>
+            </w:r>
+            <w:r>
+              <w:rPr>
+                <w:rFonts w:ascii="Times New Roman" w:eastAsia="SimSun" w:hAnsi="Times New Roman" w:cs="Times New Roman"/>
+                <w:sz w:val="24"/>
+                <w:szCs w:val="24"/>
+              </w:rPr>
+              <w:t>’</w:t>
+            </w:r>
+            <w:r>
+              <w:rPr>
+                <w:rFonts w:ascii="Times New Roman" w:eastAsia="SimSun" w:hAnsi="Times New Roman" w:cs="Times New Roman"/>
+                <w:sz w:val="24"/>
+                <w:szCs w:val="24"/>
+              </w:rPr>
+              <w:t>s</w:t>
+            </w:r>
+            <w:r>
+              <w:rPr>
+                <w:rFonts w:ascii="Times New Roman" w:eastAsia="SimSun" w:hAnsi="Times New Roman" w:cs="Times New Roman"/>
+                <w:sz w:val="24"/>
+                <w:szCs w:val="24"/>
+              </w:rPr>
+              <w:t>ó</w:t>
+            </w:r>
+            <w:proofErr w:type="spellEnd"/>
+            <w:r>
+              <w:rPr>
+                <w:rFonts w:ascii="Times New Roman" w:eastAsia="SimSun" w:hAnsi="Times New Roman" w:cs="Times New Roman"/>
+                <w:sz w:val="24"/>
+                <w:szCs w:val="24"/>
+              </w:rPr>
+              <w:t>.</w:t>
             </w:r>
           </w:p>
         </w:tc>
@@ -130,24 +1439,125 @@
             <w:tcW w:w="8640" w:type="dxa"/>
           </w:tcPr>
           <w:p>
+            <w:pPr>
+              <w:rPr>
+                <w:rFonts w:ascii="Times New Roman" w:eastAsia="SimSun" w:hAnsi="Times New Roman" w:cs="Times New Roman"/>
+                <w:sz w:val="24"/>
+                <w:szCs w:val="24"/>
+              </w:rPr>
+            </w:pPr>
             <w:proofErr w:type="gramStart"/>
             <w:r>
-              <w:t xml:space="preserve">Misapprehend, </w:t>
-            </w:r>
-            <w:r>
-              <w:t xml:space="preserve"> AE</w:t>
+              <w:rPr>
+                <w:rFonts w:ascii="Times New Roman" w:eastAsia="SimSun" w:hAnsi="Times New Roman" w:cs="Times New Roman"/>
+                <w:sz w:val="24"/>
+                <w:szCs w:val="24"/>
+              </w:rPr>
+              <w:t>Miscalculate</w:t>
+            </w:r>
+            <w:r>
+              <w:rPr>
+                <w:rFonts w:ascii="Times New Roman" w:eastAsia="SimSun" w:hAnsi="Times New Roman" w:cs="Times New Roman"/>
+                <w:sz w:val="24"/>
+                <w:szCs w:val="24"/>
+              </w:rPr>
+              <w:t xml:space="preserve">, </w:t>
+            </w:r>
+            <w:r>
+              <w:rPr>
+                <w:rFonts w:ascii="Times New Roman" w:eastAsia="SimSun" w:hAnsi="Times New Roman" w:cs="Times New Roman"/>
+                <w:sz w:val="24"/>
+                <w:szCs w:val="24"/>
+                <w:lang w:eastAsia="zh-CN"/>
+              </w:rPr>
+              <w:t xml:space="preserve"> </w:t>
+            </w:r>
+            <w:r>
+              <w:rPr>
+                <w:rFonts w:ascii="Times New Roman" w:eastAsia="SimSun" w:hAnsi="Times New Roman" w:cs="Times New Roman"/>
+                <w:sz w:val="24"/>
+                <w:szCs w:val="24"/>
+                <w:lang w:eastAsia="zh-CN"/>
+              </w:rPr>
+              <w:t>算差</w:t>
             </w:r>
             <w:proofErr w:type="gramEnd"/>
             <w:r>
-              <w:t xml:space="preserve"> SE *</w:t>
+              <w:rPr>
+                <w:rFonts w:ascii="Times New Roman" w:eastAsia="SimSun" w:hAnsi="Times New Roman" w:cs="Times New Roman"/>
+                <w:sz w:val="24"/>
+                <w:szCs w:val="24"/>
+                <w:lang w:eastAsia="zh-CN"/>
+              </w:rPr>
+              <w:t xml:space="preserve">, </w:t>
             </w:r>
             <w:proofErr w:type="spellStart"/>
             <w:r>
-              <w:t>siang</w:t>
+              <w:rPr>
+                <w:rFonts w:ascii="Times New Roman" w:eastAsia="SimSun" w:hAnsi="Times New Roman" w:cs="Times New Roman"/>
+                <w:sz w:val="24"/>
+                <w:szCs w:val="24"/>
+              </w:rPr>
+              <w:t>s</w:t>
+            </w:r>
+            <w:r>
+              <w:rPr>
+                <w:rFonts w:ascii="Times New Roman" w:eastAsia="SimSun" w:hAnsi="Times New Roman" w:cs="Times New Roman"/>
+                <w:sz w:val="24"/>
+                <w:szCs w:val="24"/>
+              </w:rPr>
+              <w:t>û</w:t>
+            </w:r>
+            <w:r>
+              <w:rPr>
+                <w:rFonts w:ascii="Times New Roman" w:eastAsia="SimSun" w:hAnsi="Times New Roman" w:cs="Times New Roman"/>
+                <w:sz w:val="24"/>
+                <w:szCs w:val="24"/>
+              </w:rPr>
+              <w:t>n</w:t>
             </w:r>
             <w:proofErr w:type="spellEnd"/>
             <w:r>
-              <w:t xml:space="preserve"> t’sd.</w:t>
+              <w:rPr>
+                <w:rFonts w:ascii="Times New Roman" w:eastAsia="SimSun" w:hAnsi="Times New Roman" w:cs="Times New Roman"/>
+                <w:sz w:val="24"/>
+                <w:szCs w:val="24"/>
+              </w:rPr>
+              <w:t>’</w:t>
+            </w:r>
+            <w:r>
+              <w:rPr>
+                <w:rFonts w:ascii="Times New Roman" w:eastAsia="SimSun" w:hAnsi="Times New Roman" w:cs="Times New Roman"/>
+                <w:sz w:val="24"/>
+                <w:szCs w:val="24"/>
+              </w:rPr>
+              <w:t xml:space="preserve"> </w:t>
+            </w:r>
+            <w:proofErr w:type="spellStart"/>
+            <w:r>
+              <w:rPr>
+                <w:rFonts w:ascii="Times New Roman" w:eastAsia="SimSun" w:hAnsi="Times New Roman" w:cs="Times New Roman"/>
+                <w:sz w:val="24"/>
+                <w:szCs w:val="24"/>
+              </w:rPr>
+              <w:t>t’s</w:t>
+            </w:r>
+            <w:r>
+              <w:rPr>
+                <w:rFonts w:ascii="Times New Roman" w:eastAsia="SimSun" w:hAnsi="Times New Roman" w:cs="Times New Roman"/>
+                <w:sz w:val="24"/>
+                <w:szCs w:val="24"/>
+              </w:rPr>
+              <w:t>ó</w:t>
+            </w:r>
+            <w:proofErr w:type="spellEnd"/>
+            <w:r>
+              <w:rPr>
+                <w:rFonts w:ascii="Times New Roman" w:eastAsia="SimSun" w:hAnsi="Times New Roman" w:cs="Times New Roman"/>
+                <w:sz w:val="24"/>
+                <w:szCs w:val="24"/>
+              </w:rPr>
+              <w:t>.</w:t>
             </w:r>
           </w:p>
         </w:tc>
@@ -158,16 +1568,168 @@
             <w:tcW w:w="8640" w:type="dxa"/>
           </w:tcPr>
           <w:p>
-            <w:proofErr w:type="gramStart"/>
-            <w:r>
-              <w:t xml:space="preserve">Miscalculate </w:t>
-            </w:r>
-            <w:r>
+            <w:pPr>
+              <w:rPr>
+                <w:rFonts w:ascii="Times New Roman" w:eastAsia="SimSun" w:hAnsi="Times New Roman" w:cs="Times New Roman"/>
+                <w:sz w:val="24"/>
+                <w:szCs w:val="24"/>
+              </w:rPr>
+            </w:pPr>
+            <w:r>
+              <w:rPr>
+                <w:rFonts w:ascii="Times New Roman" w:eastAsia="SimSun" w:hAnsi="Times New Roman" w:cs="Times New Roman"/>
+                <w:sz w:val="24"/>
+                <w:szCs w:val="24"/>
+              </w:rPr>
+              <w:t>Miscellaneous</w:t>
+            </w:r>
+            <w:r>
+              <w:rPr>
+                <w:rFonts w:ascii="Times New Roman" w:eastAsia="SimSun" w:hAnsi="Times New Roman" w:cs="Times New Roman"/>
+                <w:sz w:val="24"/>
+                <w:szCs w:val="24"/>
+              </w:rPr>
               <w:t>,</w:t>
             </w:r>
-            <w:proofErr w:type="gramEnd"/>
-            <w:r>
-              <w:t xml:space="preserve"> S23 sin‘ t’sd.</w:t>
+            <w:r>
+              <w:rPr>
+                <w:rFonts w:ascii="Times New Roman" w:eastAsia="SimSun" w:hAnsi="Times New Roman" w:cs="Times New Roman"/>
+                <w:sz w:val="24"/>
+                <w:szCs w:val="24"/>
+              </w:rPr>
+              <w:t xml:space="preserve"> </w:t>
+            </w:r>
+            <w:proofErr w:type="spellStart"/>
+            <w:r>
+              <w:rPr>
+                <w:rFonts w:ascii="Times New Roman" w:eastAsia="SimSun" w:hAnsi="Times New Roman" w:cs="Times New Roman"/>
+                <w:sz w:val="24"/>
+                <w:szCs w:val="24"/>
+              </w:rPr>
+              <w:t>零零碎碎</w:t>
+            </w:r>
+            <w:proofErr w:type="spellEnd"/>
+            <w:r>
+              <w:rPr>
+                <w:rFonts w:ascii="Times New Roman" w:eastAsia="SimSun" w:hAnsi="Times New Roman" w:cs="Times New Roman"/>
+                <w:sz w:val="24"/>
+                <w:szCs w:val="24"/>
+                <w:lang w:eastAsia="zh-CN"/>
+              </w:rPr>
+              <w:t>個</w:t>
+            </w:r>
+            <w:r>
+              <w:rPr>
+                <w:rFonts w:ascii="Times New Roman" w:eastAsia="SimSun" w:hAnsi="Times New Roman" w:cs="Times New Roman"/>
+                <w:sz w:val="24"/>
+                <w:szCs w:val="24"/>
+                <w:lang w:eastAsia="zh-CN"/>
+              </w:rPr>
+              <w:t>,</w:t>
+            </w:r>
+            <w:r>
+              <w:rPr>
+                <w:rFonts w:ascii="Times New Roman" w:eastAsia="SimSun" w:hAnsi="Times New Roman" w:cs="Times New Roman"/>
+                <w:sz w:val="24"/>
+                <w:szCs w:val="24"/>
+              </w:rPr>
+              <w:t xml:space="preserve"> </w:t>
+            </w:r>
+            <w:r>
+              <w:rPr>
+                <w:rFonts w:ascii="Times New Roman" w:eastAsia="SimSun" w:hAnsi="Times New Roman" w:cs="Times New Roman"/>
+                <w:sz w:val="24"/>
+                <w:szCs w:val="24"/>
+              </w:rPr>
+              <w:t xml:space="preserve">ling </w:t>
+            </w:r>
+            <w:proofErr w:type="spellStart"/>
+            <w:r>
+              <w:rPr>
+                <w:rFonts w:ascii="Times New Roman" w:eastAsia="SimSun" w:hAnsi="Times New Roman" w:cs="Times New Roman"/>
+                <w:sz w:val="24"/>
+                <w:szCs w:val="24"/>
+              </w:rPr>
+              <w:t>ling</w:t>
+            </w:r>
+            <w:proofErr w:type="spellEnd"/>
+            <w:r>
+              <w:rPr>
+                <w:rFonts w:ascii="Times New Roman" w:eastAsia="SimSun" w:hAnsi="Times New Roman" w:cs="Times New Roman"/>
+                <w:sz w:val="24"/>
+                <w:szCs w:val="24"/>
+              </w:rPr>
+              <w:t xml:space="preserve"> </w:t>
+            </w:r>
+            <w:proofErr w:type="spellStart"/>
+            <w:r>
+              <w:rPr>
+                <w:rFonts w:ascii="Times New Roman" w:eastAsia="SimSun" w:hAnsi="Times New Roman" w:cs="Times New Roman"/>
+                <w:sz w:val="24"/>
+                <w:szCs w:val="24"/>
+              </w:rPr>
+              <w:t>s</w:t>
+            </w:r>
+            <w:r>
+              <w:rPr>
+                <w:rFonts w:ascii="Times New Roman" w:eastAsia="SimSun" w:hAnsi="Times New Roman" w:cs="Times New Roman"/>
+                <w:sz w:val="24"/>
+                <w:szCs w:val="24"/>
+              </w:rPr>
+              <w:t>é</w:t>
+            </w:r>
+            <w:proofErr w:type="spellEnd"/>
+            <w:r>
+              <w:rPr>
+                <w:rFonts w:ascii="Times New Roman" w:eastAsia="SimSun" w:hAnsi="Times New Roman" w:cs="Times New Roman"/>
+                <w:sz w:val="24"/>
+                <w:szCs w:val="24"/>
+              </w:rPr>
+              <w:t>’</w:t>
+            </w:r>
+            <w:r>
+              <w:rPr>
+                <w:rFonts w:ascii="Times New Roman" w:eastAsia="SimSun" w:hAnsi="Times New Roman" w:cs="Times New Roman"/>
+                <w:sz w:val="24"/>
+                <w:szCs w:val="24"/>
+              </w:rPr>
+              <w:t xml:space="preserve"> </w:t>
+            </w:r>
+            <w:proofErr w:type="spellStart"/>
+            <w:r>
+              <w:rPr>
+                <w:rFonts w:ascii="Times New Roman" w:eastAsia="SimSun" w:hAnsi="Times New Roman" w:cs="Times New Roman"/>
+                <w:sz w:val="24"/>
+                <w:szCs w:val="24"/>
+              </w:rPr>
+              <w:t>sé</w:t>
+            </w:r>
+            <w:proofErr w:type="spellEnd"/>
+            <w:r>
+              <w:rPr>
+                <w:rFonts w:ascii="Times New Roman" w:eastAsia="SimSun" w:hAnsi="Times New Roman" w:cs="Times New Roman"/>
+                <w:sz w:val="24"/>
+                <w:szCs w:val="24"/>
+              </w:rPr>
+              <w:t xml:space="preserve">’ </w:t>
+            </w:r>
+            <w:proofErr w:type="spellStart"/>
+            <w:r>
+              <w:rPr>
+                <w:rFonts w:ascii="Times New Roman" w:eastAsia="SimSun" w:hAnsi="Times New Roman" w:cs="Times New Roman"/>
+                <w:sz w:val="24"/>
+                <w:szCs w:val="24"/>
+              </w:rPr>
+              <w:t>kú</w:t>
+            </w:r>
+            <w:proofErr w:type="spellEnd"/>
+            <w:r>
+              <w:rPr>
+                <w:rFonts w:ascii="Times New Roman" w:eastAsia="SimSun" w:hAnsi="Times New Roman" w:cs="Times New Roman"/>
+                <w:sz w:val="24"/>
+                <w:szCs w:val="24"/>
+              </w:rPr>
+              <w:t xml:space="preserve">’. </w:t>
             </w:r>
           </w:p>
         </w:tc>
@@ -178,19 +1740,135 @@
             <w:tcW w:w="8640" w:type="dxa"/>
           </w:tcPr>
           <w:p>
-            <w:r>
-              <w:t>Miscellaneous</w:t>
-            </w:r>
+            <w:pPr>
+              <w:rPr>
+                <w:rFonts w:ascii="Times New Roman" w:eastAsia="SimSun" w:hAnsi="Times New Roman" w:cs="Times New Roman"/>
+                <w:sz w:val="24"/>
+                <w:szCs w:val="24"/>
+              </w:rPr>
+            </w:pPr>
             <w:proofErr w:type="gramStart"/>
             <w:r>
+              <w:rPr>
+                <w:rFonts w:ascii="Times New Roman" w:eastAsia="SimSun" w:hAnsi="Times New Roman" w:cs="Times New Roman"/>
+                <w:sz w:val="24"/>
+                <w:szCs w:val="24"/>
+              </w:rPr>
+              <w:t xml:space="preserve">Mischance, </w:t>
+            </w:r>
+            <w:r>
+              <w:rPr>
+                <w:rFonts w:ascii="Times New Roman" w:eastAsia="SimSun" w:hAnsi="Times New Roman" w:cs="Times New Roman"/>
+                <w:sz w:val="24"/>
+                <w:szCs w:val="24"/>
+                <w:lang w:eastAsia="zh-CN"/>
+              </w:rPr>
+              <w:t xml:space="preserve"> </w:t>
+            </w:r>
+            <w:r>
+              <w:rPr>
+                <w:rFonts w:ascii="Times New Roman" w:eastAsia="SimSun" w:hAnsi="Times New Roman" w:cs="Times New Roman"/>
+                <w:sz w:val="24"/>
+                <w:szCs w:val="24"/>
+                <w:lang w:eastAsia="zh-CN"/>
+              </w:rPr>
+              <w:t>勿造化</w:t>
+            </w:r>
+            <w:proofErr w:type="gramEnd"/>
+            <w:r>
+              <w:rPr>
+                <w:rFonts w:ascii="Times New Roman" w:eastAsia="SimSun" w:hAnsi="Times New Roman" w:cs="Times New Roman"/>
+                <w:sz w:val="24"/>
+                <w:szCs w:val="24"/>
+                <w:lang w:eastAsia="zh-CN"/>
+              </w:rPr>
               <w:t xml:space="preserve">, </w:t>
             </w:r>
             <w:r>
-              <w:t>,</w:t>
-            </w:r>
-            <w:proofErr w:type="gramEnd"/>
-            <w:r>
-              <w:t xml:space="preserve"> ae Re ling ling sd! sé</w:t>
+              <w:rPr>
+                <w:rFonts w:ascii="Times New Roman" w:eastAsia="SimSun" w:hAnsi="Times New Roman" w:cs="Times New Roman"/>
+                <w:sz w:val="24"/>
+                <w:szCs w:val="24"/>
+              </w:rPr>
+              <w:t xml:space="preserve"> </w:t>
+            </w:r>
+            <w:proofErr w:type="spellStart"/>
+            <w:r>
+              <w:rPr>
+                <w:rFonts w:ascii="Times New Roman" w:eastAsia="SimSun" w:hAnsi="Times New Roman" w:cs="Times New Roman"/>
+                <w:sz w:val="24"/>
+                <w:szCs w:val="24"/>
+              </w:rPr>
+              <w:t>v</w:t>
+            </w:r>
+            <w:r>
+              <w:rPr>
+                <w:rFonts w:ascii="Times New Roman" w:eastAsia="SimSun" w:hAnsi="Times New Roman" w:cs="Times New Roman"/>
+                <w:sz w:val="24"/>
+                <w:szCs w:val="24"/>
+              </w:rPr>
+              <w:t>eh</w:t>
+            </w:r>
+            <w:proofErr w:type="spellEnd"/>
+            <w:r>
+              <w:rPr>
+                <w:rFonts w:ascii="Times New Roman" w:eastAsia="SimSun" w:hAnsi="Times New Roman" w:cs="Times New Roman"/>
+                <w:sz w:val="24"/>
+                <w:szCs w:val="24"/>
+              </w:rPr>
+              <w:t xml:space="preserve"> </w:t>
+            </w:r>
+            <w:r>
+              <w:rPr>
+                <w:rFonts w:ascii="Times New Roman" w:eastAsia="SimSun" w:hAnsi="Times New Roman" w:cs="Times New Roman"/>
+                <w:sz w:val="24"/>
+                <w:szCs w:val="24"/>
+              </w:rPr>
+              <w:t>‘</w:t>
+            </w:r>
+            <w:proofErr w:type="spellStart"/>
+            <w:r>
+              <w:rPr>
+                <w:rFonts w:ascii="Times New Roman" w:eastAsia="SimSun" w:hAnsi="Times New Roman" w:cs="Times New Roman"/>
+                <w:sz w:val="24"/>
+                <w:szCs w:val="24"/>
+              </w:rPr>
+              <w:t>zau</w:t>
+            </w:r>
+            <w:proofErr w:type="spellEnd"/>
+            <w:r>
+              <w:rPr>
+                <w:rFonts w:ascii="Times New Roman" w:eastAsia="SimSun" w:hAnsi="Times New Roman" w:cs="Times New Roman"/>
+                <w:sz w:val="24"/>
+                <w:szCs w:val="24"/>
+              </w:rPr>
+              <w:t xml:space="preserve"> </w:t>
+            </w:r>
+            <w:proofErr w:type="spellStart"/>
+            <w:r>
+              <w:rPr>
+                <w:rFonts w:ascii="Times New Roman" w:eastAsia="SimSun" w:hAnsi="Times New Roman" w:cs="Times New Roman"/>
+                <w:sz w:val="24"/>
+                <w:szCs w:val="24"/>
+              </w:rPr>
+              <w:t>hw</w:t>
+            </w:r>
+            <w:r>
+              <w:rPr>
+                <w:rFonts w:ascii="Times New Roman" w:eastAsia="SimSun" w:hAnsi="Times New Roman" w:cs="Times New Roman"/>
+                <w:sz w:val="24"/>
+                <w:szCs w:val="24"/>
+              </w:rPr>
+              <w:t>ó</w:t>
+            </w:r>
+            <w:proofErr w:type="spellEnd"/>
+            <w:r>
+              <w:rPr>
+                <w:rFonts w:ascii="Times New Roman" w:eastAsia="SimSun" w:hAnsi="Times New Roman" w:cs="Times New Roman"/>
+                <w:sz w:val="24"/>
+                <w:szCs w:val="24"/>
+              </w:rPr>
+              <w:t xml:space="preserve">’. </w:t>
             </w:r>
           </w:p>
         </w:tc>
@@ -201,19 +1879,108 @@
             <w:tcW w:w="8640" w:type="dxa"/>
           </w:tcPr>
           <w:p>
-            <w:r>
-              <w:t>Mischance</w:t>
-            </w:r>
-            <w:r>
-              <w:t>, BEAL, yeh ‘</w:t>
+            <w:pPr>
+              <w:rPr>
+                <w:rFonts w:ascii="Times New Roman" w:eastAsia="SimSun" w:hAnsi="Times New Roman" w:cs="Times New Roman"/>
+                <w:sz w:val="24"/>
+                <w:szCs w:val="24"/>
+              </w:rPr>
+            </w:pPr>
+            <w:r>
+              <w:rPr>
+                <w:rFonts w:ascii="Times New Roman" w:eastAsia="SimSun" w:hAnsi="Times New Roman" w:cs="Times New Roman"/>
+                <w:sz w:val="24"/>
+                <w:szCs w:val="24"/>
+              </w:rPr>
+              <w:t>Mischief, (</w:t>
+            </w:r>
+            <w:proofErr w:type="gramStart"/>
+            <w:r>
+              <w:rPr>
+                <w:rFonts w:ascii="Times New Roman" w:eastAsia="SimSun" w:hAnsi="Times New Roman" w:cs="Times New Roman"/>
+                <w:sz w:val="24"/>
+                <w:szCs w:val="24"/>
+              </w:rPr>
+              <w:t xml:space="preserve">do)  </w:t>
+            </w:r>
+            <w:r>
+              <w:rPr>
+                <w:rFonts w:ascii="Times New Roman" w:eastAsia="SimSun" w:hAnsi="Times New Roman" w:cs="Times New Roman"/>
+                <w:sz w:val="24"/>
+                <w:szCs w:val="24"/>
+              </w:rPr>
+              <w:t>傷</w:t>
+            </w:r>
+            <w:r>
+              <w:rPr>
+                <w:rFonts w:ascii="Times New Roman" w:eastAsia="SimSun" w:hAnsi="Times New Roman" w:cs="Times New Roman"/>
+                <w:sz w:val="24"/>
+                <w:szCs w:val="24"/>
+                <w:lang w:eastAsia="zh-CN"/>
+              </w:rPr>
+              <w:t>害物事</w:t>
+            </w:r>
+            <w:proofErr w:type="gramEnd"/>
+            <w:r>
+              <w:rPr>
+                <w:rFonts w:ascii="Times New Roman" w:eastAsia="SimSun" w:hAnsi="Times New Roman" w:cs="Times New Roman"/>
+                <w:sz w:val="24"/>
+                <w:szCs w:val="24"/>
+                <w:lang w:eastAsia="zh-CN"/>
+              </w:rPr>
+              <w:t xml:space="preserve">, </w:t>
+            </w:r>
+            <w:r>
+              <w:rPr>
+                <w:rFonts w:ascii="Times New Roman" w:eastAsia="SimSun" w:hAnsi="Times New Roman" w:cs="Times New Roman"/>
+                <w:sz w:val="24"/>
+                <w:szCs w:val="24"/>
+              </w:rPr>
+              <w:t xml:space="preserve">song </w:t>
             </w:r>
             <w:proofErr w:type="spellStart"/>
             <w:r>
-              <w:t>zau</w:t>
+              <w:rPr>
+                <w:rFonts w:ascii="Times New Roman" w:eastAsia="SimSun" w:hAnsi="Times New Roman" w:cs="Times New Roman"/>
+                <w:sz w:val="24"/>
+                <w:szCs w:val="24"/>
+              </w:rPr>
+              <w:t>h</w:t>
+            </w:r>
+            <w:r>
+              <w:rPr>
+                <w:rFonts w:ascii="Times New Roman" w:eastAsia="SimSun" w:hAnsi="Times New Roman" w:cs="Times New Roman"/>
+                <w:sz w:val="24"/>
+                <w:szCs w:val="24"/>
+              </w:rPr>
+              <w:t>é</w:t>
             </w:r>
             <w:proofErr w:type="spellEnd"/>
             <w:r>
-              <w:t xml:space="preserve"> hwo’.</w:t>
+              <w:rPr>
+                <w:rFonts w:ascii="Times New Roman" w:eastAsia="SimSun" w:hAnsi="Times New Roman" w:cs="Times New Roman"/>
+                <w:sz w:val="24"/>
+                <w:szCs w:val="24"/>
+              </w:rPr>
+              <w:t xml:space="preserve">’ meh </w:t>
+            </w:r>
+            <w:proofErr w:type="spellStart"/>
+            <w:r>
+              <w:rPr>
+                <w:rFonts w:ascii="Times New Roman" w:eastAsia="SimSun" w:hAnsi="Times New Roman" w:cs="Times New Roman"/>
+                <w:sz w:val="24"/>
+                <w:szCs w:val="24"/>
+              </w:rPr>
+              <w:t>zz</w:t>
+            </w:r>
+            <w:proofErr w:type="spellEnd"/>
+            <w:r>
+              <w:rPr>
+                <w:rFonts w:ascii="Times New Roman" w:eastAsia="SimSun" w:hAnsi="Times New Roman" w:cs="Times New Roman"/>
+                <w:sz w:val="24"/>
+                <w:szCs w:val="24"/>
+              </w:rPr>
+              <w:t xml:space="preserve">’. </w:t>
             </w:r>
           </w:p>
         </w:tc>
@@ -224,8 +1991,102 @@
             <w:tcW w:w="8640" w:type="dxa"/>
           </w:tcPr>
           <w:p>
-            <w:r>
-              <w:t>Mischief, (do) {s Ee song hs</w:t>
+            <w:pPr>
+              <w:rPr>
+                <w:rFonts w:ascii="Times New Roman" w:eastAsia="SimSun" w:hAnsi="Times New Roman" w:cs="Times New Roman"/>
+                <w:sz w:val="24"/>
+                <w:szCs w:val="24"/>
+              </w:rPr>
+            </w:pPr>
+            <w:r>
+              <w:rPr>
+                <w:rFonts w:ascii="Times New Roman" w:eastAsia="SimSun" w:hAnsi="Times New Roman" w:cs="Times New Roman"/>
+                <w:sz w:val="24"/>
+                <w:szCs w:val="24"/>
+              </w:rPr>
+              <w:t xml:space="preserve">Misery, </w:t>
+            </w:r>
+            <w:proofErr w:type="spellStart"/>
+            <w:r>
+              <w:rPr>
+                <w:rFonts w:ascii="Times New Roman" w:eastAsia="SimSun" w:hAnsi="Times New Roman" w:cs="Times New Roman"/>
+                <w:sz w:val="24"/>
+                <w:szCs w:val="24"/>
+              </w:rPr>
+              <w:t>苦惱</w:t>
+            </w:r>
+            <w:proofErr w:type="spellEnd"/>
+            <w:r>
+              <w:rPr>
+                <w:rFonts w:ascii="Times New Roman" w:eastAsia="SimSun" w:hAnsi="Times New Roman" w:cs="Times New Roman"/>
+                <w:sz w:val="24"/>
+                <w:szCs w:val="24"/>
+                <w:lang w:eastAsia="zh-CN"/>
+              </w:rPr>
+              <w:t xml:space="preserve">, </w:t>
+            </w:r>
+            <w:r>
+              <w:rPr>
+                <w:rFonts w:ascii="Times New Roman" w:eastAsia="SimSun" w:hAnsi="Times New Roman" w:cs="Times New Roman"/>
+                <w:sz w:val="24"/>
+                <w:szCs w:val="24"/>
+              </w:rPr>
+              <w:t>‘</w:t>
+            </w:r>
+            <w:proofErr w:type="spellStart"/>
+            <w:r>
+              <w:rPr>
+                <w:rFonts w:ascii="Times New Roman" w:eastAsia="SimSun" w:hAnsi="Times New Roman" w:cs="Times New Roman"/>
+                <w:sz w:val="24"/>
+                <w:szCs w:val="24"/>
+              </w:rPr>
+              <w:t>k’ú</w:t>
+            </w:r>
+            <w:proofErr w:type="spellEnd"/>
+            <w:r>
+              <w:rPr>
+                <w:rFonts w:ascii="Times New Roman" w:eastAsia="SimSun" w:hAnsi="Times New Roman" w:cs="Times New Roman"/>
+                <w:sz w:val="24"/>
+                <w:szCs w:val="24"/>
+              </w:rPr>
+              <w:t xml:space="preserve"> ‘nan, </w:t>
+            </w:r>
+            <w:proofErr w:type="spellStart"/>
+            <w:r>
+              <w:rPr>
+                <w:rFonts w:ascii="Times New Roman" w:eastAsia="SimSun" w:hAnsi="Times New Roman" w:cs="Times New Roman"/>
+                <w:sz w:val="24"/>
+                <w:szCs w:val="24"/>
+              </w:rPr>
+              <w:t>艱難</w:t>
+            </w:r>
+            <w:proofErr w:type="spellEnd"/>
+            <w:r>
+              <w:rPr>
+                <w:rFonts w:ascii="Times New Roman" w:eastAsia="SimSun" w:hAnsi="Times New Roman" w:cs="Times New Roman"/>
+                <w:sz w:val="24"/>
+                <w:szCs w:val="24"/>
+                <w:lang w:eastAsia="zh-CN"/>
+              </w:rPr>
+              <w:t xml:space="preserve">, </w:t>
+            </w:r>
+            <w:proofErr w:type="spellStart"/>
+            <w:r>
+              <w:rPr>
+                <w:rFonts w:ascii="Times New Roman" w:eastAsia="SimSun" w:hAnsi="Times New Roman" w:cs="Times New Roman"/>
+                <w:sz w:val="24"/>
+                <w:szCs w:val="24"/>
+              </w:rPr>
+              <w:t>kien</w:t>
+            </w:r>
+            <w:proofErr w:type="spellEnd"/>
+            <w:r>
+              <w:rPr>
+                <w:rFonts w:ascii="Times New Roman" w:eastAsia="SimSun" w:hAnsi="Times New Roman" w:cs="Times New Roman"/>
+                <w:sz w:val="24"/>
+                <w:szCs w:val="24"/>
+              </w:rPr>
+              <w:t xml:space="preserve"> nan. </w:t>
             </w:r>
           </w:p>
         </w:tc>
@@ -236,8 +2097,176 @@
             <w:tcW w:w="8640" w:type="dxa"/>
           </w:tcPr>
           <w:p>
-            <w:r>
-              <w:t>Misery, 74 "kG Chan, BEE kien</w:t>
+            <w:pPr>
+              <w:rPr>
+                <w:rFonts w:ascii="Times New Roman" w:eastAsia="SimSun" w:hAnsi="Times New Roman" w:cs="Times New Roman"/>
+                <w:sz w:val="24"/>
+                <w:szCs w:val="24"/>
+              </w:rPr>
+            </w:pPr>
+            <w:proofErr w:type="gramStart"/>
+            <w:r>
+              <w:rPr>
+                <w:rFonts w:ascii="Times New Roman" w:eastAsia="SimSun" w:hAnsi="Times New Roman" w:cs="Times New Roman"/>
+                <w:sz w:val="24"/>
+                <w:szCs w:val="24"/>
+              </w:rPr>
+              <w:t xml:space="preserve">Misfortune, </w:t>
+            </w:r>
+            <w:r>
+              <w:rPr>
+                <w:rFonts w:ascii="Times New Roman" w:eastAsia="SimSun" w:hAnsi="Times New Roman" w:cs="Times New Roman"/>
+                <w:sz w:val="24"/>
+                <w:szCs w:val="24"/>
+              </w:rPr>
+              <w:t xml:space="preserve"> </w:t>
+            </w:r>
+            <w:r>
+              <w:rPr>
+                <w:rFonts w:ascii="Times New Roman" w:eastAsia="SimSun" w:hAnsi="Times New Roman" w:cs="Times New Roman"/>
+                <w:sz w:val="24"/>
+                <w:szCs w:val="24"/>
+                <w:lang w:eastAsia="zh-CN"/>
+              </w:rPr>
+              <w:t xml:space="preserve"> </w:t>
+            </w:r>
+            <w:proofErr w:type="gramEnd"/>
+            <w:r>
+              <w:rPr>
+                <w:rFonts w:ascii="Times New Roman" w:eastAsia="SimSun" w:hAnsi="Times New Roman" w:cs="Times New Roman"/>
+                <w:sz w:val="24"/>
+                <w:szCs w:val="24"/>
+                <w:lang w:eastAsia="zh-CN"/>
+              </w:rPr>
+              <w:t>患</w:t>
+            </w:r>
+            <w:r>
+              <w:rPr>
+                <w:rFonts w:ascii="Times New Roman" w:eastAsia="SimSun" w:hAnsi="Times New Roman" w:cs="Times New Roman"/>
+                <w:sz w:val="24"/>
+                <w:szCs w:val="24"/>
+              </w:rPr>
+              <w:t>難</w:t>
+            </w:r>
+            <w:r>
+              <w:rPr>
+                <w:rFonts w:ascii="Times New Roman" w:eastAsia="SimSun" w:hAnsi="Times New Roman" w:cs="Times New Roman"/>
+                <w:sz w:val="24"/>
+                <w:szCs w:val="24"/>
+                <w:lang w:eastAsia="zh-CN"/>
+              </w:rPr>
+              <w:t xml:space="preserve">, </w:t>
+            </w:r>
+            <w:r>
+              <w:rPr>
+                <w:rFonts w:ascii="Times New Roman" w:eastAsia="SimSun" w:hAnsi="Times New Roman" w:cs="Times New Roman"/>
+                <w:sz w:val="24"/>
+                <w:szCs w:val="24"/>
+              </w:rPr>
+              <w:t>wan</w:t>
+            </w:r>
+            <w:r>
+              <w:rPr>
+                <w:rFonts w:ascii="Times New Roman" w:eastAsia="SimSun" w:hAnsi="Times New Roman" w:cs="Times New Roman"/>
+                <w:sz w:val="24"/>
+                <w:szCs w:val="24"/>
+              </w:rPr>
+              <w:t xml:space="preserve">’ </w:t>
+            </w:r>
+            <w:r>
+              <w:rPr>
+                <w:rFonts w:ascii="Times New Roman" w:eastAsia="SimSun" w:hAnsi="Times New Roman" w:cs="Times New Roman"/>
+                <w:sz w:val="24"/>
+                <w:szCs w:val="24"/>
+              </w:rPr>
+              <w:t>nan</w:t>
+            </w:r>
+            <w:r>
+              <w:rPr>
+                <w:rFonts w:ascii="Times New Roman" w:eastAsia="SimSun" w:hAnsi="Times New Roman" w:cs="Times New Roman"/>
+                <w:sz w:val="24"/>
+                <w:szCs w:val="24"/>
+              </w:rPr>
+              <w:t>’</w:t>
+            </w:r>
+            <w:r>
+              <w:rPr>
+                <w:rFonts w:ascii="Times New Roman" w:eastAsia="SimSun" w:hAnsi="Times New Roman" w:cs="Times New Roman"/>
+                <w:sz w:val="24"/>
+                <w:szCs w:val="24"/>
+              </w:rPr>
+              <w:t>,</w:t>
+            </w:r>
+            <w:r>
+              <w:rPr>
+                <w:rFonts w:ascii="Times New Roman" w:eastAsia="SimSun" w:hAnsi="Times New Roman" w:cs="Times New Roman"/>
+                <w:sz w:val="24"/>
+                <w:szCs w:val="24"/>
+              </w:rPr>
+              <w:t xml:space="preserve"> </w:t>
+            </w:r>
+            <w:proofErr w:type="spellStart"/>
+            <w:r>
+              <w:rPr>
+                <w:rFonts w:ascii="Times New Roman" w:eastAsia="SimSun" w:hAnsi="Times New Roman" w:cs="Times New Roman"/>
+                <w:sz w:val="24"/>
+                <w:szCs w:val="24"/>
+              </w:rPr>
+              <w:t>勞苦</w:t>
+            </w:r>
+            <w:proofErr w:type="spellEnd"/>
+            <w:r>
+              <w:rPr>
+                <w:rFonts w:ascii="Times New Roman" w:eastAsia="SimSun" w:hAnsi="Times New Roman" w:cs="Times New Roman"/>
+                <w:sz w:val="24"/>
+                <w:szCs w:val="24"/>
+                <w:lang w:eastAsia="zh-CN"/>
+              </w:rPr>
+              <w:t>,</w:t>
+            </w:r>
+            <w:r>
+              <w:rPr>
+                <w:rFonts w:ascii="Times New Roman" w:eastAsia="SimSun" w:hAnsi="Times New Roman" w:cs="Times New Roman"/>
+                <w:sz w:val="24"/>
+                <w:szCs w:val="24"/>
+              </w:rPr>
+              <w:t xml:space="preserve"> </w:t>
+            </w:r>
+            <w:proofErr w:type="spellStart"/>
+            <w:r>
+              <w:rPr>
+                <w:rFonts w:ascii="Times New Roman" w:eastAsia="SimSun" w:hAnsi="Times New Roman" w:cs="Times New Roman"/>
+                <w:sz w:val="24"/>
+                <w:szCs w:val="24"/>
+              </w:rPr>
+              <w:t>lau</w:t>
+            </w:r>
+            <w:proofErr w:type="spellEnd"/>
+            <w:r>
+              <w:rPr>
+                <w:rFonts w:ascii="Times New Roman" w:eastAsia="SimSun" w:hAnsi="Times New Roman" w:cs="Times New Roman"/>
+                <w:sz w:val="24"/>
+                <w:szCs w:val="24"/>
+              </w:rPr>
+              <w:t xml:space="preserve"> ‘</w:t>
+            </w:r>
+            <w:proofErr w:type="spellStart"/>
+            <w:r>
+              <w:rPr>
+                <w:rFonts w:ascii="Times New Roman" w:eastAsia="SimSun" w:hAnsi="Times New Roman" w:cs="Times New Roman"/>
+                <w:sz w:val="24"/>
+                <w:szCs w:val="24"/>
+              </w:rPr>
+              <w:t>k’ú</w:t>
+            </w:r>
+            <w:proofErr w:type="spellEnd"/>
+            <w:r>
+              <w:rPr>
+                <w:rFonts w:ascii="Times New Roman" w:eastAsia="SimSun" w:hAnsi="Times New Roman" w:cs="Times New Roman"/>
+                <w:sz w:val="24"/>
+                <w:szCs w:val="24"/>
+              </w:rPr>
+              <w:t xml:space="preserve">. </w:t>
             </w:r>
           </w:p>
         </w:tc>
@@ -248,8 +2277,235 @@
             <w:tcW w:w="8640" w:type="dxa"/>
           </w:tcPr>
           <w:p>
-            <w:r>
-              <w:t>Misfortune, Fa HE wan' nan’, Op 14 lau</w:t>
+            <w:pPr>
+              <w:rPr>
+                <w:rFonts w:ascii="Times New Roman" w:eastAsia="SimSun" w:hAnsi="Times New Roman" w:cs="Times New Roman"/>
+                <w:sz w:val="24"/>
+                <w:szCs w:val="24"/>
+              </w:rPr>
+            </w:pPr>
+            <w:r>
+              <w:rPr>
+                <w:rFonts w:ascii="Times New Roman" w:eastAsia="SimSun" w:hAnsi="Times New Roman" w:cs="Times New Roman"/>
+                <w:sz w:val="24"/>
+                <w:szCs w:val="24"/>
+              </w:rPr>
+              <w:t>Miss,</w:t>
+            </w:r>
+            <w:r>
+              <w:rPr>
+                <w:rFonts w:ascii="Times New Roman" w:eastAsia="SimSun" w:hAnsi="Times New Roman" w:cs="Times New Roman"/>
+                <w:sz w:val="24"/>
+                <w:szCs w:val="24"/>
+                <w:lang w:eastAsia="zh-CN"/>
+              </w:rPr>
+              <w:t xml:space="preserve"> </w:t>
+            </w:r>
+            <w:proofErr w:type="gramStart"/>
+            <w:r>
+              <w:rPr>
+                <w:rFonts w:ascii="Times New Roman" w:eastAsia="SimSun" w:hAnsi="Times New Roman" w:cs="Times New Roman"/>
+                <w:sz w:val="24"/>
+                <w:szCs w:val="24"/>
+                <w:lang w:eastAsia="zh-CN"/>
+              </w:rPr>
+              <w:t>姑娘</w:t>
+            </w:r>
+            <w:r>
+              <w:rPr>
+                <w:rFonts w:ascii="Times New Roman" w:eastAsia="SimSun" w:hAnsi="Times New Roman" w:cs="Times New Roman"/>
+                <w:sz w:val="24"/>
+                <w:szCs w:val="24"/>
+                <w:lang w:eastAsia="zh-CN"/>
+              </w:rPr>
+              <w:t xml:space="preserve">, </w:t>
+            </w:r>
+            <w:r>
+              <w:rPr>
+                <w:rFonts w:ascii="Times New Roman" w:eastAsia="SimSun" w:hAnsi="Times New Roman" w:cs="Times New Roman"/>
+                <w:sz w:val="24"/>
+                <w:szCs w:val="24"/>
+              </w:rPr>
+              <w:t xml:space="preserve"> </w:t>
+            </w:r>
+            <w:proofErr w:type="spellStart"/>
+            <w:r>
+              <w:rPr>
+                <w:rFonts w:ascii="Times New Roman" w:eastAsia="SimSun" w:hAnsi="Times New Roman" w:cs="Times New Roman"/>
+                <w:sz w:val="24"/>
+                <w:szCs w:val="24"/>
+              </w:rPr>
+              <w:t>kú</w:t>
+            </w:r>
+            <w:proofErr w:type="spellEnd"/>
+            <w:proofErr w:type="gramEnd"/>
+            <w:r>
+              <w:rPr>
+                <w:rFonts w:ascii="Times New Roman" w:eastAsia="SimSun" w:hAnsi="Times New Roman" w:cs="Times New Roman"/>
+                <w:sz w:val="24"/>
+                <w:szCs w:val="24"/>
+              </w:rPr>
+              <w:t xml:space="preserve"> </w:t>
+            </w:r>
+            <w:proofErr w:type="spellStart"/>
+            <w:r>
+              <w:rPr>
+                <w:rFonts w:ascii="Times New Roman" w:eastAsia="SimSun" w:hAnsi="Times New Roman" w:cs="Times New Roman"/>
+                <w:sz w:val="24"/>
+                <w:szCs w:val="24"/>
+              </w:rPr>
+              <w:t>niang</w:t>
+            </w:r>
+            <w:proofErr w:type="spellEnd"/>
+            <w:r>
+              <w:rPr>
+                <w:rFonts w:ascii="Times New Roman" w:eastAsia="SimSun" w:hAnsi="Times New Roman" w:cs="Times New Roman"/>
+                <w:sz w:val="24"/>
+                <w:szCs w:val="24"/>
+              </w:rPr>
+              <w:t xml:space="preserve">, (to miss) </w:t>
+            </w:r>
+            <w:r>
+              <w:rPr>
+                <w:rFonts w:ascii="Times New Roman" w:eastAsia="SimSun" w:hAnsi="Times New Roman" w:cs="Times New Roman"/>
+                <w:sz w:val="24"/>
+                <w:szCs w:val="24"/>
+                <w:lang w:eastAsia="zh-CN"/>
+              </w:rPr>
+              <w:t xml:space="preserve">  </w:t>
+            </w:r>
+            <w:r>
+              <w:rPr>
+                <w:rFonts w:ascii="Times New Roman" w:eastAsia="SimSun" w:hAnsi="Times New Roman" w:cs="Times New Roman"/>
+                <w:sz w:val="24"/>
+                <w:szCs w:val="24"/>
+                <w:lang w:eastAsia="zh-CN"/>
+              </w:rPr>
+              <w:t>碰勿着</w:t>
+            </w:r>
+            <w:r>
+              <w:rPr>
+                <w:rFonts w:ascii="Times New Roman" w:eastAsia="SimSun" w:hAnsi="Times New Roman" w:cs="Times New Roman"/>
+                <w:sz w:val="24"/>
+                <w:szCs w:val="24"/>
+                <w:lang w:eastAsia="zh-CN"/>
+              </w:rPr>
+              <w:t xml:space="preserve">, </w:t>
+            </w:r>
+            <w:r>
+              <w:rPr>
+                <w:rFonts w:ascii="Times New Roman" w:eastAsia="SimSun" w:hAnsi="Times New Roman" w:cs="Times New Roman"/>
+                <w:sz w:val="24"/>
+                <w:szCs w:val="24"/>
+              </w:rPr>
+              <w:t xml:space="preserve">bang’ </w:t>
+            </w:r>
+            <w:proofErr w:type="spellStart"/>
+            <w:r>
+              <w:rPr>
+                <w:rFonts w:ascii="Times New Roman" w:eastAsia="SimSun" w:hAnsi="Times New Roman" w:cs="Times New Roman"/>
+                <w:sz w:val="24"/>
+                <w:szCs w:val="24"/>
+              </w:rPr>
+              <w:t>veh</w:t>
+            </w:r>
+            <w:proofErr w:type="spellEnd"/>
+            <w:r>
+              <w:rPr>
+                <w:rFonts w:ascii="Times New Roman" w:eastAsia="SimSun" w:hAnsi="Times New Roman" w:cs="Times New Roman"/>
+                <w:sz w:val="24"/>
+                <w:szCs w:val="24"/>
+              </w:rPr>
+              <w:t xml:space="preserve"> </w:t>
+            </w:r>
+            <w:proofErr w:type="spellStart"/>
+            <w:r>
+              <w:rPr>
+                <w:rFonts w:ascii="Times New Roman" w:eastAsia="SimSun" w:hAnsi="Times New Roman" w:cs="Times New Roman"/>
+                <w:sz w:val="24"/>
+                <w:szCs w:val="24"/>
+              </w:rPr>
+              <w:t>záh</w:t>
+            </w:r>
+            <w:proofErr w:type="spellEnd"/>
+            <w:r>
+              <w:rPr>
+                <w:rFonts w:ascii="Times New Roman" w:eastAsia="SimSun" w:hAnsi="Times New Roman" w:cs="Times New Roman"/>
+                <w:sz w:val="24"/>
+                <w:szCs w:val="24"/>
+              </w:rPr>
+              <w:t>,</w:t>
+            </w:r>
+            <w:r>
+              <w:rPr>
+                <w:rFonts w:ascii="Times New Roman" w:eastAsia="SimSun" w:hAnsi="Times New Roman" w:cs="Times New Roman"/>
+                <w:sz w:val="24"/>
+                <w:szCs w:val="24"/>
+                <w:lang w:eastAsia="zh-CN"/>
+              </w:rPr>
+              <w:t xml:space="preserve"> </w:t>
+            </w:r>
+            <w:r>
+              <w:rPr>
+                <w:rFonts w:ascii="Times New Roman" w:eastAsia="SimSun" w:hAnsi="Times New Roman" w:cs="Times New Roman"/>
+                <w:sz w:val="24"/>
+                <w:szCs w:val="24"/>
+                <w:lang w:eastAsia="zh-CN"/>
+              </w:rPr>
+              <w:t>勿見</w:t>
+            </w:r>
+            <w:r>
+              <w:rPr>
+                <w:rFonts w:ascii="Times New Roman" w:eastAsia="SimSun" w:hAnsi="Times New Roman" w:cs="Times New Roman"/>
+                <w:sz w:val="24"/>
+                <w:szCs w:val="24"/>
+                <w:lang w:eastAsia="zh-CN"/>
+              </w:rPr>
+              <w:t xml:space="preserve">, </w:t>
+            </w:r>
+            <w:r>
+              <w:rPr>
+                <w:rFonts w:ascii="Times New Roman" w:eastAsia="SimSun" w:hAnsi="Times New Roman" w:cs="Times New Roman"/>
+                <w:sz w:val="24"/>
+                <w:szCs w:val="24"/>
+              </w:rPr>
+              <w:t xml:space="preserve"> </w:t>
+            </w:r>
+            <w:proofErr w:type="spellStart"/>
+            <w:r>
+              <w:rPr>
+                <w:rFonts w:ascii="Times New Roman" w:eastAsia="SimSun" w:hAnsi="Times New Roman" w:cs="Times New Roman"/>
+                <w:sz w:val="24"/>
+                <w:szCs w:val="24"/>
+              </w:rPr>
+              <w:t>veh</w:t>
+            </w:r>
+            <w:proofErr w:type="spellEnd"/>
+            <w:r>
+              <w:rPr>
+                <w:rFonts w:ascii="Times New Roman" w:eastAsia="SimSun" w:hAnsi="Times New Roman" w:cs="Times New Roman"/>
+                <w:sz w:val="24"/>
+                <w:szCs w:val="24"/>
+              </w:rPr>
+              <w:t xml:space="preserve"> </w:t>
+            </w:r>
+            <w:proofErr w:type="spellStart"/>
+            <w:r>
+              <w:rPr>
+                <w:rFonts w:ascii="Times New Roman" w:eastAsia="SimSun" w:hAnsi="Times New Roman" w:cs="Times New Roman"/>
+                <w:sz w:val="24"/>
+                <w:szCs w:val="24"/>
+              </w:rPr>
+              <w:t>kien</w:t>
+            </w:r>
+            <w:proofErr w:type="spellEnd"/>
+            <w:r>
+              <w:rPr>
+                <w:rFonts w:ascii="Times New Roman" w:eastAsia="SimSun" w:hAnsi="Times New Roman" w:cs="Times New Roman"/>
+                <w:sz w:val="24"/>
+                <w:szCs w:val="24"/>
+              </w:rPr>
+              <w:t xml:space="preserve">’. </w:t>
             </w:r>
           </w:p>
         </w:tc>
@@ -260,8 +2516,193 @@
             <w:tcW w:w="8640" w:type="dxa"/>
           </w:tcPr>
           <w:p>
-            <w:r>
-              <w:t>Miss, Heap kt niang, (to miss) Ai</w:t>
+            <w:pPr>
+              <w:rPr>
+                <w:rFonts w:ascii="Times New Roman" w:eastAsia="SimSun" w:hAnsi="Times New Roman" w:cs="Times New Roman"/>
+                <w:sz w:val="24"/>
+                <w:szCs w:val="24"/>
+              </w:rPr>
+            </w:pPr>
+            <w:proofErr w:type="gramStart"/>
+            <w:r>
+              <w:rPr>
+                <w:rFonts w:ascii="Times New Roman" w:eastAsia="SimSun" w:hAnsi="Times New Roman" w:cs="Times New Roman"/>
+                <w:sz w:val="24"/>
+                <w:szCs w:val="24"/>
+              </w:rPr>
+              <w:t>Misspend</w:t>
+            </w:r>
+            <w:r>
+              <w:rPr>
+                <w:rFonts w:ascii="Times New Roman" w:eastAsia="SimSun" w:hAnsi="Times New Roman" w:cs="Times New Roman"/>
+                <w:sz w:val="24"/>
+                <w:szCs w:val="24"/>
+              </w:rPr>
+              <w:t xml:space="preserve">, </w:t>
+            </w:r>
+            <w:r>
+              <w:rPr>
+                <w:rFonts w:ascii="Times New Roman" w:eastAsia="SimSun" w:hAnsi="Times New Roman" w:cs="Times New Roman"/>
+                <w:sz w:val="24"/>
+                <w:szCs w:val="24"/>
+              </w:rPr>
+              <w:t xml:space="preserve"> </w:t>
+            </w:r>
+            <w:proofErr w:type="spellStart"/>
+            <w:r>
+              <w:rPr>
+                <w:rFonts w:ascii="Times New Roman" w:eastAsia="SimSun" w:hAnsi="Times New Roman" w:cs="Times New Roman"/>
+                <w:sz w:val="24"/>
+                <w:szCs w:val="24"/>
+              </w:rPr>
+              <w:t>浪費</w:t>
+            </w:r>
+            <w:proofErr w:type="spellEnd"/>
+            <w:proofErr w:type="gramEnd"/>
+            <w:r>
+              <w:rPr>
+                <w:rFonts w:ascii="Times New Roman" w:eastAsia="SimSun" w:hAnsi="Times New Roman" w:cs="Times New Roman"/>
+                <w:sz w:val="24"/>
+                <w:szCs w:val="24"/>
+                <w:lang w:eastAsia="zh-CN"/>
+              </w:rPr>
+              <w:t xml:space="preserve">, </w:t>
+            </w:r>
+            <w:r>
+              <w:rPr>
+                <w:rFonts w:ascii="Times New Roman" w:eastAsia="SimSun" w:hAnsi="Times New Roman" w:cs="Times New Roman"/>
+                <w:sz w:val="24"/>
+                <w:szCs w:val="24"/>
+              </w:rPr>
+              <w:t>long</w:t>
+            </w:r>
+            <w:r>
+              <w:rPr>
+                <w:rFonts w:ascii="Times New Roman" w:eastAsia="SimSun" w:hAnsi="Times New Roman" w:cs="Times New Roman"/>
+                <w:sz w:val="24"/>
+                <w:szCs w:val="24"/>
+              </w:rPr>
+              <w:t>’</w:t>
+            </w:r>
+            <w:r>
+              <w:rPr>
+                <w:rFonts w:ascii="Times New Roman" w:eastAsia="SimSun" w:hAnsi="Times New Roman" w:cs="Times New Roman"/>
+                <w:sz w:val="24"/>
+                <w:szCs w:val="24"/>
+              </w:rPr>
+              <w:t xml:space="preserve"> </w:t>
+            </w:r>
+            <w:proofErr w:type="spellStart"/>
+            <w:r>
+              <w:rPr>
+                <w:rFonts w:ascii="Times New Roman" w:eastAsia="SimSun" w:hAnsi="Times New Roman" w:cs="Times New Roman"/>
+                <w:sz w:val="24"/>
+                <w:szCs w:val="24"/>
+              </w:rPr>
+              <w:t>f</w:t>
+            </w:r>
+            <w:r>
+              <w:rPr>
+                <w:rFonts w:ascii="Times New Roman" w:eastAsia="SimSun" w:hAnsi="Times New Roman" w:cs="Times New Roman"/>
+                <w:sz w:val="24"/>
+                <w:szCs w:val="24"/>
+              </w:rPr>
+              <w:t>í</w:t>
+            </w:r>
+            <w:proofErr w:type="spellEnd"/>
+            <w:r>
+              <w:rPr>
+                <w:rFonts w:ascii="Times New Roman" w:eastAsia="SimSun" w:hAnsi="Times New Roman" w:cs="Times New Roman"/>
+                <w:sz w:val="24"/>
+                <w:szCs w:val="24"/>
+              </w:rPr>
+              <w:t>’</w:t>
+            </w:r>
+            <w:r>
+              <w:rPr>
+                <w:rFonts w:ascii="Times New Roman" w:eastAsia="SimSun" w:hAnsi="Times New Roman" w:cs="Times New Roman"/>
+                <w:sz w:val="24"/>
+                <w:szCs w:val="24"/>
+              </w:rPr>
+              <w:t xml:space="preserve">, </w:t>
+            </w:r>
+            <w:r>
+              <w:rPr>
+                <w:rFonts w:ascii="Times New Roman" w:eastAsia="SimSun" w:hAnsi="Times New Roman" w:cs="Times New Roman"/>
+                <w:sz w:val="24"/>
+                <w:szCs w:val="24"/>
+                <w:lang w:eastAsia="zh-CN"/>
+              </w:rPr>
+              <w:t>妄用</w:t>
+            </w:r>
+            <w:r>
+              <w:rPr>
+                <w:rFonts w:ascii="Times New Roman" w:eastAsia="SimSun" w:hAnsi="Times New Roman" w:cs="Times New Roman"/>
+                <w:sz w:val="24"/>
+                <w:szCs w:val="24"/>
+                <w:lang w:eastAsia="zh-CN"/>
+              </w:rPr>
+              <w:t>,</w:t>
+            </w:r>
+            <w:r>
+              <w:rPr>
+                <w:rFonts w:ascii="Times New Roman" w:eastAsia="SimSun" w:hAnsi="Times New Roman" w:cs="Times New Roman"/>
+                <w:sz w:val="24"/>
+                <w:szCs w:val="24"/>
+              </w:rPr>
+              <w:t xml:space="preserve"> </w:t>
+            </w:r>
+            <w:r>
+              <w:rPr>
+                <w:rFonts w:ascii="Times New Roman" w:eastAsia="SimSun" w:hAnsi="Times New Roman" w:cs="Times New Roman"/>
+                <w:sz w:val="24"/>
+                <w:szCs w:val="24"/>
+              </w:rPr>
+              <w:t xml:space="preserve"> </w:t>
+            </w:r>
+            <w:proofErr w:type="spellStart"/>
+            <w:r>
+              <w:rPr>
+                <w:rFonts w:ascii="Times New Roman" w:eastAsia="SimSun" w:hAnsi="Times New Roman" w:cs="Times New Roman"/>
+                <w:sz w:val="24"/>
+                <w:szCs w:val="24"/>
+              </w:rPr>
+              <w:t>von</w:t>
+            </w:r>
+            <w:r>
+              <w:rPr>
+                <w:rFonts w:ascii="Times New Roman" w:eastAsia="SimSun" w:hAnsi="Times New Roman" w:cs="Times New Roman"/>
+                <w:sz w:val="24"/>
+                <w:szCs w:val="24"/>
+              </w:rPr>
+              <w:t>g</w:t>
+            </w:r>
+            <w:proofErr w:type="spellEnd"/>
+            <w:r>
+              <w:rPr>
+                <w:rFonts w:ascii="Times New Roman" w:eastAsia="SimSun" w:hAnsi="Times New Roman" w:cs="Times New Roman"/>
+                <w:sz w:val="24"/>
+                <w:szCs w:val="24"/>
+              </w:rPr>
+              <w:t xml:space="preserve">’ </w:t>
+            </w:r>
+            <w:proofErr w:type="spellStart"/>
+            <w:r>
+              <w:rPr>
+                <w:rFonts w:ascii="Times New Roman" w:eastAsia="SimSun" w:hAnsi="Times New Roman" w:cs="Times New Roman"/>
+                <w:sz w:val="24"/>
+                <w:szCs w:val="24"/>
+              </w:rPr>
+              <w:t>yúng</w:t>
+            </w:r>
+            <w:proofErr w:type="spellEnd"/>
+            <w:r>
+              <w:rPr>
+                <w:rFonts w:ascii="Times New Roman" w:eastAsia="SimSun" w:hAnsi="Times New Roman" w:cs="Times New Roman"/>
+                <w:sz w:val="24"/>
+                <w:szCs w:val="24"/>
+              </w:rPr>
+              <w:t xml:space="preserve">’. </w:t>
             </w:r>
           </w:p>
         </w:tc>
@@ -272,19 +2713,205 @@
             <w:tcW w:w="8640" w:type="dxa"/>
           </w:tcPr>
           <w:p>
-            <w:r>
-              <w:t>Misspend</w:t>
-            </w:r>
+            <w:pPr>
+              <w:rPr>
+                <w:rFonts w:ascii="Times New Roman" w:eastAsia="SimSun" w:hAnsi="Times New Roman" w:cs="Times New Roman"/>
+                <w:sz w:val="24"/>
+                <w:szCs w:val="24"/>
+              </w:rPr>
+            </w:pPr>
+            <w:r>
+              <w:rPr>
+                <w:rFonts w:ascii="Times New Roman" w:eastAsia="SimSun" w:hAnsi="Times New Roman" w:cs="Times New Roman"/>
+                <w:sz w:val="24"/>
+                <w:szCs w:val="24"/>
+              </w:rPr>
+              <w:t>Mist,</w:t>
+            </w:r>
+            <w:r>
+              <w:rPr>
+                <w:rFonts w:ascii="Times New Roman" w:eastAsia="SimSun" w:hAnsi="Times New Roman" w:cs="Times New Roman"/>
+                <w:sz w:val="24"/>
+                <w:szCs w:val="24"/>
+              </w:rPr>
+              <w:t xml:space="preserve"> </w:t>
+            </w:r>
+            <w:proofErr w:type="spellStart"/>
+            <w:r>
+              <w:rPr>
+                <w:rFonts w:ascii="Times New Roman" w:eastAsia="SimSun" w:hAnsi="Times New Roman" w:cs="Times New Roman"/>
+                <w:sz w:val="24"/>
+                <w:szCs w:val="24"/>
+              </w:rPr>
+              <w:t>雲霧</w:t>
+            </w:r>
+            <w:proofErr w:type="spellEnd"/>
+            <w:r>
+              <w:rPr>
+                <w:rFonts w:ascii="Times New Roman" w:eastAsia="SimSun" w:hAnsi="Times New Roman" w:cs="Times New Roman"/>
+                <w:sz w:val="24"/>
+                <w:szCs w:val="24"/>
+                <w:lang w:eastAsia="zh-CN"/>
+              </w:rPr>
+              <w:t>,</w:t>
+            </w:r>
+            <w:r>
+              <w:rPr>
+                <w:rFonts w:ascii="Times New Roman" w:eastAsia="SimSun" w:hAnsi="Times New Roman" w:cs="Times New Roman"/>
+                <w:sz w:val="24"/>
+                <w:szCs w:val="24"/>
+              </w:rPr>
+              <w:t xml:space="preserve"> </w:t>
+            </w:r>
+            <w:proofErr w:type="spellStart"/>
+            <w:r>
+              <w:rPr>
+                <w:rFonts w:ascii="Times New Roman" w:eastAsia="SimSun" w:hAnsi="Times New Roman" w:cs="Times New Roman"/>
+                <w:sz w:val="24"/>
+                <w:szCs w:val="24"/>
+              </w:rPr>
+              <w:t>y</w:t>
+            </w:r>
+            <w:r>
+              <w:rPr>
+                <w:rFonts w:ascii="Times New Roman" w:eastAsia="SimSun" w:hAnsi="Times New Roman" w:cs="Times New Roman"/>
+                <w:sz w:val="24"/>
+                <w:szCs w:val="24"/>
+              </w:rPr>
+              <w:t>ö</w:t>
+            </w:r>
+            <w:r>
+              <w:rPr>
+                <w:rFonts w:ascii="Times New Roman" w:eastAsia="SimSun" w:hAnsi="Times New Roman" w:cs="Times New Roman"/>
+                <w:sz w:val="24"/>
+                <w:szCs w:val="24"/>
+              </w:rPr>
+              <w:t>n</w:t>
+            </w:r>
+            <w:proofErr w:type="spellEnd"/>
+            <w:r>
+              <w:rPr>
+                <w:rFonts w:ascii="Times New Roman" w:eastAsia="SimSun" w:hAnsi="Times New Roman" w:cs="Times New Roman"/>
+                <w:sz w:val="24"/>
+                <w:szCs w:val="24"/>
+              </w:rPr>
+              <w:t xml:space="preserve"> </w:t>
+            </w:r>
+            <w:proofErr w:type="spellStart"/>
+            <w:r>
+              <w:rPr>
+                <w:rFonts w:ascii="Times New Roman" w:eastAsia="SimSun" w:hAnsi="Times New Roman" w:cs="Times New Roman"/>
+                <w:sz w:val="24"/>
+                <w:szCs w:val="24"/>
+              </w:rPr>
+              <w:t>v</w:t>
+            </w:r>
+            <w:r>
+              <w:rPr>
+                <w:rFonts w:ascii="Times New Roman" w:eastAsia="SimSun" w:hAnsi="Times New Roman" w:cs="Times New Roman"/>
+                <w:sz w:val="24"/>
+                <w:szCs w:val="24"/>
+              </w:rPr>
+              <w:t>ú</w:t>
+            </w:r>
+            <w:proofErr w:type="spellEnd"/>
             <w:proofErr w:type="gramStart"/>
             <w:r>
+              <w:rPr>
+                <w:rFonts w:ascii="Times New Roman" w:eastAsia="SimSun" w:hAnsi="Times New Roman" w:cs="Times New Roman"/>
+                <w:sz w:val="24"/>
+                <w:szCs w:val="24"/>
+              </w:rPr>
+              <w:t>’</w:t>
+            </w:r>
+            <w:r>
+              <w:rPr>
+                <w:rFonts w:ascii="Times New Roman" w:eastAsia="SimSun" w:hAnsi="Times New Roman" w:cs="Times New Roman"/>
+                <w:sz w:val="24"/>
+                <w:szCs w:val="24"/>
+              </w:rPr>
               <w:t xml:space="preserve">, </w:t>
             </w:r>
             <w:r>
-              <w:t>,</w:t>
+              <w:rPr>
+                <w:rFonts w:ascii="Times New Roman" w:eastAsia="SimSun" w:hAnsi="Times New Roman" w:cs="Times New Roman"/>
+                <w:sz w:val="24"/>
+                <w:szCs w:val="24"/>
+                <w:lang w:eastAsia="zh-CN"/>
+              </w:rPr>
+              <w:t xml:space="preserve"> </w:t>
+            </w:r>
+            <w:r>
+              <w:rPr>
+                <w:rFonts w:ascii="Times New Roman" w:eastAsia="SimSun" w:hAnsi="Times New Roman" w:cs="Times New Roman"/>
+                <w:sz w:val="24"/>
+                <w:szCs w:val="24"/>
+              </w:rPr>
+              <w:t xml:space="preserve"> </w:t>
             </w:r>
             <w:proofErr w:type="gramEnd"/>
             <w:r>
-              <w:t xml:space="preserve"> 7ff #2 long‘ fi', RIB vons'</w:t>
+              <w:rPr>
+                <w:rFonts w:ascii="Times New Roman" w:eastAsia="SimSun" w:hAnsi="Times New Roman" w:cs="Times New Roman"/>
+                <w:sz w:val="24"/>
+                <w:szCs w:val="24"/>
+              </w:rPr>
+              <w:t xml:space="preserve"> </w:t>
+            </w:r>
+            <w:proofErr w:type="spellStart"/>
+            <w:r>
+              <w:rPr>
+                <w:rFonts w:ascii="Times New Roman" w:eastAsia="SimSun" w:hAnsi="Times New Roman" w:cs="Times New Roman"/>
+                <w:sz w:val="24"/>
+                <w:szCs w:val="24"/>
+              </w:rPr>
+              <w:t>霧露</w:t>
+            </w:r>
+            <w:proofErr w:type="spellEnd"/>
+            <w:r>
+              <w:rPr>
+                <w:rFonts w:ascii="Times New Roman" w:eastAsia="SimSun" w:hAnsi="Times New Roman" w:cs="Times New Roman"/>
+                <w:sz w:val="24"/>
+                <w:szCs w:val="24"/>
+                <w:lang w:eastAsia="zh-CN"/>
+              </w:rPr>
+              <w:t xml:space="preserve">, </w:t>
+            </w:r>
+            <w:proofErr w:type="spellStart"/>
+            <w:r>
+              <w:rPr>
+                <w:rFonts w:ascii="Times New Roman" w:eastAsia="SimSun" w:hAnsi="Times New Roman" w:cs="Times New Roman"/>
+                <w:sz w:val="24"/>
+                <w:szCs w:val="24"/>
+              </w:rPr>
+              <w:t>vú</w:t>
+            </w:r>
+            <w:proofErr w:type="spellEnd"/>
+            <w:r>
+              <w:rPr>
+                <w:rFonts w:ascii="Times New Roman" w:eastAsia="SimSun" w:hAnsi="Times New Roman" w:cs="Times New Roman"/>
+                <w:sz w:val="24"/>
+                <w:szCs w:val="24"/>
+              </w:rPr>
+              <w:t xml:space="preserve">’ </w:t>
+            </w:r>
+            <w:proofErr w:type="spellStart"/>
+            <w:r>
+              <w:rPr>
+                <w:rFonts w:ascii="Times New Roman" w:eastAsia="SimSun" w:hAnsi="Times New Roman" w:cs="Times New Roman"/>
+                <w:sz w:val="24"/>
+                <w:szCs w:val="24"/>
+              </w:rPr>
+              <w:t>lú</w:t>
+            </w:r>
+            <w:proofErr w:type="spellEnd"/>
+            <w:r>
+              <w:rPr>
+                <w:rFonts w:ascii="Times New Roman" w:eastAsia="SimSun" w:hAnsi="Times New Roman" w:cs="Times New Roman"/>
+                <w:sz w:val="24"/>
+                <w:szCs w:val="24"/>
+              </w:rPr>
+              <w:t xml:space="preserve">’. </w:t>
             </w:r>
           </w:p>
         </w:tc>
@@ -295,8 +2922,99 @@
             <w:tcW w:w="8640" w:type="dxa"/>
           </w:tcPr>
           <w:p>
-            <w:r>
-              <w:t>Mist, aces yin vu‘, Be wur li‘,</w:t>
+            <w:pPr>
+              <w:rPr>
+                <w:rFonts w:ascii="Times New Roman" w:eastAsia="SimSun" w:hAnsi="Times New Roman" w:cs="Times New Roman"/>
+                <w:sz w:val="24"/>
+                <w:szCs w:val="24"/>
+              </w:rPr>
+            </w:pPr>
+            <w:r>
+              <w:rPr>
+                <w:rFonts w:ascii="Times New Roman" w:eastAsia="SimSun" w:hAnsi="Times New Roman" w:cs="Times New Roman"/>
+                <w:sz w:val="24"/>
+                <w:szCs w:val="24"/>
+              </w:rPr>
+              <w:t>Mistake,</w:t>
+            </w:r>
+            <w:r>
+              <w:rPr>
+                <w:rFonts w:ascii="Times New Roman" w:eastAsia="SimSun" w:hAnsi="Times New Roman" w:cs="Times New Roman"/>
+                <w:sz w:val="24"/>
+                <w:szCs w:val="24"/>
+                <w:lang w:eastAsia="zh-CN"/>
+              </w:rPr>
+              <w:t xml:space="preserve"> </w:t>
+            </w:r>
+            <w:proofErr w:type="gramStart"/>
+            <w:r>
+              <w:rPr>
+                <w:rFonts w:ascii="Times New Roman" w:eastAsia="SimSun" w:hAnsi="Times New Roman" w:cs="Times New Roman"/>
+                <w:sz w:val="24"/>
+                <w:szCs w:val="24"/>
+                <w:lang w:eastAsia="zh-CN"/>
+              </w:rPr>
+              <w:t>错</w:t>
+            </w:r>
+            <w:r>
+              <w:rPr>
+                <w:rFonts w:ascii="Times New Roman" w:eastAsia="SimSun" w:hAnsi="Times New Roman" w:cs="Times New Roman"/>
+                <w:sz w:val="24"/>
+                <w:szCs w:val="24"/>
+                <w:lang w:eastAsia="zh-CN"/>
+              </w:rPr>
+              <w:t xml:space="preserve">, </w:t>
+            </w:r>
+            <w:r>
+              <w:rPr>
+                <w:rFonts w:ascii="Times New Roman" w:eastAsia="SimSun" w:hAnsi="Times New Roman" w:cs="Times New Roman"/>
+                <w:sz w:val="24"/>
+                <w:szCs w:val="24"/>
+              </w:rPr>
+              <w:t xml:space="preserve"> </w:t>
+            </w:r>
+            <w:r>
+              <w:rPr>
+                <w:rFonts w:ascii="Times New Roman" w:eastAsia="SimSun" w:hAnsi="Times New Roman" w:cs="Times New Roman"/>
+                <w:sz w:val="24"/>
+                <w:szCs w:val="24"/>
+              </w:rPr>
+              <w:t xml:space="preserve"> </w:t>
+            </w:r>
+            <w:proofErr w:type="spellStart"/>
+            <w:proofErr w:type="gramEnd"/>
+            <w:r>
+              <w:rPr>
+                <w:rFonts w:ascii="Times New Roman" w:eastAsia="SimSun" w:hAnsi="Times New Roman" w:cs="Times New Roman"/>
+                <w:sz w:val="24"/>
+                <w:szCs w:val="24"/>
+              </w:rPr>
+              <w:t>t’s</w:t>
+            </w:r>
+            <w:r>
+              <w:rPr>
+                <w:rFonts w:ascii="Times New Roman" w:eastAsia="SimSun" w:hAnsi="Times New Roman" w:cs="Times New Roman"/>
+                <w:sz w:val="24"/>
+                <w:szCs w:val="24"/>
+              </w:rPr>
+              <w:t>ú</w:t>
+            </w:r>
+            <w:proofErr w:type="spellEnd"/>
+            <w:r>
+              <w:rPr>
+                <w:rFonts w:ascii="Times New Roman" w:eastAsia="SimSun" w:hAnsi="Times New Roman" w:cs="Times New Roman"/>
+                <w:sz w:val="24"/>
+                <w:szCs w:val="24"/>
+              </w:rPr>
+              <w:t>’</w:t>
+            </w:r>
+            <w:r>
+              <w:rPr>
+                <w:rFonts w:ascii="Times New Roman" w:eastAsia="SimSun" w:hAnsi="Times New Roman" w:cs="Times New Roman"/>
+                <w:sz w:val="24"/>
+                <w:szCs w:val="24"/>
+              </w:rPr>
+              <w:t>.</w:t>
             </w:r>
           </w:p>
         </w:tc>
@@ -307,8 +3025,67 @@
             <w:tcW w:w="8640" w:type="dxa"/>
           </w:tcPr>
           <w:p>
-            <w:r>
-              <w:t>Mistake, $4 t’su‘.</w:t>
+            <w:pPr>
+              <w:rPr>
+                <w:rFonts w:ascii="Times New Roman" w:eastAsia="SimSun" w:hAnsi="Times New Roman" w:cs="Times New Roman"/>
+                <w:sz w:val="24"/>
+                <w:szCs w:val="24"/>
+              </w:rPr>
+            </w:pPr>
+            <w:proofErr w:type="gramStart"/>
+            <w:r>
+              <w:rPr>
+                <w:rFonts w:ascii="Times New Roman" w:eastAsia="SimSun" w:hAnsi="Times New Roman" w:cs="Times New Roman"/>
+                <w:sz w:val="24"/>
+                <w:szCs w:val="24"/>
+              </w:rPr>
+              <w:t xml:space="preserve">Mister, </w:t>
+            </w:r>
+            <w:r>
+              <w:rPr>
+                <w:rFonts w:ascii="Times New Roman" w:eastAsia="SimSun" w:hAnsi="Times New Roman" w:cs="Times New Roman"/>
+                <w:sz w:val="24"/>
+                <w:szCs w:val="24"/>
+                <w:lang w:eastAsia="zh-CN"/>
+              </w:rPr>
+              <w:t xml:space="preserve"> </w:t>
+            </w:r>
+            <w:r>
+              <w:rPr>
+                <w:rFonts w:ascii="Times New Roman" w:eastAsia="SimSun" w:hAnsi="Times New Roman" w:cs="Times New Roman"/>
+                <w:sz w:val="24"/>
+                <w:szCs w:val="24"/>
+                <w:lang w:eastAsia="zh-CN"/>
+              </w:rPr>
+              <w:t>先生</w:t>
+            </w:r>
+            <w:proofErr w:type="gramEnd"/>
+            <w:r>
+              <w:rPr>
+                <w:rFonts w:ascii="Times New Roman" w:eastAsia="SimSun" w:hAnsi="Times New Roman" w:cs="Times New Roman"/>
+                <w:sz w:val="24"/>
+                <w:szCs w:val="24"/>
+                <w:lang w:eastAsia="zh-CN"/>
+              </w:rPr>
+              <w:t xml:space="preserve">, </w:t>
+            </w:r>
+            <w:proofErr w:type="spellStart"/>
+            <w:r>
+              <w:rPr>
+                <w:rFonts w:ascii="Times New Roman" w:eastAsia="SimSun" w:hAnsi="Times New Roman" w:cs="Times New Roman"/>
+                <w:sz w:val="24"/>
+                <w:szCs w:val="24"/>
+              </w:rPr>
+              <w:t>sien</w:t>
+            </w:r>
+            <w:proofErr w:type="spellEnd"/>
+            <w:r>
+              <w:rPr>
+                <w:rFonts w:ascii="Times New Roman" w:eastAsia="SimSun" w:hAnsi="Times New Roman" w:cs="Times New Roman"/>
+                <w:sz w:val="24"/>
+                <w:szCs w:val="24"/>
+              </w:rPr>
+              <w:t xml:space="preserve"> sang.</w:t>
             </w:r>
           </w:p>
         </w:tc>
@@ -319,8 +3096,224 @@
             <w:tcW w:w="8640" w:type="dxa"/>
           </w:tcPr>
           <w:p>
-            <w:r>
-              <w:t>Mister, He AE sien sang.</w:t>
+            <w:pPr>
+              <w:rPr>
+                <w:rFonts w:ascii="Times New Roman" w:eastAsia="SimSun" w:hAnsi="Times New Roman" w:cs="Times New Roman"/>
+                <w:sz w:val="24"/>
+                <w:szCs w:val="24"/>
+              </w:rPr>
+            </w:pPr>
+            <w:r>
+              <w:rPr>
+                <w:rFonts w:ascii="Times New Roman" w:eastAsia="SimSun" w:hAnsi="Times New Roman" w:cs="Times New Roman"/>
+                <w:sz w:val="24"/>
+                <w:szCs w:val="24"/>
+              </w:rPr>
+              <w:t xml:space="preserve">Mistress, </w:t>
+            </w:r>
+            <w:proofErr w:type="gramStart"/>
+            <w:r>
+              <w:rPr>
+                <w:rFonts w:ascii="Times New Roman" w:eastAsia="SimSun" w:hAnsi="Times New Roman" w:cs="Times New Roman"/>
+                <w:sz w:val="24"/>
+                <w:szCs w:val="24"/>
+                <w:lang w:eastAsia="zh-CN"/>
+              </w:rPr>
+              <w:t>主母</w:t>
+            </w:r>
+            <w:r>
+              <w:rPr>
+                <w:rFonts w:ascii="Times New Roman" w:eastAsia="SimSun" w:hAnsi="Times New Roman" w:cs="Times New Roman"/>
+                <w:sz w:val="24"/>
+                <w:szCs w:val="24"/>
+                <w:lang w:eastAsia="zh-CN"/>
+              </w:rPr>
+              <w:t xml:space="preserve">, </w:t>
+            </w:r>
+            <w:r>
+              <w:rPr>
+                <w:rFonts w:ascii="Times New Roman" w:eastAsia="SimSun" w:hAnsi="Times New Roman" w:cs="Times New Roman"/>
+                <w:sz w:val="24"/>
+                <w:szCs w:val="24"/>
+              </w:rPr>
+              <w:t xml:space="preserve"> ‘</w:t>
+            </w:r>
+            <w:proofErr w:type="spellStart"/>
+            <w:proofErr w:type="gramEnd"/>
+            <w:r>
+              <w:rPr>
+                <w:rFonts w:ascii="Times New Roman" w:eastAsia="SimSun" w:hAnsi="Times New Roman" w:cs="Times New Roman"/>
+                <w:sz w:val="24"/>
+                <w:szCs w:val="24"/>
+              </w:rPr>
+              <w:t>ts</w:t>
+            </w:r>
+            <w:r>
+              <w:rPr>
+                <w:rFonts w:ascii="Times New Roman" w:eastAsia="SimSun" w:hAnsi="Times New Roman" w:cs="Times New Roman"/>
+                <w:sz w:val="24"/>
+                <w:szCs w:val="24"/>
+              </w:rPr>
+              <w:t>û</w:t>
+            </w:r>
+            <w:proofErr w:type="spellEnd"/>
+            <w:r>
+              <w:rPr>
+                <w:rFonts w:ascii="Times New Roman" w:eastAsia="SimSun" w:hAnsi="Times New Roman" w:cs="Times New Roman"/>
+                <w:sz w:val="24"/>
+                <w:szCs w:val="24"/>
+              </w:rPr>
+              <w:t xml:space="preserve"> ‘</w:t>
+            </w:r>
+            <w:proofErr w:type="spellStart"/>
+            <w:r>
+              <w:rPr>
+                <w:rFonts w:ascii="Times New Roman" w:eastAsia="SimSun" w:hAnsi="Times New Roman" w:cs="Times New Roman"/>
+                <w:sz w:val="24"/>
+                <w:szCs w:val="24"/>
+              </w:rPr>
+              <w:t>m</w:t>
+            </w:r>
+            <w:r>
+              <w:rPr>
+                <w:rFonts w:ascii="Times New Roman" w:eastAsia="SimSun" w:hAnsi="Times New Roman" w:cs="Times New Roman"/>
+                <w:sz w:val="24"/>
+                <w:szCs w:val="24"/>
+              </w:rPr>
+              <w:t>ú</w:t>
+            </w:r>
+            <w:proofErr w:type="spellEnd"/>
+            <w:r>
+              <w:rPr>
+                <w:rFonts w:ascii="Times New Roman" w:eastAsia="SimSun" w:hAnsi="Times New Roman" w:cs="Times New Roman"/>
+                <w:sz w:val="24"/>
+                <w:szCs w:val="24"/>
+              </w:rPr>
+              <w:t xml:space="preserve">, </w:t>
+            </w:r>
+            <w:r>
+              <w:rPr>
+                <w:rFonts w:ascii="Times New Roman" w:eastAsia="SimSun" w:hAnsi="Times New Roman" w:cs="Times New Roman"/>
+                <w:sz w:val="24"/>
+                <w:szCs w:val="24"/>
+                <w:lang w:eastAsia="zh-CN"/>
+              </w:rPr>
+              <w:t>娘娘</w:t>
+            </w:r>
+            <w:r>
+              <w:rPr>
+                <w:rFonts w:ascii="Times New Roman" w:eastAsia="SimSun" w:hAnsi="Times New Roman" w:cs="Times New Roman"/>
+                <w:sz w:val="24"/>
+                <w:szCs w:val="24"/>
+                <w:lang w:eastAsia="zh-CN"/>
+              </w:rPr>
+              <w:t xml:space="preserve">, </w:t>
+            </w:r>
+            <w:r>
+              <w:rPr>
+                <w:rFonts w:ascii="Times New Roman" w:eastAsia="SimSun" w:hAnsi="Times New Roman" w:cs="Times New Roman"/>
+                <w:sz w:val="24"/>
+                <w:szCs w:val="24"/>
+              </w:rPr>
+              <w:t xml:space="preserve"> </w:t>
+            </w:r>
+            <w:proofErr w:type="spellStart"/>
+            <w:r>
+              <w:rPr>
+                <w:rFonts w:ascii="Times New Roman" w:eastAsia="SimSun" w:hAnsi="Times New Roman" w:cs="Times New Roman"/>
+                <w:sz w:val="24"/>
+                <w:szCs w:val="24"/>
+              </w:rPr>
+              <w:t>niang</w:t>
+            </w:r>
+            <w:proofErr w:type="spellEnd"/>
+            <w:r>
+              <w:rPr>
+                <w:rFonts w:ascii="Times New Roman" w:eastAsia="SimSun" w:hAnsi="Times New Roman" w:cs="Times New Roman"/>
+                <w:sz w:val="24"/>
+                <w:szCs w:val="24"/>
+              </w:rPr>
+              <w:t xml:space="preserve"> </w:t>
+            </w:r>
+            <w:proofErr w:type="spellStart"/>
+            <w:r>
+              <w:rPr>
+                <w:rFonts w:ascii="Times New Roman" w:eastAsia="SimSun" w:hAnsi="Times New Roman" w:cs="Times New Roman"/>
+                <w:sz w:val="24"/>
+                <w:szCs w:val="24"/>
+              </w:rPr>
+              <w:t>niang</w:t>
+            </w:r>
+            <w:proofErr w:type="spellEnd"/>
+            <w:r>
+              <w:rPr>
+                <w:rFonts w:ascii="Times New Roman" w:eastAsia="SimSun" w:hAnsi="Times New Roman" w:cs="Times New Roman"/>
+                <w:sz w:val="24"/>
+                <w:szCs w:val="24"/>
+              </w:rPr>
+              <w:t>, (highly respectful)</w:t>
+            </w:r>
+            <w:r>
+              <w:rPr>
+                <w:rFonts w:ascii="Times New Roman" w:eastAsia="SimSun" w:hAnsi="Times New Roman" w:cs="Times New Roman"/>
+                <w:sz w:val="24"/>
+                <w:szCs w:val="24"/>
+                <w:lang w:eastAsia="zh-CN"/>
+              </w:rPr>
+              <w:t>太太</w:t>
+            </w:r>
+            <w:r>
+              <w:rPr>
+                <w:rFonts w:ascii="Times New Roman" w:eastAsia="SimSun" w:hAnsi="Times New Roman" w:cs="Times New Roman"/>
+                <w:sz w:val="24"/>
+                <w:szCs w:val="24"/>
+                <w:lang w:eastAsia="zh-CN"/>
+              </w:rPr>
+              <w:t xml:space="preserve">, </w:t>
+            </w:r>
+            <w:r>
+              <w:rPr>
+                <w:rFonts w:ascii="Times New Roman" w:eastAsia="SimSun" w:hAnsi="Times New Roman" w:cs="Times New Roman"/>
+                <w:sz w:val="24"/>
+                <w:szCs w:val="24"/>
+              </w:rPr>
+              <w:t xml:space="preserve"> </w:t>
+            </w:r>
+            <w:proofErr w:type="spellStart"/>
+            <w:r>
+              <w:rPr>
+                <w:rFonts w:ascii="Times New Roman" w:eastAsia="SimSun" w:hAnsi="Times New Roman" w:cs="Times New Roman"/>
+                <w:sz w:val="24"/>
+                <w:szCs w:val="24"/>
+              </w:rPr>
+              <w:t>t’á</w:t>
+            </w:r>
+            <w:proofErr w:type="spellEnd"/>
+            <w:r>
+              <w:rPr>
+                <w:rFonts w:ascii="Times New Roman" w:eastAsia="SimSun" w:hAnsi="Times New Roman" w:cs="Times New Roman"/>
+                <w:sz w:val="24"/>
+                <w:szCs w:val="24"/>
+              </w:rPr>
+              <w:t xml:space="preserve"> </w:t>
+            </w:r>
+            <w:proofErr w:type="spellStart"/>
+            <w:r>
+              <w:rPr>
+                <w:rFonts w:ascii="Times New Roman" w:eastAsia="SimSun" w:hAnsi="Times New Roman" w:cs="Times New Roman"/>
+                <w:sz w:val="24"/>
+                <w:szCs w:val="24"/>
+              </w:rPr>
+              <w:t>t’á</w:t>
+            </w:r>
+            <w:proofErr w:type="spellEnd"/>
+            <w:r>
+              <w:rPr>
+                <w:rFonts w:ascii="Times New Roman" w:eastAsia="SimSun" w:hAnsi="Times New Roman" w:cs="Times New Roman"/>
+                <w:sz w:val="24"/>
+                <w:szCs w:val="24"/>
+              </w:rPr>
+              <w:t xml:space="preserve">’. </w:t>
             </w:r>
           </w:p>
         </w:tc>
@@ -331,8 +3324,615 @@
             <w:tcW w:w="8640" w:type="dxa"/>
           </w:tcPr>
           <w:p>
-            <w:r>
-              <w:t>Mistress, TE ‘ts *mu, Hy niang</w:t>
+            <w:pPr>
+              <w:rPr>
+                <w:rFonts w:ascii="Times New Roman" w:eastAsia="SimSun" w:hAnsi="Times New Roman" w:cs="Times New Roman"/>
+                <w:sz w:val="24"/>
+                <w:szCs w:val="24"/>
+              </w:rPr>
+            </w:pPr>
+            <w:proofErr w:type="gramStart"/>
+            <w:r>
+              <w:rPr>
+                <w:rFonts w:ascii="Times New Roman" w:eastAsia="SimSun" w:hAnsi="Times New Roman" w:cs="Times New Roman"/>
+                <w:sz w:val="24"/>
+                <w:szCs w:val="24"/>
+              </w:rPr>
+              <w:t xml:space="preserve">Mix, </w:t>
+            </w:r>
+            <w:r>
+              <w:rPr>
+                <w:rFonts w:ascii="Times New Roman" w:eastAsia="SimSun" w:hAnsi="Times New Roman" w:cs="Times New Roman"/>
+                <w:sz w:val="24"/>
+                <w:szCs w:val="24"/>
+              </w:rPr>
+              <w:t xml:space="preserve"> </w:t>
+            </w:r>
+            <w:r>
+              <w:rPr>
+                <w:rFonts w:ascii="Times New Roman" w:eastAsia="SimSun" w:hAnsi="Times New Roman" w:cs="Times New Roman"/>
+                <w:sz w:val="24"/>
+                <w:szCs w:val="24"/>
+                <w:lang w:eastAsia="zh-CN"/>
+              </w:rPr>
+              <w:t xml:space="preserve"> </w:t>
+            </w:r>
+            <w:proofErr w:type="gramEnd"/>
+            <w:r>
+              <w:rPr>
+                <w:rFonts w:ascii="Times New Roman" w:eastAsia="SimSun" w:hAnsi="Times New Roman" w:cs="Times New Roman"/>
+                <w:sz w:val="24"/>
+                <w:szCs w:val="24"/>
+                <w:lang w:eastAsia="zh-CN"/>
+              </w:rPr>
+              <w:t>攪</w:t>
+            </w:r>
+            <w:r>
+              <w:rPr>
+                <w:rFonts w:ascii="Times New Roman" w:eastAsia="SimSun" w:hAnsi="Times New Roman" w:cs="Times New Roman"/>
+                <w:sz w:val="24"/>
+                <w:szCs w:val="24"/>
+                <w:lang w:eastAsia="zh-CN"/>
+              </w:rPr>
+              <w:t xml:space="preserve">, </w:t>
+            </w:r>
+            <w:r>
+              <w:rPr>
+                <w:rFonts w:ascii="Times New Roman" w:eastAsia="SimSun" w:hAnsi="Times New Roman" w:cs="Times New Roman"/>
+                <w:sz w:val="24"/>
+                <w:szCs w:val="24"/>
+              </w:rPr>
+              <w:t>‘</w:t>
+            </w:r>
+            <w:proofErr w:type="spellStart"/>
+            <w:r>
+              <w:rPr>
+                <w:rFonts w:ascii="Times New Roman" w:eastAsia="SimSun" w:hAnsi="Times New Roman" w:cs="Times New Roman"/>
+                <w:sz w:val="24"/>
+                <w:szCs w:val="24"/>
+              </w:rPr>
+              <w:t>kiau</w:t>
+            </w:r>
+            <w:proofErr w:type="spellEnd"/>
+            <w:r>
+              <w:rPr>
+                <w:rFonts w:ascii="Times New Roman" w:eastAsia="SimSun" w:hAnsi="Times New Roman" w:cs="Times New Roman"/>
+                <w:sz w:val="24"/>
+                <w:szCs w:val="24"/>
+              </w:rPr>
+              <w:t xml:space="preserve">, </w:t>
+            </w:r>
+            <w:r>
+              <w:rPr>
+                <w:rFonts w:ascii="Times New Roman" w:eastAsia="SimSun" w:hAnsi="Times New Roman" w:cs="Times New Roman"/>
+                <w:sz w:val="24"/>
+                <w:szCs w:val="24"/>
+              </w:rPr>
+              <w:t xml:space="preserve"> </w:t>
+            </w:r>
+            <w:r>
+              <w:rPr>
+                <w:rFonts w:ascii="Times New Roman" w:eastAsia="SimSun" w:hAnsi="Times New Roman" w:cs="Times New Roman"/>
+                <w:sz w:val="24"/>
+                <w:szCs w:val="24"/>
+                <w:lang w:eastAsia="zh-CN"/>
+              </w:rPr>
+              <w:t>兑</w:t>
+            </w:r>
+            <w:r>
+              <w:rPr>
+                <w:rFonts w:ascii="Times New Roman" w:eastAsia="SimSun" w:hAnsi="Times New Roman" w:cs="Times New Roman"/>
+                <w:sz w:val="24"/>
+                <w:szCs w:val="24"/>
+                <w:lang w:eastAsia="zh-CN"/>
+              </w:rPr>
+              <w:t xml:space="preserve">, </w:t>
+            </w:r>
+            <w:proofErr w:type="spellStart"/>
+            <w:r>
+              <w:rPr>
+                <w:rFonts w:ascii="Times New Roman" w:eastAsia="SimSun" w:hAnsi="Times New Roman" w:cs="Times New Roman"/>
+                <w:sz w:val="24"/>
+                <w:szCs w:val="24"/>
+              </w:rPr>
+              <w:t>dé</w:t>
+            </w:r>
+            <w:proofErr w:type="spellEnd"/>
+            <w:r>
+              <w:rPr>
+                <w:rFonts w:ascii="Times New Roman" w:eastAsia="SimSun" w:hAnsi="Times New Roman" w:cs="Times New Roman"/>
+                <w:sz w:val="24"/>
+                <w:szCs w:val="24"/>
+              </w:rPr>
+              <w:t xml:space="preserve">’, </w:t>
+            </w:r>
+            <w:r>
+              <w:rPr>
+                <w:rFonts w:ascii="Times New Roman" w:eastAsia="SimSun" w:hAnsi="Times New Roman" w:cs="Times New Roman"/>
+                <w:sz w:val="24"/>
+                <w:szCs w:val="24"/>
+              </w:rPr>
+              <w:t>(with water)</w:t>
+            </w:r>
+            <w:r>
+              <w:rPr>
+                <w:rFonts w:ascii="Times New Roman" w:eastAsia="SimSun" w:hAnsi="Times New Roman" w:cs="Times New Roman"/>
+                <w:sz w:val="24"/>
+                <w:szCs w:val="24"/>
+              </w:rPr>
+              <w:t xml:space="preserve"> </w:t>
+            </w:r>
+            <w:proofErr w:type="spellStart"/>
+            <w:r>
+              <w:rPr>
+                <w:rFonts w:ascii="Times New Roman" w:eastAsia="SimSun" w:hAnsi="Times New Roman" w:cs="Times New Roman"/>
+                <w:sz w:val="24"/>
+                <w:szCs w:val="24"/>
+              </w:rPr>
+              <w:t>搶水</w:t>
+            </w:r>
+            <w:proofErr w:type="spellEnd"/>
+            <w:r>
+              <w:rPr>
+                <w:rFonts w:ascii="Times New Roman" w:eastAsia="SimSun" w:hAnsi="Times New Roman" w:cs="Times New Roman"/>
+                <w:sz w:val="24"/>
+                <w:szCs w:val="24"/>
+                <w:lang w:eastAsia="zh-CN"/>
+              </w:rPr>
+              <w:t xml:space="preserve">, </w:t>
+            </w:r>
+            <w:proofErr w:type="spellStart"/>
+            <w:r>
+              <w:rPr>
+                <w:rFonts w:ascii="Times New Roman" w:eastAsia="SimSun" w:hAnsi="Times New Roman" w:cs="Times New Roman"/>
+                <w:sz w:val="24"/>
+                <w:szCs w:val="24"/>
+              </w:rPr>
+              <w:t>t’siang</w:t>
+            </w:r>
+            <w:proofErr w:type="spellEnd"/>
+            <w:r>
+              <w:rPr>
+                <w:rFonts w:ascii="Times New Roman" w:eastAsia="SimSun" w:hAnsi="Times New Roman" w:cs="Times New Roman"/>
+                <w:sz w:val="24"/>
+                <w:szCs w:val="24"/>
+              </w:rPr>
+              <w:t xml:space="preserve"> ‘</w:t>
+            </w:r>
+            <w:proofErr w:type="spellStart"/>
+            <w:r>
+              <w:rPr>
+                <w:rFonts w:ascii="Times New Roman" w:eastAsia="SimSun" w:hAnsi="Times New Roman" w:cs="Times New Roman"/>
+                <w:sz w:val="24"/>
+                <w:szCs w:val="24"/>
+              </w:rPr>
+              <w:t>sz</w:t>
+            </w:r>
+            <w:proofErr w:type="spellEnd"/>
+            <w:r>
+              <w:rPr>
+                <w:rFonts w:ascii="Times New Roman" w:eastAsia="SimSun" w:hAnsi="Times New Roman" w:cs="Times New Roman"/>
+                <w:sz w:val="24"/>
+                <w:szCs w:val="24"/>
+              </w:rPr>
+              <w:t xml:space="preserve">, </w:t>
+            </w:r>
+            <w:proofErr w:type="spellStart"/>
+            <w:r>
+              <w:rPr>
+                <w:rFonts w:ascii="Times New Roman" w:eastAsia="SimSun" w:hAnsi="Times New Roman" w:cs="Times New Roman"/>
+                <w:sz w:val="24"/>
+                <w:szCs w:val="24"/>
+              </w:rPr>
+              <w:t>搶澆水</w:t>
+            </w:r>
+            <w:r>
+              <w:rPr>
+                <w:rFonts w:ascii="Times New Roman" w:eastAsia="SimSun" w:hAnsi="Times New Roman" w:cs="Times New Roman"/>
+                <w:sz w:val="24"/>
+                <w:szCs w:val="24"/>
+                <w:lang w:eastAsia="zh-CN"/>
+              </w:rPr>
+              <w:t>,</w:t>
+            </w:r>
+            <w:r>
+              <w:rPr>
+                <w:rFonts w:ascii="Times New Roman" w:eastAsia="SimSun" w:hAnsi="Times New Roman" w:cs="Times New Roman"/>
+                <w:sz w:val="24"/>
+                <w:szCs w:val="24"/>
+              </w:rPr>
+              <w:t>kiau</w:t>
+            </w:r>
+            <w:proofErr w:type="spellEnd"/>
+            <w:r>
+              <w:rPr>
+                <w:rFonts w:ascii="Times New Roman" w:eastAsia="SimSun" w:hAnsi="Times New Roman" w:cs="Times New Roman"/>
+                <w:sz w:val="24"/>
+                <w:szCs w:val="24"/>
+              </w:rPr>
+              <w:t xml:space="preserve"> ‘</w:t>
+            </w:r>
+            <w:proofErr w:type="spellStart"/>
+            <w:r>
+              <w:rPr>
+                <w:rFonts w:ascii="Times New Roman" w:eastAsia="SimSun" w:hAnsi="Times New Roman" w:cs="Times New Roman"/>
+                <w:sz w:val="24"/>
+                <w:szCs w:val="24"/>
+              </w:rPr>
+              <w:t>sz</w:t>
+            </w:r>
+            <w:proofErr w:type="spellEnd"/>
+            <w:r>
+              <w:rPr>
+                <w:rFonts w:ascii="Times New Roman" w:eastAsia="SimSun" w:hAnsi="Times New Roman" w:cs="Times New Roman"/>
+                <w:sz w:val="24"/>
+                <w:szCs w:val="24"/>
+              </w:rPr>
+              <w:t>, (a mixture)</w:t>
+            </w:r>
+            <w:r>
+              <w:rPr>
+                <w:rFonts w:ascii="Times New Roman" w:eastAsia="SimSun" w:hAnsi="Times New Roman" w:cs="Times New Roman"/>
+                <w:sz w:val="24"/>
+                <w:szCs w:val="24"/>
+              </w:rPr>
+              <w:t xml:space="preserve"> </w:t>
+            </w:r>
+            <w:proofErr w:type="spellStart"/>
+            <w:r>
+              <w:rPr>
+                <w:rFonts w:ascii="Times New Roman" w:eastAsia="SimSun" w:hAnsi="Times New Roman" w:cs="Times New Roman"/>
+                <w:sz w:val="24"/>
+                <w:szCs w:val="24"/>
+              </w:rPr>
+              <w:t>混沌</w:t>
+            </w:r>
+            <w:proofErr w:type="spellEnd"/>
+            <w:r>
+              <w:rPr>
+                <w:rFonts w:ascii="Times New Roman" w:eastAsia="SimSun" w:hAnsi="Times New Roman" w:cs="Times New Roman"/>
+                <w:sz w:val="24"/>
+                <w:szCs w:val="24"/>
+                <w:lang w:eastAsia="zh-CN"/>
+              </w:rPr>
+              <w:t xml:space="preserve">, </w:t>
+            </w:r>
+            <w:r>
+              <w:rPr>
+                <w:rFonts w:ascii="Times New Roman" w:eastAsia="SimSun" w:hAnsi="Times New Roman" w:cs="Times New Roman"/>
+                <w:sz w:val="24"/>
+                <w:szCs w:val="24"/>
+              </w:rPr>
+              <w:t xml:space="preserve"> ‘</w:t>
+            </w:r>
+            <w:proofErr w:type="spellStart"/>
+            <w:r>
+              <w:rPr>
+                <w:rFonts w:ascii="Times New Roman" w:eastAsia="SimSun" w:hAnsi="Times New Roman" w:cs="Times New Roman"/>
+                <w:sz w:val="24"/>
+                <w:szCs w:val="24"/>
+              </w:rPr>
+              <w:t>wun</w:t>
+            </w:r>
+            <w:proofErr w:type="spellEnd"/>
+            <w:r>
+              <w:rPr>
+                <w:rFonts w:ascii="Times New Roman" w:eastAsia="SimSun" w:hAnsi="Times New Roman" w:cs="Times New Roman"/>
+                <w:sz w:val="24"/>
+                <w:szCs w:val="24"/>
+              </w:rPr>
+              <w:t xml:space="preserve"> dun, (mixed)</w:t>
+            </w:r>
+            <w:r>
+              <w:rPr>
+                <w:rFonts w:ascii="Times New Roman" w:eastAsia="SimSun" w:hAnsi="Times New Roman" w:cs="Times New Roman"/>
+                <w:sz w:val="24"/>
+                <w:szCs w:val="24"/>
+                <w:lang w:eastAsia="zh-CN"/>
+              </w:rPr>
+              <w:t xml:space="preserve"> </w:t>
+            </w:r>
+            <w:r>
+              <w:rPr>
+                <w:rFonts w:ascii="Times New Roman" w:eastAsia="SimSun" w:hAnsi="Times New Roman" w:cs="Times New Roman"/>
+                <w:sz w:val="24"/>
+                <w:szCs w:val="24"/>
+                <w:lang w:eastAsia="zh-CN"/>
+              </w:rPr>
+              <w:t>調和拉個</w:t>
+            </w:r>
+            <w:r>
+              <w:rPr>
+                <w:rFonts w:ascii="Times New Roman" w:eastAsia="SimSun" w:hAnsi="Times New Roman" w:cs="Times New Roman"/>
+                <w:sz w:val="24"/>
+                <w:szCs w:val="24"/>
+                <w:lang w:eastAsia="zh-CN"/>
+              </w:rPr>
+              <w:t>,</w:t>
+            </w:r>
+            <w:r>
+              <w:rPr>
+                <w:rFonts w:ascii="Times New Roman" w:eastAsia="SimSun" w:hAnsi="Times New Roman" w:cs="Times New Roman"/>
+                <w:sz w:val="24"/>
+                <w:szCs w:val="24"/>
+              </w:rPr>
+              <w:t xml:space="preserve"> </w:t>
+            </w:r>
+            <w:proofErr w:type="spellStart"/>
+            <w:r>
+              <w:rPr>
+                <w:rFonts w:ascii="Times New Roman" w:eastAsia="SimSun" w:hAnsi="Times New Roman" w:cs="Times New Roman"/>
+                <w:sz w:val="24"/>
+                <w:szCs w:val="24"/>
+              </w:rPr>
+              <w:t>diau</w:t>
+            </w:r>
+            <w:proofErr w:type="spellEnd"/>
+            <w:r>
+              <w:rPr>
+                <w:rFonts w:ascii="Times New Roman" w:eastAsia="SimSun" w:hAnsi="Times New Roman" w:cs="Times New Roman"/>
+                <w:sz w:val="24"/>
+                <w:szCs w:val="24"/>
+              </w:rPr>
+              <w:t xml:space="preserve"> </w:t>
+            </w:r>
+            <w:proofErr w:type="spellStart"/>
+            <w:r>
+              <w:rPr>
+                <w:rFonts w:ascii="Times New Roman" w:eastAsia="SimSun" w:hAnsi="Times New Roman" w:cs="Times New Roman"/>
+                <w:sz w:val="24"/>
+                <w:szCs w:val="24"/>
+              </w:rPr>
+              <w:t>hú</w:t>
+            </w:r>
+            <w:proofErr w:type="spellEnd"/>
+            <w:r>
+              <w:rPr>
+                <w:rFonts w:ascii="Times New Roman" w:eastAsia="SimSun" w:hAnsi="Times New Roman" w:cs="Times New Roman"/>
+                <w:sz w:val="24"/>
+                <w:szCs w:val="24"/>
+              </w:rPr>
+              <w:t xml:space="preserve"> ‘</w:t>
+            </w:r>
+            <w:proofErr w:type="spellStart"/>
+            <w:r>
+              <w:rPr>
+                <w:rFonts w:ascii="Times New Roman" w:eastAsia="SimSun" w:hAnsi="Times New Roman" w:cs="Times New Roman"/>
+                <w:sz w:val="24"/>
+                <w:szCs w:val="24"/>
+              </w:rPr>
+              <w:t>lá</w:t>
+            </w:r>
+            <w:proofErr w:type="spellEnd"/>
+            <w:r>
+              <w:rPr>
+                <w:rFonts w:ascii="Times New Roman" w:eastAsia="SimSun" w:hAnsi="Times New Roman" w:cs="Times New Roman"/>
+                <w:sz w:val="24"/>
+                <w:szCs w:val="24"/>
+              </w:rPr>
+              <w:t xml:space="preserve"> </w:t>
+            </w:r>
+            <w:proofErr w:type="spellStart"/>
+            <w:r>
+              <w:rPr>
+                <w:rFonts w:ascii="Times New Roman" w:eastAsia="SimSun" w:hAnsi="Times New Roman" w:cs="Times New Roman"/>
+                <w:sz w:val="24"/>
+                <w:szCs w:val="24"/>
+              </w:rPr>
+              <w:t>kú</w:t>
+            </w:r>
+            <w:proofErr w:type="spellEnd"/>
+            <w:r>
+              <w:rPr>
+                <w:rFonts w:ascii="Times New Roman" w:eastAsia="SimSun" w:hAnsi="Times New Roman" w:cs="Times New Roman"/>
+                <w:sz w:val="24"/>
+                <w:szCs w:val="24"/>
+              </w:rPr>
+              <w:t>’,</w:t>
+            </w:r>
+            <w:r>
+              <w:rPr>
+                <w:rFonts w:ascii="Times New Roman" w:eastAsia="SimSun" w:hAnsi="Times New Roman" w:cs="Times New Roman"/>
+                <w:sz w:val="24"/>
+                <w:szCs w:val="24"/>
+              </w:rPr>
+              <w:t xml:space="preserve"> </w:t>
+            </w:r>
+            <w:proofErr w:type="spellStart"/>
+            <w:r>
+              <w:rPr>
+                <w:rFonts w:ascii="Times New Roman" w:eastAsia="SimSun" w:hAnsi="Times New Roman" w:cs="Times New Roman"/>
+                <w:sz w:val="24"/>
+                <w:szCs w:val="24"/>
+              </w:rPr>
+              <w:t>混雜</w:t>
+            </w:r>
+            <w:proofErr w:type="spellEnd"/>
+            <w:r>
+              <w:rPr>
+                <w:rFonts w:ascii="Times New Roman" w:eastAsia="SimSun" w:hAnsi="Times New Roman" w:cs="Times New Roman"/>
+                <w:sz w:val="24"/>
+                <w:szCs w:val="24"/>
+                <w:lang w:eastAsia="zh-CN"/>
+              </w:rPr>
+              <w:t>拉個</w:t>
+            </w:r>
+            <w:r>
+              <w:rPr>
+                <w:rFonts w:ascii="Times New Roman" w:eastAsia="SimSun" w:hAnsi="Times New Roman" w:cs="Times New Roman"/>
+                <w:sz w:val="24"/>
+                <w:szCs w:val="24"/>
+                <w:lang w:eastAsia="zh-CN"/>
+              </w:rPr>
+              <w:t xml:space="preserve">, </w:t>
+            </w:r>
+            <w:r>
+              <w:rPr>
+                <w:rFonts w:ascii="Times New Roman" w:eastAsia="SimSun" w:hAnsi="Times New Roman" w:cs="Times New Roman"/>
+                <w:sz w:val="24"/>
+                <w:szCs w:val="24"/>
+              </w:rPr>
+              <w:t xml:space="preserve"> </w:t>
+            </w:r>
+            <w:r>
+              <w:rPr>
+                <w:rFonts w:ascii="Times New Roman" w:eastAsia="SimSun" w:hAnsi="Times New Roman" w:cs="Times New Roman"/>
+                <w:sz w:val="24"/>
+                <w:szCs w:val="24"/>
+                <w:lang w:eastAsia="zh-CN"/>
+              </w:rPr>
+              <w:t xml:space="preserve"> </w:t>
+            </w:r>
+            <w:r>
+              <w:rPr>
+                <w:rFonts w:ascii="Times New Roman" w:eastAsia="SimSun" w:hAnsi="Times New Roman" w:cs="Times New Roman"/>
+                <w:sz w:val="24"/>
+                <w:szCs w:val="24"/>
+              </w:rPr>
+              <w:t>‘</w:t>
+            </w:r>
+            <w:proofErr w:type="spellStart"/>
+            <w:r>
+              <w:rPr>
+                <w:rFonts w:ascii="Times New Roman" w:eastAsia="SimSun" w:hAnsi="Times New Roman" w:cs="Times New Roman"/>
+                <w:sz w:val="24"/>
+                <w:szCs w:val="24"/>
+              </w:rPr>
+              <w:t>wun</w:t>
+            </w:r>
+            <w:proofErr w:type="spellEnd"/>
+            <w:r>
+              <w:rPr>
+                <w:rFonts w:ascii="Times New Roman" w:eastAsia="SimSun" w:hAnsi="Times New Roman" w:cs="Times New Roman"/>
+                <w:sz w:val="24"/>
+                <w:szCs w:val="24"/>
+              </w:rPr>
+              <w:t xml:space="preserve"> </w:t>
+            </w:r>
+            <w:proofErr w:type="spellStart"/>
+            <w:r>
+              <w:rPr>
+                <w:rFonts w:ascii="Times New Roman" w:eastAsia="SimSun" w:hAnsi="Times New Roman" w:cs="Times New Roman"/>
+                <w:sz w:val="24"/>
+                <w:szCs w:val="24"/>
+              </w:rPr>
+              <w:t>dzeh</w:t>
+            </w:r>
+            <w:proofErr w:type="spellEnd"/>
+            <w:r>
+              <w:rPr>
+                <w:rFonts w:ascii="Times New Roman" w:eastAsia="SimSun" w:hAnsi="Times New Roman" w:cs="Times New Roman"/>
+                <w:sz w:val="24"/>
+                <w:szCs w:val="24"/>
+              </w:rPr>
+              <w:t xml:space="preserve"> ‘</w:t>
+            </w:r>
+            <w:proofErr w:type="spellStart"/>
+            <w:r>
+              <w:rPr>
+                <w:rFonts w:ascii="Times New Roman" w:eastAsia="SimSun" w:hAnsi="Times New Roman" w:cs="Times New Roman"/>
+                <w:sz w:val="24"/>
+                <w:szCs w:val="24"/>
+              </w:rPr>
+              <w:t>lá</w:t>
+            </w:r>
+            <w:proofErr w:type="spellEnd"/>
+            <w:r>
+              <w:rPr>
+                <w:rFonts w:ascii="Times New Roman" w:eastAsia="SimSun" w:hAnsi="Times New Roman" w:cs="Times New Roman"/>
+                <w:sz w:val="24"/>
+                <w:szCs w:val="24"/>
+              </w:rPr>
+              <w:t xml:space="preserve"> </w:t>
+            </w:r>
+            <w:proofErr w:type="spellStart"/>
+            <w:r>
+              <w:rPr>
+                <w:rFonts w:ascii="Times New Roman" w:eastAsia="SimSun" w:hAnsi="Times New Roman" w:cs="Times New Roman"/>
+                <w:sz w:val="24"/>
+                <w:szCs w:val="24"/>
+              </w:rPr>
+              <w:t>kú</w:t>
+            </w:r>
+            <w:proofErr w:type="spellEnd"/>
+            <w:r>
+              <w:rPr>
+                <w:rFonts w:ascii="Times New Roman" w:eastAsia="SimSun" w:hAnsi="Times New Roman" w:cs="Times New Roman"/>
+                <w:sz w:val="24"/>
+                <w:szCs w:val="24"/>
+              </w:rPr>
+              <w:t xml:space="preserve">’, </w:t>
+            </w:r>
+            <w:r>
+              <w:rPr>
+                <w:rFonts w:ascii="Times New Roman" w:eastAsia="SimSun" w:hAnsi="Times New Roman" w:cs="Times New Roman"/>
+                <w:sz w:val="24"/>
+                <w:szCs w:val="24"/>
+                <w:lang w:eastAsia="zh-CN"/>
+              </w:rPr>
+              <w:t xml:space="preserve"> </w:t>
+            </w:r>
+            <w:r>
+              <w:rPr>
+                <w:rFonts w:ascii="Times New Roman" w:eastAsia="SimSun" w:hAnsi="Times New Roman" w:cs="Times New Roman"/>
+                <w:sz w:val="24"/>
+                <w:szCs w:val="24"/>
+                <w:lang w:eastAsia="zh-CN"/>
+              </w:rPr>
+              <w:t>夹</w:t>
+            </w:r>
+            <w:r>
+              <w:rPr>
+                <w:rFonts w:ascii="Times New Roman" w:eastAsia="SimSun" w:hAnsi="Times New Roman" w:cs="Times New Roman"/>
+                <w:sz w:val="24"/>
+                <w:szCs w:val="24"/>
+              </w:rPr>
+              <w:t>雜</w:t>
+            </w:r>
+            <w:r>
+              <w:rPr>
+                <w:rFonts w:ascii="Times New Roman" w:eastAsia="SimSun" w:hAnsi="Times New Roman" w:cs="Times New Roman"/>
+                <w:sz w:val="24"/>
+                <w:szCs w:val="24"/>
+                <w:lang w:eastAsia="zh-CN"/>
+              </w:rPr>
+              <w:t xml:space="preserve">, </w:t>
+            </w:r>
+            <w:proofErr w:type="spellStart"/>
+            <w:r>
+              <w:rPr>
+                <w:rFonts w:ascii="Times New Roman" w:eastAsia="SimSun" w:hAnsi="Times New Roman" w:cs="Times New Roman"/>
+                <w:sz w:val="24"/>
+                <w:szCs w:val="24"/>
+              </w:rPr>
+              <w:t>kah</w:t>
+            </w:r>
+            <w:proofErr w:type="spellEnd"/>
+            <w:r>
+              <w:rPr>
+                <w:rFonts w:ascii="Times New Roman" w:eastAsia="SimSun" w:hAnsi="Times New Roman" w:cs="Times New Roman"/>
+                <w:sz w:val="24"/>
+                <w:szCs w:val="24"/>
+              </w:rPr>
+              <w:t xml:space="preserve"> </w:t>
+            </w:r>
+            <w:proofErr w:type="spellStart"/>
+            <w:r>
+              <w:rPr>
+                <w:rFonts w:ascii="Times New Roman" w:eastAsia="SimSun" w:hAnsi="Times New Roman" w:cs="Times New Roman"/>
+                <w:sz w:val="24"/>
+                <w:szCs w:val="24"/>
+              </w:rPr>
+              <w:t>dzeh</w:t>
+            </w:r>
+            <w:proofErr w:type="spellEnd"/>
+            <w:r>
+              <w:rPr>
+                <w:rFonts w:ascii="Times New Roman" w:eastAsia="SimSun" w:hAnsi="Times New Roman" w:cs="Times New Roman"/>
+                <w:sz w:val="24"/>
+                <w:szCs w:val="24"/>
+              </w:rPr>
+              <w:t>.</w:t>
             </w:r>
           </w:p>
         </w:tc>
@@ -343,8 +3943,21 @@
             <w:tcW w:w="8640" w:type="dxa"/>
           </w:tcPr>
           <w:p>
-            <w:r>
-              <w:t>Mix, iB ‘kiau te dé‘, (with water)</w:t>
+            <w:pPr>
+              <w:rPr>
+                <w:rFonts w:ascii="Times New Roman" w:eastAsia="SimSun" w:hAnsi="Times New Roman" w:cs="Times New Roman"/>
+                <w:sz w:val="24"/>
+                <w:szCs w:val="24"/>
+              </w:rPr>
+            </w:pPr>
+            <w:r>
+              <w:rPr>
+                <w:rFonts w:ascii="Times New Roman" w:eastAsia="SimSun" w:hAnsi="Times New Roman" w:cs="Times New Roman"/>
+                <w:sz w:val="24"/>
+                <w:szCs w:val="24"/>
+              </w:rPr>
+              <w:lastRenderedPageBreak/>
+              <w:t xml:space="preserve"> </w:t>
             </w:r>
           </w:p>
         </w:tc>
@@ -355,8 +3968,181 @@
             <w:tcW w:w="8640" w:type="dxa"/>
           </w:tcPr>
           <w:p>
-            <w:r>
+            <w:pPr>
+              <w:rPr>
+                <w:rFonts w:ascii="Times New Roman" w:eastAsia="SimSun" w:hAnsi="Times New Roman" w:cs="Times New Roman"/>
+                <w:sz w:val="24"/>
+                <w:szCs w:val="24"/>
+                <w:lang w:eastAsia="zh-CN"/>
+              </w:rPr>
+            </w:pPr>
+            <w:r>
+              <w:rPr>
+                <w:rFonts w:ascii="Times New Roman" w:eastAsia="SimSun" w:hAnsi="Times New Roman" w:cs="Times New Roman"/>
+                <w:sz w:val="24"/>
+                <w:szCs w:val="24"/>
+              </w:rPr>
+              <w:t xml:space="preserve">Moat, </w:t>
+            </w:r>
+            <w:r>
+              <w:rPr>
+                <w:rFonts w:ascii="Times New Roman" w:eastAsia="SimSun" w:hAnsi="Times New Roman" w:cs="Times New Roman"/>
+                <w:sz w:val="24"/>
+                <w:szCs w:val="24"/>
+                <w:lang w:eastAsia="zh-CN"/>
+              </w:rPr>
+              <w:t>城池</w:t>
+            </w:r>
+            <w:r>
+              <w:rPr>
+                <w:rFonts w:ascii="Times New Roman" w:eastAsia="SimSun" w:hAnsi="Times New Roman" w:cs="Times New Roman"/>
+                <w:sz w:val="24"/>
+                <w:szCs w:val="24"/>
+                <w:lang w:eastAsia="zh-CN"/>
+              </w:rPr>
+              <w:t xml:space="preserve">, </w:t>
+            </w:r>
+            <w:proofErr w:type="spellStart"/>
+            <w:r>
+              <w:rPr>
+                <w:rFonts w:ascii="Times New Roman" w:eastAsia="SimSun" w:hAnsi="Times New Roman" w:cs="Times New Roman"/>
+                <w:sz w:val="24"/>
+                <w:szCs w:val="24"/>
+              </w:rPr>
+              <w:t>z</w:t>
+            </w:r>
+            <w:r>
+              <w:rPr>
+                <w:rFonts w:ascii="Times New Roman" w:eastAsia="SimSun" w:hAnsi="Times New Roman" w:cs="Times New Roman"/>
+                <w:sz w:val="24"/>
+                <w:szCs w:val="24"/>
+              </w:rPr>
+              <w:t>u</w:t>
+            </w:r>
+            <w:r>
+              <w:rPr>
+                <w:rFonts w:ascii="Times New Roman" w:eastAsia="SimSun" w:hAnsi="Times New Roman" w:cs="Times New Roman"/>
+                <w:sz w:val="24"/>
+                <w:szCs w:val="24"/>
+              </w:rPr>
+              <w:t>n</w:t>
+            </w:r>
+            <w:r>
+              <w:rPr>
+                <w:rFonts w:ascii="Times New Roman" w:eastAsia="SimSun" w:hAnsi="Times New Roman" w:cs="Times New Roman"/>
+                <w:sz w:val="24"/>
+                <w:szCs w:val="24"/>
+              </w:rPr>
+              <w:t>g</w:t>
+            </w:r>
+            <w:proofErr w:type="spellEnd"/>
+            <w:r>
+              <w:rPr>
+                <w:rFonts w:ascii="Times New Roman" w:eastAsia="SimSun" w:hAnsi="Times New Roman" w:cs="Times New Roman"/>
+                <w:sz w:val="24"/>
+                <w:szCs w:val="24"/>
+              </w:rPr>
               <w:t xml:space="preserve"> </w:t>
+            </w:r>
+            <w:proofErr w:type="spellStart"/>
+            <w:proofErr w:type="gramStart"/>
+            <w:r>
+              <w:rPr>
+                <w:rFonts w:ascii="Times New Roman" w:eastAsia="SimSun" w:hAnsi="Times New Roman" w:cs="Times New Roman"/>
+                <w:sz w:val="24"/>
+                <w:szCs w:val="24"/>
+              </w:rPr>
+              <w:t>dzz</w:t>
+            </w:r>
+            <w:proofErr w:type="spellEnd"/>
+            <w:r>
+              <w:rPr>
+                <w:rFonts w:ascii="Times New Roman" w:eastAsia="SimSun" w:hAnsi="Times New Roman" w:cs="Times New Roman"/>
+                <w:sz w:val="24"/>
+                <w:szCs w:val="24"/>
+              </w:rPr>
+              <w:t>,</w:t>
+            </w:r>
+            <w:r>
+              <w:rPr>
+                <w:rFonts w:ascii="Times New Roman" w:eastAsia="SimSun" w:hAnsi="Times New Roman" w:cs="Times New Roman"/>
+                <w:sz w:val="24"/>
+                <w:szCs w:val="24"/>
+              </w:rPr>
+              <w:t xml:space="preserve"> </w:t>
+            </w:r>
+            <w:r>
+              <w:rPr>
+                <w:rFonts w:ascii="Times New Roman" w:eastAsia="SimSun" w:hAnsi="Times New Roman" w:cs="Times New Roman"/>
+                <w:sz w:val="24"/>
+                <w:szCs w:val="24"/>
+                <w:lang w:eastAsia="zh-CN"/>
+              </w:rPr>
+              <w:t xml:space="preserve"> </w:t>
+            </w:r>
+            <w:r>
+              <w:rPr>
+                <w:rFonts w:ascii="Times New Roman" w:eastAsia="SimSun" w:hAnsi="Times New Roman" w:cs="Times New Roman"/>
+                <w:sz w:val="24"/>
+                <w:szCs w:val="24"/>
+                <w:lang w:eastAsia="zh-CN"/>
+              </w:rPr>
+              <w:t>城壕</w:t>
+            </w:r>
+            <w:proofErr w:type="gramEnd"/>
+            <w:r>
+              <w:rPr>
+                <w:rFonts w:ascii="Times New Roman" w:eastAsia="SimSun" w:hAnsi="Times New Roman" w:cs="Times New Roman"/>
+                <w:sz w:val="24"/>
+                <w:szCs w:val="24"/>
+                <w:lang w:eastAsia="zh-CN"/>
+              </w:rPr>
+              <w:t xml:space="preserve">, </w:t>
+            </w:r>
+            <w:proofErr w:type="spellStart"/>
+            <w:r>
+              <w:rPr>
+                <w:rFonts w:ascii="Times New Roman" w:eastAsia="SimSun" w:hAnsi="Times New Roman" w:cs="Times New Roman"/>
+                <w:sz w:val="24"/>
+                <w:szCs w:val="24"/>
+              </w:rPr>
+              <w:t>z</w:t>
+            </w:r>
+            <w:r>
+              <w:rPr>
+                <w:rFonts w:ascii="Times New Roman" w:eastAsia="SimSun" w:hAnsi="Times New Roman" w:cs="Times New Roman"/>
+                <w:sz w:val="24"/>
+                <w:szCs w:val="24"/>
+              </w:rPr>
+              <w:t>ung</w:t>
+            </w:r>
+            <w:proofErr w:type="spellEnd"/>
+            <w:r>
+              <w:rPr>
+                <w:rFonts w:ascii="Times New Roman" w:eastAsia="SimSun" w:hAnsi="Times New Roman" w:cs="Times New Roman"/>
+                <w:sz w:val="24"/>
+                <w:szCs w:val="24"/>
+              </w:rPr>
+              <w:t xml:space="preserve"> </w:t>
+            </w:r>
+            <w:proofErr w:type="spellStart"/>
+            <w:r>
+              <w:rPr>
+                <w:rFonts w:ascii="Times New Roman" w:eastAsia="SimSun" w:hAnsi="Times New Roman" w:cs="Times New Roman"/>
+                <w:sz w:val="24"/>
+                <w:szCs w:val="24"/>
+              </w:rPr>
+              <w:t>hau</w:t>
+            </w:r>
+            <w:proofErr w:type="spellEnd"/>
+            <w:r>
+              <w:rPr>
+                <w:rFonts w:ascii="Times New Roman" w:eastAsia="SimSun" w:hAnsi="Times New Roman" w:cs="Times New Roman"/>
+                <w:sz w:val="24"/>
+                <w:szCs w:val="24"/>
+                <w:lang w:eastAsia="zh-CN"/>
+              </w:rPr>
+              <w:t>.</w:t>
             </w:r>
           </w:p>
         </w:tc>
@@ -367,16 +4153,178 @@
             <w:tcW w:w="8640" w:type="dxa"/>
           </w:tcPr>
           <w:p>
-            <w:r>
-              <w:t xml:space="preserve">Moat, HH, mug </w:t>
+            <w:pPr>
+              <w:rPr>
+                <w:rFonts w:ascii="Times New Roman" w:eastAsia="SimSun" w:hAnsi="Times New Roman" w:cs="Times New Roman"/>
+                <w:sz w:val="24"/>
+                <w:szCs w:val="24"/>
+              </w:rPr>
+            </w:pPr>
+            <w:r>
+              <w:rPr>
+                <w:rFonts w:ascii="Times New Roman" w:eastAsia="SimSun" w:hAnsi="Times New Roman" w:cs="Times New Roman"/>
+                <w:sz w:val="24"/>
+                <w:szCs w:val="24"/>
+              </w:rPr>
+              <w:t xml:space="preserve">Mock, </w:t>
+            </w:r>
+            <w:r>
+              <w:rPr>
+                <w:rFonts w:ascii="Times New Roman" w:eastAsia="SimSun" w:hAnsi="Times New Roman" w:cs="Times New Roman"/>
+                <w:sz w:val="24"/>
+                <w:szCs w:val="24"/>
+              </w:rPr>
+              <w:t>戲</w:t>
+            </w:r>
+            <w:r>
+              <w:rPr>
+                <w:rFonts w:ascii="Times New Roman" w:eastAsia="SimSun" w:hAnsi="Times New Roman" w:cs="Times New Roman"/>
+                <w:sz w:val="24"/>
+                <w:szCs w:val="24"/>
+                <w:lang w:eastAsia="zh-CN"/>
+              </w:rPr>
+              <w:t>笑</w:t>
+            </w:r>
+            <w:r>
+              <w:rPr>
+                <w:rFonts w:ascii="Times New Roman" w:eastAsia="SimSun" w:hAnsi="Times New Roman" w:cs="Times New Roman"/>
+                <w:sz w:val="24"/>
+                <w:szCs w:val="24"/>
+                <w:lang w:eastAsia="zh-CN"/>
+              </w:rPr>
+              <w:t xml:space="preserve">, </w:t>
             </w:r>
             <w:proofErr w:type="spellStart"/>
             <w:r>
-              <w:t>dzz</w:t>
+              <w:rPr>
+                <w:rFonts w:ascii="Times New Roman" w:eastAsia="SimSun" w:hAnsi="Times New Roman" w:cs="Times New Roman"/>
+                <w:sz w:val="24"/>
+                <w:szCs w:val="24"/>
+              </w:rPr>
+              <w:t>h’í</w:t>
             </w:r>
             <w:proofErr w:type="spellEnd"/>
             <w:r>
-              <w:t>, pe 2ung hau,</w:t>
+              <w:rPr>
+                <w:rFonts w:ascii="Times New Roman" w:eastAsia="SimSun" w:hAnsi="Times New Roman" w:cs="Times New Roman"/>
+                <w:sz w:val="24"/>
+                <w:szCs w:val="24"/>
+              </w:rPr>
+              <w:t xml:space="preserve">’ </w:t>
+            </w:r>
+            <w:proofErr w:type="spellStart"/>
+            <w:r>
+              <w:rPr>
+                <w:rFonts w:ascii="Times New Roman" w:eastAsia="SimSun" w:hAnsi="Times New Roman" w:cs="Times New Roman"/>
+                <w:sz w:val="24"/>
+                <w:szCs w:val="24"/>
+              </w:rPr>
+              <w:t>sia</w:t>
+            </w:r>
+            <w:r>
+              <w:rPr>
+                <w:rFonts w:ascii="Times New Roman" w:eastAsia="SimSun" w:hAnsi="Times New Roman" w:cs="Times New Roman"/>
+                <w:sz w:val="24"/>
+                <w:szCs w:val="24"/>
+              </w:rPr>
+              <w:t>u</w:t>
+            </w:r>
+            <w:proofErr w:type="spellEnd"/>
+            <w:r>
+              <w:rPr>
+                <w:rFonts w:ascii="Times New Roman" w:eastAsia="SimSun" w:hAnsi="Times New Roman" w:cs="Times New Roman"/>
+                <w:sz w:val="24"/>
+                <w:szCs w:val="24"/>
+              </w:rPr>
+              <w:t xml:space="preserve">’ </w:t>
+            </w:r>
+            <w:proofErr w:type="gramStart"/>
+            <w:r>
+              <w:rPr>
+                <w:rFonts w:ascii="Times New Roman" w:eastAsia="SimSun" w:hAnsi="Times New Roman" w:cs="Times New Roman"/>
+                <w:sz w:val="24"/>
+                <w:szCs w:val="24"/>
+              </w:rPr>
+              <w:t xml:space="preserve">  ,</w:t>
+            </w:r>
+            <w:proofErr w:type="gramEnd"/>
+            <w:r>
+              <w:rPr>
+                <w:rFonts w:ascii="Times New Roman" w:eastAsia="SimSun" w:hAnsi="Times New Roman" w:cs="Times New Roman"/>
+                <w:sz w:val="24"/>
+                <w:szCs w:val="24"/>
+              </w:rPr>
+              <w:t xml:space="preserve"> </w:t>
+            </w:r>
+            <w:r>
+              <w:rPr>
+                <w:rFonts w:ascii="Times New Roman" w:eastAsia="SimSun" w:hAnsi="Times New Roman" w:cs="Times New Roman"/>
+                <w:sz w:val="24"/>
+                <w:szCs w:val="24"/>
+              </w:rPr>
+              <w:t>戲</w:t>
+            </w:r>
+            <w:r>
+              <w:rPr>
+                <w:rFonts w:ascii="Times New Roman" w:eastAsia="SimSun" w:hAnsi="Times New Roman" w:cs="Times New Roman"/>
+                <w:sz w:val="24"/>
+                <w:szCs w:val="24"/>
+                <w:lang w:eastAsia="zh-CN"/>
+              </w:rPr>
+              <w:t>弄</w:t>
+            </w:r>
+            <w:r>
+              <w:rPr>
+                <w:rFonts w:ascii="Times New Roman" w:eastAsia="SimSun" w:hAnsi="Times New Roman" w:cs="Times New Roman"/>
+                <w:sz w:val="24"/>
+                <w:szCs w:val="24"/>
+                <w:lang w:eastAsia="zh-CN"/>
+              </w:rPr>
+              <w:t xml:space="preserve">, </w:t>
+            </w:r>
+            <w:r>
+              <w:rPr>
+                <w:rFonts w:ascii="Times New Roman" w:eastAsia="SimSun" w:hAnsi="Times New Roman" w:cs="Times New Roman"/>
+                <w:sz w:val="24"/>
+                <w:szCs w:val="24"/>
+              </w:rPr>
+              <w:t xml:space="preserve"> </w:t>
+            </w:r>
+            <w:proofErr w:type="spellStart"/>
+            <w:r>
+              <w:rPr>
+                <w:rFonts w:ascii="Times New Roman" w:eastAsia="SimSun" w:hAnsi="Times New Roman" w:cs="Times New Roman"/>
+                <w:sz w:val="24"/>
+                <w:szCs w:val="24"/>
+              </w:rPr>
+              <w:t>h’í</w:t>
+            </w:r>
+            <w:proofErr w:type="spellEnd"/>
+            <w:r>
+              <w:rPr>
+                <w:rFonts w:ascii="Times New Roman" w:eastAsia="SimSun" w:hAnsi="Times New Roman" w:cs="Times New Roman"/>
+                <w:sz w:val="24"/>
+                <w:szCs w:val="24"/>
+              </w:rPr>
+              <w:t xml:space="preserve">’ </w:t>
+            </w:r>
+            <w:proofErr w:type="spellStart"/>
+            <w:r>
+              <w:rPr>
+                <w:rFonts w:ascii="Times New Roman" w:eastAsia="SimSun" w:hAnsi="Times New Roman" w:cs="Times New Roman"/>
+                <w:sz w:val="24"/>
+                <w:szCs w:val="24"/>
+              </w:rPr>
+              <w:t>lúng</w:t>
+            </w:r>
+            <w:proofErr w:type="spellEnd"/>
+            <w:r>
+              <w:rPr>
+                <w:rFonts w:ascii="Times New Roman" w:eastAsia="SimSun" w:hAnsi="Times New Roman" w:cs="Times New Roman"/>
+                <w:sz w:val="24"/>
+                <w:szCs w:val="24"/>
+              </w:rPr>
+              <w:t xml:space="preserve"> .  </w:t>
             </w:r>
           </w:p>
         </w:tc>
@@ -387,8 +4335,220 @@
             <w:tcW w:w="8640" w:type="dxa"/>
           </w:tcPr>
           <w:p>
-            <w:r>
-              <w:t>Mock, Buse bri sia? 3F hit lungs</w:t>
+            <w:pPr>
+              <w:rPr>
+                <w:rFonts w:ascii="Times New Roman" w:eastAsia="SimSun" w:hAnsi="Times New Roman" w:cs="Times New Roman"/>
+                <w:sz w:val="24"/>
+                <w:szCs w:val="24"/>
+              </w:rPr>
+            </w:pPr>
+            <w:r>
+              <w:rPr>
+                <w:rFonts w:ascii="Times New Roman" w:eastAsia="SimSun" w:hAnsi="Times New Roman" w:cs="Times New Roman"/>
+                <w:sz w:val="24"/>
+                <w:szCs w:val="24"/>
+              </w:rPr>
+              <w:t>Mode,</w:t>
+            </w:r>
+            <w:r>
+              <w:rPr>
+                <w:rFonts w:ascii="Times New Roman" w:eastAsia="SimSun" w:hAnsi="Times New Roman" w:cs="Times New Roman"/>
+                <w:sz w:val="24"/>
+                <w:szCs w:val="24"/>
+                <w:lang w:eastAsia="zh-CN"/>
+              </w:rPr>
+              <w:t xml:space="preserve"> </w:t>
+            </w:r>
+            <w:proofErr w:type="gramStart"/>
+            <w:r>
+              <w:rPr>
+                <w:rFonts w:ascii="Times New Roman" w:eastAsia="SimSun" w:hAnsi="Times New Roman" w:cs="Times New Roman"/>
+                <w:sz w:val="24"/>
+                <w:szCs w:val="24"/>
+                <w:lang w:eastAsia="zh-CN"/>
+              </w:rPr>
+              <w:t>樣式</w:t>
+            </w:r>
+            <w:r>
+              <w:rPr>
+                <w:rFonts w:ascii="Times New Roman" w:eastAsia="SimSun" w:hAnsi="Times New Roman" w:cs="Times New Roman"/>
+                <w:sz w:val="24"/>
+                <w:szCs w:val="24"/>
+                <w:lang w:eastAsia="zh-CN"/>
+              </w:rPr>
+              <w:t xml:space="preserve">, </w:t>
+            </w:r>
+            <w:r>
+              <w:rPr>
+                <w:rFonts w:ascii="Times New Roman" w:eastAsia="SimSun" w:hAnsi="Times New Roman" w:cs="Times New Roman"/>
+                <w:sz w:val="24"/>
+                <w:szCs w:val="24"/>
+              </w:rPr>
+              <w:t xml:space="preserve"> yang</w:t>
+            </w:r>
+            <w:proofErr w:type="gramEnd"/>
+            <w:r>
+              <w:rPr>
+                <w:rFonts w:ascii="Times New Roman" w:eastAsia="SimSun" w:hAnsi="Times New Roman" w:cs="Times New Roman"/>
+                <w:sz w:val="24"/>
+                <w:szCs w:val="24"/>
+              </w:rPr>
+              <w:t>’</w:t>
+            </w:r>
+            <w:r>
+              <w:rPr>
+                <w:rFonts w:ascii="Times New Roman" w:eastAsia="SimSun" w:hAnsi="Times New Roman" w:cs="Times New Roman"/>
+                <w:sz w:val="24"/>
+                <w:szCs w:val="24"/>
+              </w:rPr>
+              <w:t xml:space="preserve"> </w:t>
+            </w:r>
+            <w:proofErr w:type="spellStart"/>
+            <w:r>
+              <w:rPr>
+                <w:rFonts w:ascii="Times New Roman" w:eastAsia="SimSun" w:hAnsi="Times New Roman" w:cs="Times New Roman"/>
+                <w:sz w:val="24"/>
+                <w:szCs w:val="24"/>
+              </w:rPr>
+              <w:t>suh</w:t>
+            </w:r>
+            <w:proofErr w:type="spellEnd"/>
+            <w:r>
+              <w:rPr>
+                <w:rFonts w:ascii="Times New Roman" w:eastAsia="SimSun" w:hAnsi="Times New Roman" w:cs="Times New Roman"/>
+                <w:sz w:val="24"/>
+                <w:szCs w:val="24"/>
+              </w:rPr>
+              <w:t xml:space="preserve">, </w:t>
+            </w:r>
+            <w:r>
+              <w:rPr>
+                <w:rFonts w:ascii="Times New Roman" w:eastAsia="SimSun" w:hAnsi="Times New Roman" w:cs="Times New Roman"/>
+                <w:sz w:val="24"/>
+                <w:szCs w:val="24"/>
+                <w:lang w:eastAsia="zh-CN"/>
+              </w:rPr>
+              <w:t xml:space="preserve"> </w:t>
+            </w:r>
+            <w:r>
+              <w:rPr>
+                <w:rFonts w:ascii="Times New Roman" w:eastAsia="SimSun" w:hAnsi="Times New Roman" w:cs="Times New Roman"/>
+                <w:sz w:val="24"/>
+                <w:szCs w:val="24"/>
+                <w:lang w:eastAsia="zh-CN"/>
+              </w:rPr>
+              <w:t>模</w:t>
+            </w:r>
+            <w:r>
+              <w:rPr>
+                <w:rFonts w:ascii="Times New Roman" w:eastAsia="SimSun" w:hAnsi="Times New Roman" w:cs="Times New Roman"/>
+                <w:sz w:val="24"/>
+                <w:szCs w:val="24"/>
+              </w:rPr>
+              <w:t>樣</w:t>
+            </w:r>
+            <w:r>
+              <w:rPr>
+                <w:rFonts w:ascii="Times New Roman" w:eastAsia="SimSun" w:hAnsi="Times New Roman" w:cs="Times New Roman"/>
+                <w:sz w:val="24"/>
+                <w:szCs w:val="24"/>
+                <w:lang w:eastAsia="zh-CN"/>
+              </w:rPr>
+              <w:t xml:space="preserve">, </w:t>
+            </w:r>
+            <w:proofErr w:type="spellStart"/>
+            <w:r>
+              <w:rPr>
+                <w:rFonts w:ascii="Times New Roman" w:eastAsia="SimSun" w:hAnsi="Times New Roman" w:cs="Times New Roman"/>
+                <w:sz w:val="24"/>
+                <w:szCs w:val="24"/>
+              </w:rPr>
+              <w:t>m</w:t>
+            </w:r>
+            <w:r>
+              <w:rPr>
+                <w:rFonts w:ascii="Times New Roman" w:eastAsia="SimSun" w:hAnsi="Times New Roman" w:cs="Times New Roman"/>
+                <w:sz w:val="24"/>
+                <w:szCs w:val="24"/>
+              </w:rPr>
+              <w:t>ú</w:t>
+            </w:r>
+            <w:proofErr w:type="spellEnd"/>
+            <w:r>
+              <w:rPr>
+                <w:rFonts w:ascii="Times New Roman" w:eastAsia="SimSun" w:hAnsi="Times New Roman" w:cs="Times New Roman"/>
+                <w:sz w:val="24"/>
+                <w:szCs w:val="24"/>
+              </w:rPr>
+              <w:t xml:space="preserve"> yang</w:t>
+            </w:r>
+            <w:r>
+              <w:rPr>
+                <w:rFonts w:ascii="Times New Roman" w:eastAsia="SimSun" w:hAnsi="Times New Roman" w:cs="Times New Roman"/>
+                <w:sz w:val="24"/>
+                <w:szCs w:val="24"/>
+              </w:rPr>
+              <w:t>’</w:t>
+            </w:r>
+            <w:r>
+              <w:rPr>
+                <w:rFonts w:ascii="Times New Roman" w:eastAsia="SimSun" w:hAnsi="Times New Roman" w:cs="Times New Roman"/>
+                <w:sz w:val="24"/>
+                <w:szCs w:val="24"/>
+              </w:rPr>
+              <w:t>,</w:t>
+            </w:r>
+            <w:r>
+              <w:rPr>
+                <w:rFonts w:ascii="Times New Roman" w:eastAsia="SimSun" w:hAnsi="Times New Roman" w:cs="Times New Roman"/>
+                <w:sz w:val="24"/>
+                <w:szCs w:val="24"/>
+              </w:rPr>
+              <w:t xml:space="preserve"> (of the time) </w:t>
+            </w:r>
+            <w:r>
+              <w:rPr>
+                <w:rFonts w:ascii="Times New Roman" w:eastAsia="SimSun" w:hAnsi="Times New Roman" w:cs="Times New Roman"/>
+                <w:sz w:val="24"/>
+                <w:szCs w:val="24"/>
+                <w:lang w:eastAsia="zh-CN"/>
+              </w:rPr>
+              <w:t>時</w:t>
+            </w:r>
+            <w:r>
+              <w:rPr>
+                <w:rFonts w:ascii="Times New Roman" w:eastAsia="SimSun" w:hAnsi="Times New Roman" w:cs="Times New Roman"/>
+                <w:sz w:val="24"/>
+                <w:szCs w:val="24"/>
+              </w:rPr>
+              <w:t>樣</w:t>
+            </w:r>
+            <w:r>
+              <w:rPr>
+                <w:rFonts w:ascii="Times New Roman" w:eastAsia="SimSun" w:hAnsi="Times New Roman" w:cs="Times New Roman"/>
+                <w:sz w:val="24"/>
+                <w:szCs w:val="24"/>
+                <w:lang w:eastAsia="zh-CN"/>
+              </w:rPr>
+              <w:t xml:space="preserve">, </w:t>
+            </w:r>
+            <w:proofErr w:type="spellStart"/>
+            <w:r>
+              <w:rPr>
+                <w:rFonts w:ascii="Times New Roman" w:eastAsia="SimSun" w:hAnsi="Times New Roman" w:cs="Times New Roman"/>
+                <w:sz w:val="24"/>
+                <w:szCs w:val="24"/>
+              </w:rPr>
+              <w:t>zz</w:t>
+            </w:r>
+            <w:proofErr w:type="spellEnd"/>
+            <w:r>
+              <w:rPr>
+                <w:rFonts w:ascii="Times New Roman" w:eastAsia="SimSun" w:hAnsi="Times New Roman" w:cs="Times New Roman"/>
+                <w:sz w:val="24"/>
+                <w:szCs w:val="24"/>
+              </w:rPr>
+              <w:t xml:space="preserve"> yang’. </w:t>
             </w:r>
           </w:p>
         </w:tc>
@@ -399,8 +4559,184 @@
             <w:tcW w:w="8640" w:type="dxa"/>
           </w:tcPr>
           <w:p>
-            <w:r>
-              <w:t>Mode, REx yang‘ suh, fie mu yang‘,</w:t>
+            <w:pPr>
+              <w:rPr>
+                <w:rFonts w:ascii="Times New Roman" w:eastAsia="SimSun" w:hAnsi="Times New Roman" w:cs="Times New Roman"/>
+                <w:sz w:val="24"/>
+                <w:szCs w:val="24"/>
+              </w:rPr>
+            </w:pPr>
+            <w:proofErr w:type="gramStart"/>
+            <w:r>
+              <w:rPr>
+                <w:rFonts w:ascii="Times New Roman" w:eastAsia="SimSun" w:hAnsi="Times New Roman" w:cs="Times New Roman"/>
+                <w:sz w:val="24"/>
+                <w:szCs w:val="24"/>
+              </w:rPr>
+              <w:t xml:space="preserve">Model, </w:t>
+            </w:r>
+            <w:r>
+              <w:rPr>
+                <w:rFonts w:ascii="Times New Roman" w:eastAsia="SimSun" w:hAnsi="Times New Roman" w:cs="Times New Roman"/>
+                <w:sz w:val="24"/>
+                <w:szCs w:val="24"/>
+              </w:rPr>
+              <w:t xml:space="preserve"> </w:t>
+            </w:r>
+            <w:r>
+              <w:rPr>
+                <w:rFonts w:ascii="Times New Roman" w:eastAsia="SimSun" w:hAnsi="Times New Roman" w:cs="Times New Roman"/>
+                <w:sz w:val="24"/>
+                <w:szCs w:val="24"/>
+                <w:lang w:eastAsia="zh-CN"/>
+              </w:rPr>
+              <w:t>模</w:t>
+            </w:r>
+            <w:r>
+              <w:rPr>
+                <w:rFonts w:ascii="Times New Roman" w:eastAsia="SimSun" w:hAnsi="Times New Roman" w:cs="Times New Roman"/>
+                <w:sz w:val="24"/>
+                <w:szCs w:val="24"/>
+              </w:rPr>
+              <w:t>範</w:t>
+            </w:r>
+            <w:proofErr w:type="gramEnd"/>
+            <w:r>
+              <w:rPr>
+                <w:rFonts w:ascii="Times New Roman" w:eastAsia="SimSun" w:hAnsi="Times New Roman" w:cs="Times New Roman"/>
+                <w:sz w:val="24"/>
+                <w:szCs w:val="24"/>
+                <w:lang w:eastAsia="zh-CN"/>
+              </w:rPr>
+              <w:t>,</w:t>
+            </w:r>
+            <w:r>
+              <w:rPr>
+                <w:rFonts w:ascii="Times New Roman" w:eastAsia="SimSun" w:hAnsi="Times New Roman" w:cs="Times New Roman"/>
+                <w:sz w:val="24"/>
+                <w:szCs w:val="24"/>
+              </w:rPr>
+              <w:t xml:space="preserve"> </w:t>
+            </w:r>
+            <w:proofErr w:type="spellStart"/>
+            <w:r>
+              <w:rPr>
+                <w:rFonts w:ascii="Times New Roman" w:eastAsia="SimSun" w:hAnsi="Times New Roman" w:cs="Times New Roman"/>
+                <w:sz w:val="24"/>
+                <w:szCs w:val="24"/>
+              </w:rPr>
+              <w:t>m</w:t>
+            </w:r>
+            <w:r>
+              <w:rPr>
+                <w:rFonts w:ascii="Times New Roman" w:eastAsia="SimSun" w:hAnsi="Times New Roman" w:cs="Times New Roman"/>
+                <w:sz w:val="24"/>
+                <w:szCs w:val="24"/>
+              </w:rPr>
+              <w:t>ú</w:t>
+            </w:r>
+            <w:proofErr w:type="spellEnd"/>
+            <w:r>
+              <w:rPr>
+                <w:rFonts w:ascii="Times New Roman" w:eastAsia="SimSun" w:hAnsi="Times New Roman" w:cs="Times New Roman"/>
+                <w:sz w:val="24"/>
+                <w:szCs w:val="24"/>
+              </w:rPr>
+              <w:t xml:space="preserve"> van</w:t>
+            </w:r>
+            <w:r>
+              <w:rPr>
+                <w:rFonts w:ascii="Times New Roman" w:eastAsia="SimSun" w:hAnsi="Times New Roman" w:cs="Times New Roman"/>
+                <w:sz w:val="24"/>
+                <w:szCs w:val="24"/>
+              </w:rPr>
+              <w:t>’</w:t>
+            </w:r>
+            <w:r>
+              <w:rPr>
+                <w:rFonts w:ascii="Times New Roman" w:eastAsia="SimSun" w:hAnsi="Times New Roman" w:cs="Times New Roman"/>
+                <w:sz w:val="24"/>
+                <w:szCs w:val="24"/>
+              </w:rPr>
+              <w:t xml:space="preserve">, </w:t>
+            </w:r>
+            <w:r>
+              <w:rPr>
+                <w:rFonts w:ascii="Times New Roman" w:eastAsia="SimSun" w:hAnsi="Times New Roman" w:cs="Times New Roman"/>
+                <w:sz w:val="24"/>
+                <w:szCs w:val="24"/>
+              </w:rPr>
+              <w:t>規</w:t>
+            </w:r>
+            <w:r>
+              <w:rPr>
+                <w:rFonts w:ascii="Times New Roman" w:eastAsia="SimSun" w:hAnsi="Times New Roman" w:cs="Times New Roman"/>
+                <w:sz w:val="24"/>
+                <w:szCs w:val="24"/>
+                <w:lang w:eastAsia="zh-CN"/>
+              </w:rPr>
+              <w:t>模</w:t>
+            </w:r>
+            <w:r>
+              <w:rPr>
+                <w:rFonts w:ascii="Times New Roman" w:eastAsia="SimSun" w:hAnsi="Times New Roman" w:cs="Times New Roman"/>
+                <w:sz w:val="24"/>
+                <w:szCs w:val="24"/>
+                <w:lang w:eastAsia="zh-CN"/>
+              </w:rPr>
+              <w:t>,</w:t>
+            </w:r>
+            <w:r>
+              <w:rPr>
+                <w:rFonts w:ascii="Times New Roman" w:eastAsia="SimSun" w:hAnsi="Times New Roman" w:cs="Times New Roman"/>
+                <w:sz w:val="24"/>
+                <w:szCs w:val="24"/>
+              </w:rPr>
+              <w:t xml:space="preserve"> </w:t>
+            </w:r>
+            <w:proofErr w:type="spellStart"/>
+            <w:r>
+              <w:rPr>
+                <w:rFonts w:ascii="Times New Roman" w:eastAsia="SimSun" w:hAnsi="Times New Roman" w:cs="Times New Roman"/>
+                <w:sz w:val="24"/>
+                <w:szCs w:val="24"/>
+              </w:rPr>
+              <w:t>kwé</w:t>
+            </w:r>
+            <w:proofErr w:type="spellEnd"/>
+            <w:r>
+              <w:rPr>
+                <w:rFonts w:ascii="Times New Roman" w:eastAsia="SimSun" w:hAnsi="Times New Roman" w:cs="Times New Roman"/>
+                <w:sz w:val="24"/>
+                <w:szCs w:val="24"/>
+              </w:rPr>
+              <w:t xml:space="preserve"> </w:t>
+            </w:r>
+            <w:proofErr w:type="spellStart"/>
+            <w:r>
+              <w:rPr>
+                <w:rFonts w:ascii="Times New Roman" w:eastAsia="SimSun" w:hAnsi="Times New Roman" w:cs="Times New Roman"/>
+                <w:sz w:val="24"/>
+                <w:szCs w:val="24"/>
+              </w:rPr>
+              <w:t>m</w:t>
+            </w:r>
+            <w:r>
+              <w:rPr>
+                <w:rFonts w:ascii="Times New Roman" w:eastAsia="SimSun" w:hAnsi="Times New Roman" w:cs="Times New Roman"/>
+                <w:sz w:val="24"/>
+                <w:szCs w:val="24"/>
+              </w:rPr>
+              <w:t>ú</w:t>
+            </w:r>
+            <w:proofErr w:type="spellEnd"/>
+            <w:r>
+              <w:rPr>
+                <w:rFonts w:ascii="Times New Roman" w:eastAsia="SimSun" w:hAnsi="Times New Roman" w:cs="Times New Roman"/>
+                <w:sz w:val="24"/>
+                <w:szCs w:val="24"/>
+              </w:rPr>
+              <w:t>.</w:t>
             </w:r>
           </w:p>
         </w:tc>
@@ -411,17 +4747,243 @@
             <w:tcW w:w="8640" w:type="dxa"/>
           </w:tcPr>
           <w:p>
-            <w:r>
-              <w:lastRenderedPageBreak/>
-              <w:t xml:space="preserve">Model, 4g Si mi </w:t>
+            <w:pPr>
+              <w:rPr>
+                <w:rFonts w:ascii="Times New Roman" w:eastAsia="SimSun" w:hAnsi="Times New Roman" w:cs="Times New Roman"/>
+                <w:sz w:val="24"/>
+                <w:szCs w:val="24"/>
+              </w:rPr>
+            </w:pPr>
+            <w:r>
+              <w:rPr>
+                <w:rFonts w:ascii="Times New Roman" w:eastAsia="SimSun" w:hAnsi="Times New Roman" w:cs="Times New Roman"/>
+                <w:sz w:val="24"/>
+                <w:szCs w:val="24"/>
+              </w:rPr>
+              <w:t xml:space="preserve">Moderate, (in price) </w:t>
             </w:r>
             <w:proofErr w:type="gramStart"/>
             <w:r>
-              <w:t>van‘</w:t>
-            </w:r>
+              <w:rPr>
+                <w:rFonts w:ascii="Times New Roman" w:eastAsia="SimSun" w:hAnsi="Times New Roman" w:cs="Times New Roman"/>
+                <w:sz w:val="24"/>
+                <w:szCs w:val="24"/>
+                <w:lang w:eastAsia="zh-CN"/>
+              </w:rPr>
+              <w:t>勿</w:t>
+            </w:r>
+            <w:proofErr w:type="spellStart"/>
+            <w:r>
+              <w:rPr>
+                <w:rFonts w:ascii="Times New Roman" w:eastAsia="SimSun" w:hAnsi="Times New Roman" w:cs="Times New Roman"/>
+                <w:sz w:val="24"/>
+                <w:szCs w:val="24"/>
+              </w:rPr>
+              <w:t>貴</w:t>
+            </w:r>
+            <w:r>
+              <w:rPr>
+                <w:rFonts w:ascii="Times New Roman" w:eastAsia="SimSun" w:hAnsi="Times New Roman" w:cs="Times New Roman"/>
+                <w:sz w:val="24"/>
+                <w:szCs w:val="24"/>
+                <w:lang w:eastAsia="zh-CN"/>
+              </w:rPr>
+              <w:t>,</w:t>
+            </w:r>
+            <w:r>
+              <w:rPr>
+                <w:rFonts w:ascii="Times New Roman" w:eastAsia="SimSun" w:hAnsi="Times New Roman" w:cs="Times New Roman"/>
+                <w:sz w:val="24"/>
+                <w:szCs w:val="24"/>
+              </w:rPr>
+              <w:t>veh</w:t>
+            </w:r>
+            <w:proofErr w:type="spellEnd"/>
             <w:proofErr w:type="gramEnd"/>
             <w:r>
-              <w:t>, Ge kwé mu.</w:t>
+              <w:rPr>
+                <w:rFonts w:ascii="Times New Roman" w:eastAsia="SimSun" w:hAnsi="Times New Roman" w:cs="Times New Roman"/>
+                <w:sz w:val="24"/>
+                <w:szCs w:val="24"/>
+              </w:rPr>
+              <w:t xml:space="preserve"> </w:t>
+            </w:r>
+            <w:proofErr w:type="spellStart"/>
+            <w:r>
+              <w:rPr>
+                <w:rFonts w:ascii="Times New Roman" w:eastAsia="SimSun" w:hAnsi="Times New Roman" w:cs="Times New Roman"/>
+                <w:sz w:val="24"/>
+                <w:szCs w:val="24"/>
+              </w:rPr>
+              <w:t>k</w:t>
+            </w:r>
+            <w:r>
+              <w:rPr>
+                <w:rFonts w:ascii="Times New Roman" w:eastAsia="SimSun" w:hAnsi="Times New Roman" w:cs="Times New Roman"/>
+                <w:sz w:val="24"/>
+                <w:szCs w:val="24"/>
+              </w:rPr>
+              <w:t>ü</w:t>
+            </w:r>
+            <w:proofErr w:type="spellEnd"/>
+            <w:r>
+              <w:rPr>
+                <w:rFonts w:ascii="Times New Roman" w:eastAsia="SimSun" w:hAnsi="Times New Roman" w:cs="Times New Roman"/>
+                <w:sz w:val="24"/>
+                <w:szCs w:val="24"/>
+              </w:rPr>
+              <w:t>’, (in</w:t>
+            </w:r>
+            <w:r>
+              <w:rPr>
+                <w:rFonts w:ascii="Times New Roman" w:eastAsia="SimSun" w:hAnsi="Times New Roman" w:cs="Times New Roman"/>
+                <w:sz w:val="24"/>
+                <w:szCs w:val="24"/>
+              </w:rPr>
+              <w:t xml:space="preserve"> expenditure) </w:t>
+            </w:r>
+            <w:r>
+              <w:rPr>
+                <w:rFonts w:ascii="Times New Roman" w:eastAsia="SimSun" w:hAnsi="Times New Roman" w:cs="Times New Roman"/>
+                <w:sz w:val="24"/>
+                <w:szCs w:val="24"/>
+                <w:lang w:eastAsia="zh-CN"/>
+              </w:rPr>
+              <w:t>省儉</w:t>
+            </w:r>
+            <w:r>
+              <w:rPr>
+                <w:rFonts w:ascii="Times New Roman" w:eastAsia="SimSun" w:hAnsi="Times New Roman" w:cs="Times New Roman"/>
+                <w:sz w:val="24"/>
+                <w:szCs w:val="24"/>
+                <w:lang w:eastAsia="zh-CN"/>
+              </w:rPr>
+              <w:t xml:space="preserve">, </w:t>
+            </w:r>
+            <w:proofErr w:type="spellStart"/>
+            <w:r>
+              <w:rPr>
+                <w:rFonts w:ascii="Times New Roman" w:eastAsia="SimSun" w:hAnsi="Times New Roman" w:cs="Times New Roman"/>
+                <w:sz w:val="24"/>
+                <w:szCs w:val="24"/>
+                <w:lang w:eastAsia="zh-CN"/>
+              </w:rPr>
+              <w:t>jian</w:t>
+            </w:r>
+            <w:r>
+              <w:rPr>
+                <w:rFonts w:ascii="Times New Roman" w:eastAsia="SimSun" w:hAnsi="Times New Roman" w:cs="Times New Roman"/>
+                <w:sz w:val="24"/>
+                <w:szCs w:val="24"/>
+              </w:rPr>
+              <w:t>‘sang</w:t>
+            </w:r>
+            <w:proofErr w:type="spellEnd"/>
+            <w:r>
+              <w:rPr>
+                <w:rFonts w:ascii="Times New Roman" w:eastAsia="SimSun" w:hAnsi="Times New Roman" w:cs="Times New Roman"/>
+                <w:sz w:val="24"/>
+                <w:szCs w:val="24"/>
+              </w:rPr>
+              <w:t xml:space="preserve"> </w:t>
+            </w:r>
+            <w:proofErr w:type="spellStart"/>
+            <w:r>
+              <w:rPr>
+                <w:rFonts w:ascii="Times New Roman" w:eastAsia="SimSun" w:hAnsi="Times New Roman" w:cs="Times New Roman"/>
+                <w:sz w:val="24"/>
+                <w:szCs w:val="24"/>
+              </w:rPr>
+              <w:t>gien</w:t>
+            </w:r>
+            <w:proofErr w:type="spellEnd"/>
+            <w:r>
+              <w:rPr>
+                <w:rFonts w:ascii="Times New Roman" w:eastAsia="SimSun" w:hAnsi="Times New Roman" w:cs="Times New Roman"/>
+                <w:sz w:val="24"/>
+                <w:szCs w:val="24"/>
+              </w:rPr>
+              <w:t>’, (in speed)</w:t>
+            </w:r>
+            <w:r>
+              <w:rPr>
+                <w:rFonts w:ascii="Times New Roman" w:eastAsia="SimSun" w:hAnsi="Times New Roman" w:cs="Times New Roman"/>
+                <w:sz w:val="24"/>
+                <w:szCs w:val="24"/>
+                <w:lang w:eastAsia="zh-CN"/>
+              </w:rPr>
+              <w:t>勿快勿慢</w:t>
+            </w:r>
+            <w:r>
+              <w:rPr>
+                <w:rFonts w:ascii="Times New Roman" w:eastAsia="SimSun" w:hAnsi="Times New Roman" w:cs="Times New Roman"/>
+                <w:sz w:val="24"/>
+                <w:szCs w:val="24"/>
+                <w:lang w:eastAsia="zh-CN"/>
+              </w:rPr>
+              <w:t>,</w:t>
+            </w:r>
+            <w:r>
+              <w:rPr>
+                <w:rFonts w:ascii="Times New Roman" w:eastAsia="SimSun" w:hAnsi="Times New Roman" w:cs="Times New Roman"/>
+                <w:sz w:val="24"/>
+                <w:szCs w:val="24"/>
+              </w:rPr>
+              <w:t xml:space="preserve"> </w:t>
+            </w:r>
+            <w:proofErr w:type="spellStart"/>
+            <w:r>
+              <w:rPr>
+                <w:rFonts w:ascii="Times New Roman" w:eastAsia="SimSun" w:hAnsi="Times New Roman" w:cs="Times New Roman"/>
+                <w:sz w:val="24"/>
+                <w:szCs w:val="24"/>
+              </w:rPr>
+              <w:t>veh</w:t>
+            </w:r>
+            <w:proofErr w:type="spellEnd"/>
+            <w:r>
+              <w:rPr>
+                <w:rFonts w:ascii="Times New Roman" w:eastAsia="SimSun" w:hAnsi="Times New Roman" w:cs="Times New Roman"/>
+                <w:sz w:val="24"/>
+                <w:szCs w:val="24"/>
+              </w:rPr>
+              <w:t xml:space="preserve"> </w:t>
+            </w:r>
+            <w:proofErr w:type="spellStart"/>
+            <w:r>
+              <w:rPr>
+                <w:rFonts w:ascii="Times New Roman" w:eastAsia="SimSun" w:hAnsi="Times New Roman" w:cs="Times New Roman"/>
+                <w:sz w:val="24"/>
+                <w:szCs w:val="24"/>
+              </w:rPr>
+              <w:t>k’wá</w:t>
+            </w:r>
+            <w:proofErr w:type="spellEnd"/>
+            <w:r>
+              <w:rPr>
+                <w:rFonts w:ascii="Times New Roman" w:eastAsia="SimSun" w:hAnsi="Times New Roman" w:cs="Times New Roman"/>
+                <w:sz w:val="24"/>
+                <w:szCs w:val="24"/>
+              </w:rPr>
+              <w:t xml:space="preserve">’ </w:t>
+            </w:r>
+            <w:proofErr w:type="spellStart"/>
+            <w:r>
+              <w:rPr>
+                <w:rFonts w:ascii="Times New Roman" w:eastAsia="SimSun" w:hAnsi="Times New Roman" w:cs="Times New Roman"/>
+                <w:sz w:val="24"/>
+                <w:szCs w:val="24"/>
+              </w:rPr>
+              <w:t>veh</w:t>
+            </w:r>
+            <w:proofErr w:type="spellEnd"/>
+            <w:r>
+              <w:rPr>
+                <w:rFonts w:ascii="Times New Roman" w:eastAsia="SimSun" w:hAnsi="Times New Roman" w:cs="Times New Roman"/>
+                <w:sz w:val="24"/>
+                <w:szCs w:val="24"/>
+              </w:rPr>
+              <w:t xml:space="preserve"> man’. </w:t>
             </w:r>
           </w:p>
         </w:tc>
@@ -432,8 +4994,109 @@
             <w:tcW w:w="8640" w:type="dxa"/>
           </w:tcPr>
           <w:p>
-            <w:r>
-              <w:t>Moderate, (in price) My veh ki’, (in</w:t>
+            <w:pPr>
+              <w:rPr>
+                <w:rFonts w:ascii="Times New Roman" w:eastAsia="SimSun" w:hAnsi="Times New Roman" w:cs="Times New Roman"/>
+                <w:sz w:val="24"/>
+                <w:szCs w:val="24"/>
+              </w:rPr>
+            </w:pPr>
+            <w:r>
+              <w:rPr>
+                <w:rFonts w:ascii="Times New Roman" w:eastAsia="SimSun" w:hAnsi="Times New Roman" w:cs="Times New Roman"/>
+                <w:sz w:val="24"/>
+                <w:szCs w:val="24"/>
+              </w:rPr>
+              <w:t>Moderately,</w:t>
+            </w:r>
+            <w:r>
+              <w:rPr>
+                <w:rFonts w:ascii="Times New Roman" w:eastAsia="SimSun" w:hAnsi="Times New Roman" w:cs="Times New Roman"/>
+                <w:sz w:val="24"/>
+                <w:szCs w:val="24"/>
+              </w:rPr>
+              <w:t xml:space="preserve"> </w:t>
+            </w:r>
+            <w:proofErr w:type="spellStart"/>
+            <w:r>
+              <w:rPr>
+                <w:rFonts w:ascii="Times New Roman" w:eastAsia="SimSun" w:hAnsi="Times New Roman" w:cs="Times New Roman"/>
+                <w:sz w:val="24"/>
+                <w:szCs w:val="24"/>
+              </w:rPr>
+              <w:t>輕輕裏</w:t>
+            </w:r>
+            <w:proofErr w:type="spellEnd"/>
+            <w:r>
+              <w:rPr>
+                <w:rFonts w:ascii="Times New Roman" w:eastAsia="SimSun" w:hAnsi="Times New Roman" w:cs="Times New Roman"/>
+                <w:sz w:val="24"/>
+                <w:szCs w:val="24"/>
+                <w:lang w:eastAsia="zh-CN"/>
+              </w:rPr>
+              <w:t>,</w:t>
+            </w:r>
+            <w:r>
+              <w:rPr>
+                <w:rFonts w:ascii="Times New Roman" w:eastAsia="SimSun" w:hAnsi="Times New Roman" w:cs="Times New Roman"/>
+                <w:sz w:val="24"/>
+                <w:szCs w:val="24"/>
+              </w:rPr>
+              <w:t xml:space="preserve"> </w:t>
+            </w:r>
+            <w:proofErr w:type="spellStart"/>
+            <w:r>
+              <w:rPr>
+                <w:rFonts w:ascii="Times New Roman" w:eastAsia="SimSun" w:hAnsi="Times New Roman" w:cs="Times New Roman"/>
+                <w:sz w:val="24"/>
+                <w:szCs w:val="24"/>
+              </w:rPr>
+              <w:t>k’iung</w:t>
+            </w:r>
+            <w:proofErr w:type="spellEnd"/>
+            <w:r>
+              <w:rPr>
+                <w:rFonts w:ascii="Times New Roman" w:eastAsia="SimSun" w:hAnsi="Times New Roman" w:cs="Times New Roman"/>
+                <w:sz w:val="24"/>
+                <w:szCs w:val="24"/>
+              </w:rPr>
+              <w:t xml:space="preserve"> </w:t>
+            </w:r>
+            <w:proofErr w:type="spellStart"/>
+            <w:r>
+              <w:rPr>
+                <w:rFonts w:ascii="Times New Roman" w:eastAsia="SimSun" w:hAnsi="Times New Roman" w:cs="Times New Roman"/>
+                <w:sz w:val="24"/>
+                <w:szCs w:val="24"/>
+              </w:rPr>
+              <w:t>k’ung</w:t>
+            </w:r>
+            <w:proofErr w:type="spellEnd"/>
+            <w:r>
+              <w:rPr>
+                <w:rFonts w:ascii="Times New Roman" w:eastAsia="SimSun" w:hAnsi="Times New Roman" w:cs="Times New Roman"/>
+                <w:sz w:val="24"/>
+                <w:szCs w:val="24"/>
+              </w:rPr>
+              <w:t xml:space="preserve"> ‘</w:t>
+            </w:r>
+            <w:proofErr w:type="spellStart"/>
+            <w:r>
+              <w:rPr>
+                <w:rFonts w:ascii="Times New Roman" w:eastAsia="SimSun" w:hAnsi="Times New Roman" w:cs="Times New Roman"/>
+                <w:sz w:val="24"/>
+                <w:szCs w:val="24"/>
+              </w:rPr>
+              <w:t>lí</w:t>
+            </w:r>
+            <w:proofErr w:type="spellEnd"/>
+            <w:r>
+              <w:rPr>
+                <w:rFonts w:ascii="Times New Roman" w:eastAsia="SimSun" w:hAnsi="Times New Roman" w:cs="Times New Roman"/>
+                <w:sz w:val="24"/>
+                <w:szCs w:val="24"/>
+              </w:rPr>
+              <w:t xml:space="preserve">. </w:t>
             </w:r>
           </w:p>
         </w:tc>
@@ -444,8 +5107,209 @@
             <w:tcW w:w="8640" w:type="dxa"/>
           </w:tcPr>
           <w:p>
-            <w:r>
-              <w:t>Moderately, jeg) kiung k’ung 7.</w:t>
+            <w:pPr>
+              <w:rPr>
+                <w:rFonts w:ascii="Times New Roman" w:eastAsia="SimSun" w:hAnsi="Times New Roman" w:cs="Times New Roman"/>
+                <w:sz w:val="24"/>
+                <w:szCs w:val="24"/>
+              </w:rPr>
+            </w:pPr>
+            <w:r>
+              <w:rPr>
+                <w:rFonts w:ascii="Times New Roman" w:eastAsia="SimSun" w:hAnsi="Times New Roman" w:cs="Times New Roman"/>
+                <w:sz w:val="24"/>
+                <w:szCs w:val="24"/>
+              </w:rPr>
+              <w:t xml:space="preserve">Modern, (style) </w:t>
+            </w:r>
+            <w:proofErr w:type="gramStart"/>
+            <w:r>
+              <w:rPr>
+                <w:rFonts w:ascii="Times New Roman" w:eastAsia="SimSun" w:hAnsi="Times New Roman" w:cs="Times New Roman"/>
+                <w:sz w:val="24"/>
+                <w:szCs w:val="24"/>
+                <w:lang w:eastAsia="zh-CN"/>
+              </w:rPr>
+              <w:t>现在樣子</w:t>
+            </w:r>
+            <w:r>
+              <w:rPr>
+                <w:rFonts w:ascii="Times New Roman" w:eastAsia="SimSun" w:hAnsi="Times New Roman" w:cs="Times New Roman"/>
+                <w:sz w:val="24"/>
+                <w:szCs w:val="24"/>
+                <w:lang w:eastAsia="zh-CN"/>
+              </w:rPr>
+              <w:t xml:space="preserve">, </w:t>
+            </w:r>
+            <w:r>
+              <w:rPr>
+                <w:rFonts w:ascii="Times New Roman" w:eastAsia="SimSun" w:hAnsi="Times New Roman" w:cs="Times New Roman"/>
+                <w:sz w:val="24"/>
+                <w:szCs w:val="24"/>
+              </w:rPr>
+              <w:t xml:space="preserve"> ‘</w:t>
+            </w:r>
+            <w:proofErr w:type="spellStart"/>
+            <w:proofErr w:type="gramEnd"/>
+            <w:r>
+              <w:rPr>
+                <w:rFonts w:ascii="Times New Roman" w:eastAsia="SimSun" w:hAnsi="Times New Roman" w:cs="Times New Roman"/>
+                <w:sz w:val="24"/>
+                <w:szCs w:val="24"/>
+              </w:rPr>
+              <w:t>hien</w:t>
+            </w:r>
+            <w:proofErr w:type="spellEnd"/>
+            <w:r>
+              <w:rPr>
+                <w:rFonts w:ascii="Times New Roman" w:eastAsia="SimSun" w:hAnsi="Times New Roman" w:cs="Times New Roman"/>
+                <w:sz w:val="24"/>
+                <w:szCs w:val="24"/>
+              </w:rPr>
+              <w:t xml:space="preserve"> </w:t>
+            </w:r>
+            <w:proofErr w:type="spellStart"/>
+            <w:r>
+              <w:rPr>
+                <w:rFonts w:ascii="Times New Roman" w:eastAsia="SimSun" w:hAnsi="Times New Roman" w:cs="Times New Roman"/>
+                <w:sz w:val="24"/>
+                <w:szCs w:val="24"/>
+              </w:rPr>
+              <w:t>zé</w:t>
+            </w:r>
+            <w:proofErr w:type="spellEnd"/>
+            <w:r>
+              <w:rPr>
+                <w:rFonts w:ascii="Times New Roman" w:eastAsia="SimSun" w:hAnsi="Times New Roman" w:cs="Times New Roman"/>
+                <w:sz w:val="24"/>
+                <w:szCs w:val="24"/>
+              </w:rPr>
+              <w:t>’ yang’ ‘</w:t>
+            </w:r>
+            <w:proofErr w:type="spellStart"/>
+            <w:r>
+              <w:rPr>
+                <w:rFonts w:ascii="Times New Roman" w:eastAsia="SimSun" w:hAnsi="Times New Roman" w:cs="Times New Roman"/>
+                <w:sz w:val="24"/>
+                <w:szCs w:val="24"/>
+              </w:rPr>
+              <w:t>tsz</w:t>
+            </w:r>
+            <w:proofErr w:type="spellEnd"/>
+            <w:r>
+              <w:rPr>
+                <w:rFonts w:ascii="Times New Roman" w:eastAsia="SimSun" w:hAnsi="Times New Roman" w:cs="Times New Roman"/>
+                <w:sz w:val="24"/>
+                <w:szCs w:val="24"/>
+              </w:rPr>
+              <w:t>, (modern times not equal to ancient)</w:t>
+            </w:r>
+            <w:r>
+              <w:rPr>
+                <w:rFonts w:ascii="Times New Roman" w:eastAsia="SimSun" w:hAnsi="Times New Roman" w:cs="Times New Roman"/>
+                <w:sz w:val="24"/>
+                <w:szCs w:val="24"/>
+                <w:lang w:eastAsia="zh-CN"/>
+              </w:rPr>
+              <w:t xml:space="preserve"> </w:t>
+            </w:r>
+            <w:r>
+              <w:rPr>
+                <w:rFonts w:ascii="Times New Roman" w:eastAsia="SimSun" w:hAnsi="Times New Roman" w:cs="Times New Roman"/>
+                <w:sz w:val="24"/>
+                <w:szCs w:val="24"/>
+                <w:lang w:eastAsia="zh-CN"/>
+              </w:rPr>
+              <w:t>今不如古</w:t>
+            </w:r>
+            <w:r>
+              <w:rPr>
+                <w:rFonts w:ascii="Times New Roman" w:eastAsia="SimSun" w:hAnsi="Times New Roman" w:cs="Times New Roman"/>
+                <w:sz w:val="24"/>
+                <w:szCs w:val="24"/>
+                <w:lang w:eastAsia="zh-CN"/>
+              </w:rPr>
+              <w:t>,</w:t>
+            </w:r>
+            <w:r>
+              <w:rPr>
+                <w:rFonts w:ascii="Times New Roman" w:eastAsia="SimSun" w:hAnsi="Times New Roman" w:cs="Times New Roman"/>
+                <w:sz w:val="24"/>
+                <w:szCs w:val="24"/>
+              </w:rPr>
+              <w:t xml:space="preserve"> </w:t>
+            </w:r>
+            <w:proofErr w:type="spellStart"/>
+            <w:r>
+              <w:rPr>
+                <w:rFonts w:ascii="Times New Roman" w:eastAsia="SimSun" w:hAnsi="Times New Roman" w:cs="Times New Roman"/>
+                <w:sz w:val="24"/>
+                <w:szCs w:val="24"/>
+              </w:rPr>
+              <w:t>kiun</w:t>
+            </w:r>
+            <w:proofErr w:type="spellEnd"/>
+            <w:r>
+              <w:rPr>
+                <w:rFonts w:ascii="Times New Roman" w:eastAsia="SimSun" w:hAnsi="Times New Roman" w:cs="Times New Roman"/>
+                <w:sz w:val="24"/>
+                <w:szCs w:val="24"/>
+              </w:rPr>
+              <w:t xml:space="preserve"> </w:t>
+            </w:r>
+            <w:proofErr w:type="spellStart"/>
+            <w:r>
+              <w:rPr>
+                <w:rFonts w:ascii="Times New Roman" w:eastAsia="SimSun" w:hAnsi="Times New Roman" w:cs="Times New Roman"/>
+                <w:sz w:val="24"/>
+                <w:szCs w:val="24"/>
+              </w:rPr>
+              <w:t>peh</w:t>
+            </w:r>
+            <w:proofErr w:type="spellEnd"/>
+            <w:r>
+              <w:rPr>
+                <w:rFonts w:ascii="Times New Roman" w:eastAsia="SimSun" w:hAnsi="Times New Roman" w:cs="Times New Roman"/>
+                <w:sz w:val="24"/>
+                <w:szCs w:val="24"/>
+              </w:rPr>
+              <w:t xml:space="preserve"> </w:t>
+            </w:r>
+            <w:proofErr w:type="spellStart"/>
+            <w:r>
+              <w:rPr>
+                <w:rFonts w:ascii="Times New Roman" w:eastAsia="SimSun" w:hAnsi="Times New Roman" w:cs="Times New Roman"/>
+                <w:sz w:val="24"/>
+                <w:szCs w:val="24"/>
+              </w:rPr>
+              <w:t>zû</w:t>
+            </w:r>
+            <w:proofErr w:type="spellEnd"/>
+            <w:r>
+              <w:rPr>
+                <w:rFonts w:ascii="Times New Roman" w:eastAsia="SimSun" w:hAnsi="Times New Roman" w:cs="Times New Roman"/>
+                <w:sz w:val="24"/>
+                <w:szCs w:val="24"/>
+              </w:rPr>
+              <w:t xml:space="preserve"> ‘</w:t>
+            </w:r>
+            <w:proofErr w:type="spellStart"/>
+            <w:r>
+              <w:rPr>
+                <w:rFonts w:ascii="Times New Roman" w:eastAsia="SimSun" w:hAnsi="Times New Roman" w:cs="Times New Roman"/>
+                <w:sz w:val="24"/>
+                <w:szCs w:val="24"/>
+              </w:rPr>
+              <w:t>kú</w:t>
+            </w:r>
+            <w:proofErr w:type="spellEnd"/>
+            <w:r>
+              <w:rPr>
+                <w:rFonts w:ascii="Times New Roman" w:eastAsia="SimSun" w:hAnsi="Times New Roman" w:cs="Times New Roman"/>
+                <w:sz w:val="24"/>
+                <w:szCs w:val="24"/>
+              </w:rPr>
+              <w:t xml:space="preserve">. </w:t>
             </w:r>
           </w:p>
         </w:tc>
@@ -456,8 +5320,277 @@
             <w:tcW w:w="8640" w:type="dxa"/>
           </w:tcPr>
           <w:p>
-            <w:r>
-              <w:t>Modern, (style) Fa Ete HT ’hien ab!</w:t>
+            <w:pPr>
+              <w:rPr>
+                <w:rFonts w:ascii="Times New Roman" w:eastAsia="SimSun" w:hAnsi="Times New Roman" w:cs="Times New Roman"/>
+                <w:sz w:val="24"/>
+                <w:szCs w:val="24"/>
+              </w:rPr>
+            </w:pPr>
+            <w:proofErr w:type="gramStart"/>
+            <w:r>
+              <w:rPr>
+                <w:rFonts w:ascii="Times New Roman" w:eastAsia="SimSun" w:hAnsi="Times New Roman" w:cs="Times New Roman"/>
+                <w:sz w:val="24"/>
+                <w:szCs w:val="24"/>
+              </w:rPr>
+              <w:t xml:space="preserve">Modest,  </w:t>
+            </w:r>
+            <w:r>
+              <w:rPr>
+                <w:rFonts w:ascii="Times New Roman" w:eastAsia="SimSun" w:hAnsi="Times New Roman" w:cs="Times New Roman"/>
+                <w:sz w:val="24"/>
+                <w:szCs w:val="24"/>
+                <w:lang w:eastAsia="zh-CN"/>
+              </w:rPr>
+              <w:t xml:space="preserve"> </w:t>
+            </w:r>
+            <w:proofErr w:type="gramEnd"/>
+            <w:r>
+              <w:rPr>
+                <w:rFonts w:ascii="Times New Roman" w:eastAsia="SimSun" w:hAnsi="Times New Roman" w:cs="Times New Roman"/>
+                <w:sz w:val="24"/>
+                <w:szCs w:val="24"/>
+                <w:lang w:eastAsia="zh-CN"/>
+              </w:rPr>
+              <w:t>有面孔個</w:t>
+            </w:r>
+            <w:r>
+              <w:rPr>
+                <w:rFonts w:ascii="Times New Roman" w:eastAsia="SimSun" w:hAnsi="Times New Roman" w:cs="Times New Roman"/>
+                <w:sz w:val="24"/>
+                <w:szCs w:val="24"/>
+                <w:lang w:eastAsia="zh-CN"/>
+              </w:rPr>
+              <w:t xml:space="preserve">, </w:t>
+            </w:r>
+            <w:r>
+              <w:rPr>
+                <w:rFonts w:ascii="Times New Roman" w:eastAsia="SimSun" w:hAnsi="Times New Roman" w:cs="Times New Roman"/>
+                <w:sz w:val="24"/>
+                <w:szCs w:val="24"/>
+              </w:rPr>
+              <w:t>‘</w:t>
+            </w:r>
+            <w:proofErr w:type="spellStart"/>
+            <w:r>
+              <w:rPr>
+                <w:rFonts w:ascii="Times New Roman" w:eastAsia="SimSun" w:hAnsi="Times New Roman" w:cs="Times New Roman"/>
+                <w:sz w:val="24"/>
+                <w:szCs w:val="24"/>
+              </w:rPr>
+              <w:t>yeu</w:t>
+            </w:r>
+            <w:proofErr w:type="spellEnd"/>
+            <w:r>
+              <w:rPr>
+                <w:rFonts w:ascii="Times New Roman" w:eastAsia="SimSun" w:hAnsi="Times New Roman" w:cs="Times New Roman"/>
+                <w:sz w:val="24"/>
+                <w:szCs w:val="24"/>
+              </w:rPr>
+              <w:t xml:space="preserve"> mien</w:t>
+            </w:r>
+            <w:r>
+              <w:rPr>
+                <w:rFonts w:ascii="Times New Roman" w:eastAsia="SimSun" w:hAnsi="Times New Roman" w:cs="Times New Roman"/>
+                <w:sz w:val="24"/>
+                <w:szCs w:val="24"/>
+              </w:rPr>
+              <w:t>’ ‘</w:t>
+            </w:r>
+            <w:proofErr w:type="spellStart"/>
+            <w:r>
+              <w:rPr>
+                <w:rFonts w:ascii="Times New Roman" w:eastAsia="SimSun" w:hAnsi="Times New Roman" w:cs="Times New Roman"/>
+                <w:sz w:val="24"/>
+                <w:szCs w:val="24"/>
+              </w:rPr>
+              <w:t>k’</w:t>
+            </w:r>
+            <w:r>
+              <w:rPr>
+                <w:rFonts w:ascii="Times New Roman" w:eastAsia="SimSun" w:hAnsi="Times New Roman" w:cs="Times New Roman"/>
+                <w:sz w:val="24"/>
+                <w:szCs w:val="24"/>
+              </w:rPr>
+              <w:t>ú</w:t>
+            </w:r>
+            <w:r>
+              <w:rPr>
+                <w:rFonts w:ascii="Times New Roman" w:eastAsia="SimSun" w:hAnsi="Times New Roman" w:cs="Times New Roman"/>
+                <w:sz w:val="24"/>
+                <w:szCs w:val="24"/>
+              </w:rPr>
+              <w:t>ng</w:t>
+            </w:r>
+            <w:proofErr w:type="spellEnd"/>
+            <w:r>
+              <w:rPr>
+                <w:rFonts w:ascii="Times New Roman" w:eastAsia="SimSun" w:hAnsi="Times New Roman" w:cs="Times New Roman"/>
+                <w:sz w:val="24"/>
+                <w:szCs w:val="24"/>
+              </w:rPr>
+              <w:t xml:space="preserve"> </w:t>
+            </w:r>
+            <w:proofErr w:type="spellStart"/>
+            <w:r>
+              <w:rPr>
+                <w:rFonts w:ascii="Times New Roman" w:eastAsia="SimSun" w:hAnsi="Times New Roman" w:cs="Times New Roman"/>
+                <w:sz w:val="24"/>
+                <w:szCs w:val="24"/>
+              </w:rPr>
+              <w:t>kú</w:t>
+            </w:r>
+            <w:proofErr w:type="spellEnd"/>
+            <w:r>
+              <w:rPr>
+                <w:rFonts w:ascii="Times New Roman" w:eastAsia="SimSun" w:hAnsi="Times New Roman" w:cs="Times New Roman"/>
+                <w:sz w:val="24"/>
+                <w:szCs w:val="24"/>
+              </w:rPr>
+              <w:t xml:space="preserve">’, </w:t>
+            </w:r>
+            <w:r>
+              <w:rPr>
+                <w:rFonts w:ascii="Times New Roman" w:eastAsia="SimSun" w:hAnsi="Times New Roman" w:cs="Times New Roman"/>
+                <w:sz w:val="24"/>
+                <w:szCs w:val="24"/>
+                <w:lang w:eastAsia="zh-CN"/>
+              </w:rPr>
+              <w:t xml:space="preserve">  </w:t>
+            </w:r>
+            <w:r>
+              <w:rPr>
+                <w:rFonts w:ascii="Times New Roman" w:eastAsia="SimSun" w:hAnsi="Times New Roman" w:cs="Times New Roman"/>
+                <w:sz w:val="24"/>
+                <w:szCs w:val="24"/>
+                <w:lang w:eastAsia="zh-CN"/>
+              </w:rPr>
+              <w:t>有廉耻</w:t>
+            </w:r>
+            <w:r>
+              <w:rPr>
+                <w:rFonts w:ascii="Times New Roman" w:eastAsia="SimSun" w:hAnsi="Times New Roman" w:cs="Times New Roman"/>
+                <w:sz w:val="24"/>
+                <w:szCs w:val="24"/>
+                <w:lang w:eastAsia="zh-CN"/>
+              </w:rPr>
+              <w:t xml:space="preserve">, </w:t>
+            </w:r>
+            <w:r>
+              <w:rPr>
+                <w:rFonts w:ascii="Times New Roman" w:eastAsia="SimSun" w:hAnsi="Times New Roman" w:cs="Times New Roman"/>
+                <w:sz w:val="24"/>
+                <w:szCs w:val="24"/>
+              </w:rPr>
+              <w:t>‘</w:t>
+            </w:r>
+            <w:proofErr w:type="spellStart"/>
+            <w:r>
+              <w:rPr>
+                <w:rFonts w:ascii="Times New Roman" w:eastAsia="SimSun" w:hAnsi="Times New Roman" w:cs="Times New Roman"/>
+                <w:sz w:val="24"/>
+                <w:szCs w:val="24"/>
+              </w:rPr>
+              <w:t>yeu</w:t>
+            </w:r>
+            <w:proofErr w:type="spellEnd"/>
+            <w:r>
+              <w:rPr>
+                <w:rFonts w:ascii="Times New Roman" w:eastAsia="SimSun" w:hAnsi="Times New Roman" w:cs="Times New Roman"/>
+                <w:sz w:val="24"/>
+                <w:szCs w:val="24"/>
+              </w:rPr>
+              <w:t xml:space="preserve"> lien ‘</w:t>
+            </w:r>
+            <w:proofErr w:type="spellStart"/>
+            <w:r>
+              <w:rPr>
+                <w:rFonts w:ascii="Times New Roman" w:eastAsia="SimSun" w:hAnsi="Times New Roman" w:cs="Times New Roman"/>
+                <w:sz w:val="24"/>
+                <w:szCs w:val="24"/>
+              </w:rPr>
+              <w:t>t’sz</w:t>
+            </w:r>
+            <w:proofErr w:type="spellEnd"/>
+            <w:r>
+              <w:rPr>
+                <w:rFonts w:ascii="Times New Roman" w:eastAsia="SimSun" w:hAnsi="Times New Roman" w:cs="Times New Roman"/>
+                <w:sz w:val="24"/>
+                <w:szCs w:val="24"/>
+              </w:rPr>
+              <w:t>,</w:t>
+            </w:r>
+            <w:r>
+              <w:rPr>
+                <w:rFonts w:ascii="Times New Roman" w:eastAsia="SimSun" w:hAnsi="Times New Roman" w:cs="Times New Roman"/>
+                <w:sz w:val="24"/>
+                <w:szCs w:val="24"/>
+                <w:lang w:eastAsia="zh-CN"/>
+              </w:rPr>
+              <w:t xml:space="preserve"> </w:t>
+            </w:r>
+            <w:r>
+              <w:rPr>
+                <w:rFonts w:ascii="Times New Roman" w:eastAsia="SimSun" w:hAnsi="Times New Roman" w:cs="Times New Roman"/>
+                <w:sz w:val="24"/>
+                <w:szCs w:val="24"/>
+                <w:lang w:eastAsia="zh-CN"/>
+              </w:rPr>
+              <w:t>面皮薄</w:t>
+            </w:r>
+            <w:r>
+              <w:rPr>
+                <w:rFonts w:ascii="Times New Roman" w:eastAsia="SimSun" w:hAnsi="Times New Roman" w:cs="Times New Roman"/>
+                <w:sz w:val="24"/>
+                <w:szCs w:val="24"/>
+                <w:lang w:eastAsia="zh-CN"/>
+              </w:rPr>
+              <w:t xml:space="preserve">, </w:t>
+            </w:r>
+            <w:r>
+              <w:rPr>
+                <w:rFonts w:ascii="Times New Roman" w:eastAsia="SimSun" w:hAnsi="Times New Roman" w:cs="Times New Roman"/>
+                <w:sz w:val="24"/>
+                <w:szCs w:val="24"/>
+              </w:rPr>
+              <w:t xml:space="preserve"> mien’ </w:t>
+            </w:r>
+            <w:proofErr w:type="spellStart"/>
+            <w:r>
+              <w:rPr>
+                <w:rFonts w:ascii="Times New Roman" w:eastAsia="SimSun" w:hAnsi="Times New Roman" w:cs="Times New Roman"/>
+                <w:sz w:val="24"/>
+                <w:szCs w:val="24"/>
+              </w:rPr>
+              <w:t>bí</w:t>
+            </w:r>
+            <w:proofErr w:type="spellEnd"/>
+            <w:r>
+              <w:rPr>
+                <w:rFonts w:ascii="Times New Roman" w:eastAsia="SimSun" w:hAnsi="Times New Roman" w:cs="Times New Roman"/>
+                <w:sz w:val="24"/>
+                <w:szCs w:val="24"/>
+              </w:rPr>
+              <w:t xml:space="preserve"> </w:t>
+            </w:r>
+            <w:proofErr w:type="spellStart"/>
+            <w:r>
+              <w:rPr>
+                <w:rFonts w:ascii="Times New Roman" w:eastAsia="SimSun" w:hAnsi="Times New Roman" w:cs="Times New Roman"/>
+                <w:sz w:val="24"/>
+                <w:szCs w:val="24"/>
+              </w:rPr>
+              <w:t>boh</w:t>
+            </w:r>
+            <w:proofErr w:type="spellEnd"/>
+            <w:r>
+              <w:rPr>
+                <w:rFonts w:ascii="Times New Roman" w:eastAsia="SimSun" w:hAnsi="Times New Roman" w:cs="Times New Roman"/>
+                <w:sz w:val="24"/>
+                <w:szCs w:val="24"/>
+              </w:rPr>
+              <w:t xml:space="preserve">. </w:t>
             </w:r>
           </w:p>
         </w:tc>
@@ -468,8 +5601,195 @@
             <w:tcW w:w="8640" w:type="dxa"/>
           </w:tcPr>
           <w:p>
-            <w:r>
-              <w:t>Modest, S| mila yeu mien‘ ’k’ung</w:t>
+            <w:pPr>
+              <w:rPr>
+                <w:rFonts w:ascii="Times New Roman" w:eastAsia="SimSun" w:hAnsi="Times New Roman" w:cs="Times New Roman"/>
+                <w:sz w:val="24"/>
+                <w:szCs w:val="24"/>
+                <w:lang w:eastAsia="zh-CN"/>
+              </w:rPr>
+            </w:pPr>
+            <w:proofErr w:type="spellStart"/>
+            <w:r>
+              <w:rPr>
+                <w:rFonts w:ascii="Times New Roman" w:eastAsia="SimSun" w:hAnsi="Times New Roman" w:cs="Times New Roman"/>
+                <w:sz w:val="24"/>
+                <w:szCs w:val="24"/>
+              </w:rPr>
+              <w:t>Moiat</w:t>
+            </w:r>
+            <w:proofErr w:type="spellEnd"/>
+            <w:r>
+              <w:rPr>
+                <w:rFonts w:ascii="Times New Roman" w:eastAsia="SimSun" w:hAnsi="Times New Roman" w:cs="Times New Roman"/>
+                <w:sz w:val="24"/>
+                <w:szCs w:val="24"/>
+              </w:rPr>
+              <w:t xml:space="preserve">, </w:t>
+            </w:r>
+            <w:proofErr w:type="gramStart"/>
+            <w:r>
+              <w:rPr>
+                <w:rFonts w:ascii="Times New Roman" w:eastAsia="SimSun" w:hAnsi="Times New Roman" w:cs="Times New Roman"/>
+                <w:sz w:val="24"/>
+                <w:szCs w:val="24"/>
+                <w:lang w:eastAsia="zh-CN"/>
+              </w:rPr>
+              <w:t>濕</w:t>
+            </w:r>
+            <w:r>
+              <w:rPr>
+                <w:rFonts w:ascii="Times New Roman" w:eastAsia="SimSun" w:hAnsi="Times New Roman" w:cs="Times New Roman"/>
+                <w:sz w:val="24"/>
+                <w:szCs w:val="24"/>
+                <w:lang w:eastAsia="zh-CN"/>
+              </w:rPr>
+              <w:t xml:space="preserve">, </w:t>
+            </w:r>
+            <w:r>
+              <w:rPr>
+                <w:rFonts w:ascii="Times New Roman" w:eastAsia="SimSun" w:hAnsi="Times New Roman" w:cs="Times New Roman"/>
+                <w:sz w:val="24"/>
+                <w:szCs w:val="24"/>
+              </w:rPr>
+              <w:t xml:space="preserve"> </w:t>
+            </w:r>
+            <w:proofErr w:type="spellStart"/>
+            <w:r>
+              <w:rPr>
+                <w:rFonts w:ascii="Times New Roman" w:eastAsia="SimSun" w:hAnsi="Times New Roman" w:cs="Times New Roman"/>
+                <w:sz w:val="24"/>
+                <w:szCs w:val="24"/>
+              </w:rPr>
+              <w:t>s</w:t>
+            </w:r>
+            <w:r>
+              <w:rPr>
+                <w:rFonts w:ascii="Times New Roman" w:eastAsia="SimSun" w:hAnsi="Times New Roman" w:cs="Times New Roman"/>
+                <w:sz w:val="24"/>
+                <w:szCs w:val="24"/>
+              </w:rPr>
+              <w:t>á</w:t>
+            </w:r>
+            <w:r>
+              <w:rPr>
+                <w:rFonts w:ascii="Times New Roman" w:eastAsia="SimSun" w:hAnsi="Times New Roman" w:cs="Times New Roman"/>
+                <w:sz w:val="24"/>
+                <w:szCs w:val="24"/>
+              </w:rPr>
+              <w:t>h</w:t>
+            </w:r>
+            <w:proofErr w:type="spellEnd"/>
+            <w:proofErr w:type="gramEnd"/>
+            <w:r>
+              <w:rPr>
+                <w:rFonts w:ascii="Times New Roman" w:eastAsia="SimSun" w:hAnsi="Times New Roman" w:cs="Times New Roman"/>
+                <w:sz w:val="24"/>
+                <w:szCs w:val="24"/>
+              </w:rPr>
+              <w:t>,</w:t>
+            </w:r>
+            <w:r>
+              <w:rPr>
+                <w:rFonts w:ascii="Times New Roman" w:eastAsia="SimSun" w:hAnsi="Times New Roman" w:cs="Times New Roman"/>
+                <w:sz w:val="24"/>
+                <w:szCs w:val="24"/>
+              </w:rPr>
+              <w:t xml:space="preserve"> </w:t>
+            </w:r>
+            <w:r>
+              <w:rPr>
+                <w:rFonts w:ascii="Times New Roman" w:eastAsia="SimSun" w:hAnsi="Times New Roman" w:cs="Times New Roman"/>
+                <w:sz w:val="24"/>
+                <w:szCs w:val="24"/>
+              </w:rPr>
+              <w:t>潮</w:t>
+            </w:r>
+            <w:r>
+              <w:rPr>
+                <w:rFonts w:ascii="Times New Roman" w:eastAsia="SimSun" w:hAnsi="Times New Roman" w:cs="Times New Roman"/>
+                <w:sz w:val="24"/>
+                <w:szCs w:val="24"/>
+                <w:lang w:eastAsia="zh-CN"/>
+              </w:rPr>
+              <w:t>濕</w:t>
+            </w:r>
+            <w:r>
+              <w:rPr>
+                <w:rFonts w:ascii="Times New Roman" w:eastAsia="SimSun" w:hAnsi="Times New Roman" w:cs="Times New Roman"/>
+                <w:sz w:val="24"/>
+                <w:szCs w:val="24"/>
+                <w:lang w:eastAsia="zh-CN"/>
+              </w:rPr>
+              <w:t xml:space="preserve">, </w:t>
+            </w:r>
+            <w:r>
+              <w:rPr>
+                <w:rFonts w:ascii="Times New Roman" w:eastAsia="SimSun" w:hAnsi="Times New Roman" w:cs="Times New Roman"/>
+                <w:sz w:val="24"/>
+                <w:szCs w:val="24"/>
+              </w:rPr>
+              <w:t xml:space="preserve"> </w:t>
+            </w:r>
+            <w:r>
+              <w:rPr>
+                <w:rFonts w:ascii="Times New Roman" w:eastAsia="SimSun" w:hAnsi="Times New Roman" w:cs="Times New Roman"/>
+                <w:sz w:val="24"/>
+                <w:szCs w:val="24"/>
+              </w:rPr>
+              <w:t xml:space="preserve"> </w:t>
+            </w:r>
+            <w:proofErr w:type="spellStart"/>
+            <w:r>
+              <w:rPr>
+                <w:rFonts w:ascii="Times New Roman" w:eastAsia="SimSun" w:hAnsi="Times New Roman" w:cs="Times New Roman"/>
+                <w:sz w:val="24"/>
+                <w:szCs w:val="24"/>
+              </w:rPr>
+              <w:t>dzau</w:t>
+            </w:r>
+            <w:proofErr w:type="spellEnd"/>
+            <w:r>
+              <w:rPr>
+                <w:rFonts w:ascii="Times New Roman" w:eastAsia="SimSun" w:hAnsi="Times New Roman" w:cs="Times New Roman"/>
+                <w:sz w:val="24"/>
+                <w:szCs w:val="24"/>
+              </w:rPr>
+              <w:t xml:space="preserve"> </w:t>
+            </w:r>
+            <w:proofErr w:type="spellStart"/>
+            <w:r>
+              <w:rPr>
+                <w:rFonts w:ascii="Times New Roman" w:eastAsia="SimSun" w:hAnsi="Times New Roman" w:cs="Times New Roman"/>
+                <w:sz w:val="24"/>
+                <w:szCs w:val="24"/>
+              </w:rPr>
+              <w:t>s</w:t>
+            </w:r>
+            <w:r>
+              <w:rPr>
+                <w:rFonts w:ascii="Times New Roman" w:eastAsia="SimSun" w:hAnsi="Times New Roman" w:cs="Times New Roman"/>
+                <w:sz w:val="24"/>
+                <w:szCs w:val="24"/>
+              </w:rPr>
+              <w:t>á</w:t>
+            </w:r>
+            <w:r>
+              <w:rPr>
+                <w:rFonts w:ascii="Times New Roman" w:eastAsia="SimSun" w:hAnsi="Times New Roman" w:cs="Times New Roman"/>
+                <w:sz w:val="24"/>
+                <w:szCs w:val="24"/>
+              </w:rPr>
+              <w:t>h</w:t>
+            </w:r>
+            <w:proofErr w:type="spellEnd"/>
+            <w:r>
+              <w:rPr>
+                <w:rFonts w:ascii="Times New Roman" w:eastAsia="SimSun" w:hAnsi="Times New Roman" w:cs="Times New Roman"/>
+                <w:sz w:val="24"/>
+                <w:szCs w:val="24"/>
+              </w:rPr>
+              <w:t>.</w:t>
             </w:r>
           </w:p>
         </w:tc>
@@ -480,8 +5800,280 @@
             <w:tcW w:w="8640" w:type="dxa"/>
           </w:tcPr>
           <w:p>
-            <w:r>
-              <w:t>Moiat, Ue, sth, ried dzau sah.</w:t>
+            <w:pPr>
+              <w:rPr>
+                <w:rFonts w:ascii="Times New Roman" w:eastAsia="SimSun" w:hAnsi="Times New Roman" w:cs="Times New Roman"/>
+                <w:sz w:val="24"/>
+                <w:szCs w:val="24"/>
+                <w:lang w:eastAsia="zh-CN"/>
+              </w:rPr>
+            </w:pPr>
+            <w:r>
+              <w:rPr>
+                <w:rFonts w:ascii="Times New Roman" w:eastAsia="SimSun" w:hAnsi="Times New Roman" w:cs="Times New Roman"/>
+                <w:sz w:val="24"/>
+                <w:szCs w:val="24"/>
+              </w:rPr>
+              <w:t>Moisten,</w:t>
+            </w:r>
+            <w:r>
+              <w:rPr>
+                <w:rFonts w:ascii="Times New Roman" w:eastAsia="SimSun" w:hAnsi="Times New Roman" w:cs="Times New Roman"/>
+                <w:sz w:val="24"/>
+                <w:szCs w:val="24"/>
+              </w:rPr>
+              <w:t xml:space="preserve"> </w:t>
+            </w:r>
+            <w:proofErr w:type="spellStart"/>
+            <w:proofErr w:type="gramStart"/>
+            <w:r>
+              <w:rPr>
+                <w:rFonts w:ascii="Times New Roman" w:eastAsia="SimSun" w:hAnsi="Times New Roman" w:cs="Times New Roman"/>
+                <w:sz w:val="24"/>
+                <w:szCs w:val="24"/>
+              </w:rPr>
+              <w:t>潤澤</w:t>
+            </w:r>
+            <w:proofErr w:type="spellEnd"/>
+            <w:r>
+              <w:rPr>
+                <w:rFonts w:ascii="Times New Roman" w:eastAsia="SimSun" w:hAnsi="Times New Roman" w:cs="Times New Roman"/>
+                <w:sz w:val="24"/>
+                <w:szCs w:val="24"/>
+                <w:lang w:eastAsia="zh-CN"/>
+              </w:rPr>
+              <w:t xml:space="preserve">, </w:t>
+            </w:r>
+            <w:r>
+              <w:rPr>
+                <w:rFonts w:ascii="Times New Roman" w:eastAsia="SimSun" w:hAnsi="Times New Roman" w:cs="Times New Roman"/>
+                <w:sz w:val="24"/>
+                <w:szCs w:val="24"/>
+              </w:rPr>
+              <w:t xml:space="preserve"> </w:t>
+            </w:r>
+            <w:proofErr w:type="spellStart"/>
+            <w:r>
+              <w:rPr>
+                <w:rFonts w:ascii="Times New Roman" w:eastAsia="SimSun" w:hAnsi="Times New Roman" w:cs="Times New Roman"/>
+                <w:sz w:val="24"/>
+                <w:szCs w:val="24"/>
+              </w:rPr>
+              <w:t>zun</w:t>
+            </w:r>
+            <w:proofErr w:type="spellEnd"/>
+            <w:proofErr w:type="gramEnd"/>
+            <w:r>
+              <w:rPr>
+                <w:rFonts w:ascii="Times New Roman" w:eastAsia="SimSun" w:hAnsi="Times New Roman" w:cs="Times New Roman"/>
+                <w:sz w:val="24"/>
+                <w:szCs w:val="24"/>
+              </w:rPr>
+              <w:t>’</w:t>
+            </w:r>
+            <w:r>
+              <w:rPr>
+                <w:rFonts w:ascii="Times New Roman" w:eastAsia="SimSun" w:hAnsi="Times New Roman" w:cs="Times New Roman"/>
+                <w:sz w:val="24"/>
+                <w:szCs w:val="24"/>
+              </w:rPr>
+              <w:t xml:space="preserve"> </w:t>
+            </w:r>
+            <w:proofErr w:type="spellStart"/>
+            <w:r>
+              <w:rPr>
+                <w:rFonts w:ascii="Times New Roman" w:eastAsia="SimSun" w:hAnsi="Times New Roman" w:cs="Times New Roman"/>
+                <w:sz w:val="24"/>
+                <w:szCs w:val="24"/>
+              </w:rPr>
+              <w:t>dzuh</w:t>
+            </w:r>
+            <w:proofErr w:type="spellEnd"/>
+            <w:r>
+              <w:rPr>
+                <w:rFonts w:ascii="Times New Roman" w:eastAsia="SimSun" w:hAnsi="Times New Roman" w:cs="Times New Roman"/>
+                <w:sz w:val="24"/>
+                <w:szCs w:val="24"/>
+              </w:rPr>
+              <w:t xml:space="preserve">, </w:t>
+            </w:r>
+            <w:r>
+              <w:rPr>
+                <w:rFonts w:ascii="Times New Roman" w:eastAsia="SimSun" w:hAnsi="Times New Roman" w:cs="Times New Roman"/>
+                <w:sz w:val="24"/>
+                <w:szCs w:val="24"/>
+                <w:lang w:eastAsia="zh-CN"/>
+              </w:rPr>
+              <w:t>滋潤</w:t>
+            </w:r>
+            <w:r>
+              <w:rPr>
+                <w:rFonts w:ascii="Times New Roman" w:eastAsia="SimSun" w:hAnsi="Times New Roman" w:cs="Times New Roman"/>
+                <w:sz w:val="24"/>
+                <w:szCs w:val="24"/>
+                <w:lang w:eastAsia="zh-CN"/>
+              </w:rPr>
+              <w:t xml:space="preserve">, </w:t>
+            </w:r>
+            <w:proofErr w:type="spellStart"/>
+            <w:r>
+              <w:rPr>
+                <w:rFonts w:ascii="Times New Roman" w:eastAsia="SimSun" w:hAnsi="Times New Roman" w:cs="Times New Roman"/>
+                <w:sz w:val="24"/>
+                <w:szCs w:val="24"/>
+              </w:rPr>
+              <w:t>tsz</w:t>
+            </w:r>
+            <w:proofErr w:type="spellEnd"/>
+            <w:r>
+              <w:rPr>
+                <w:rFonts w:ascii="Times New Roman" w:eastAsia="SimSun" w:hAnsi="Times New Roman" w:cs="Times New Roman"/>
+                <w:sz w:val="24"/>
+                <w:szCs w:val="24"/>
+              </w:rPr>
+              <w:t xml:space="preserve"> </w:t>
+            </w:r>
+            <w:proofErr w:type="spellStart"/>
+            <w:r>
+              <w:rPr>
+                <w:rFonts w:ascii="Times New Roman" w:eastAsia="SimSun" w:hAnsi="Times New Roman" w:cs="Times New Roman"/>
+                <w:sz w:val="24"/>
+                <w:szCs w:val="24"/>
+              </w:rPr>
+              <w:t>zun</w:t>
+            </w:r>
+            <w:proofErr w:type="spellEnd"/>
+            <w:r>
+              <w:rPr>
+                <w:rFonts w:ascii="Times New Roman" w:eastAsia="SimSun" w:hAnsi="Times New Roman" w:cs="Times New Roman"/>
+                <w:sz w:val="24"/>
+                <w:szCs w:val="24"/>
+              </w:rPr>
+              <w:t>’,</w:t>
+            </w:r>
+            <w:r>
+              <w:rPr>
+                <w:rFonts w:ascii="Times New Roman" w:eastAsia="SimSun" w:hAnsi="Times New Roman" w:cs="Times New Roman"/>
+                <w:sz w:val="24"/>
+                <w:szCs w:val="24"/>
+                <w:lang w:eastAsia="zh-CN"/>
+              </w:rPr>
+              <w:t xml:space="preserve"> </w:t>
+            </w:r>
+            <w:r>
+              <w:rPr>
+                <w:rFonts w:ascii="Times New Roman" w:eastAsia="SimSun" w:hAnsi="Times New Roman" w:cs="Times New Roman"/>
+                <w:sz w:val="24"/>
+                <w:szCs w:val="24"/>
+                <w:lang w:eastAsia="zh-CN"/>
+              </w:rPr>
+              <w:t>濕一濕</w:t>
+            </w:r>
+            <w:r>
+              <w:rPr>
+                <w:rFonts w:ascii="Times New Roman" w:eastAsia="SimSun" w:hAnsi="Times New Roman" w:cs="Times New Roman"/>
+                <w:sz w:val="24"/>
+                <w:szCs w:val="24"/>
+                <w:lang w:eastAsia="zh-CN"/>
+              </w:rPr>
+              <w:t xml:space="preserve">, </w:t>
+            </w:r>
+            <w:r>
+              <w:rPr>
+                <w:rFonts w:ascii="Times New Roman" w:eastAsia="SimSun" w:hAnsi="Times New Roman" w:cs="Times New Roman"/>
+                <w:sz w:val="24"/>
+                <w:szCs w:val="24"/>
+              </w:rPr>
+              <w:t xml:space="preserve"> </w:t>
+            </w:r>
+            <w:proofErr w:type="spellStart"/>
+            <w:r>
+              <w:rPr>
+                <w:rFonts w:ascii="Times New Roman" w:eastAsia="SimSun" w:hAnsi="Times New Roman" w:cs="Times New Roman"/>
+                <w:sz w:val="24"/>
+                <w:szCs w:val="24"/>
+              </w:rPr>
+              <w:t>sáh</w:t>
+            </w:r>
+            <w:proofErr w:type="spellEnd"/>
+            <w:r>
+              <w:rPr>
+                <w:rFonts w:ascii="Times New Roman" w:eastAsia="SimSun" w:hAnsi="Times New Roman" w:cs="Times New Roman"/>
+                <w:sz w:val="24"/>
+                <w:szCs w:val="24"/>
+              </w:rPr>
+              <w:t xml:space="preserve"> </w:t>
+            </w:r>
+            <w:proofErr w:type="spellStart"/>
+            <w:r>
+              <w:rPr>
+                <w:rFonts w:ascii="Times New Roman" w:eastAsia="SimSun" w:hAnsi="Times New Roman" w:cs="Times New Roman"/>
+                <w:sz w:val="24"/>
+                <w:szCs w:val="24"/>
+              </w:rPr>
+              <w:t>ih</w:t>
+            </w:r>
+            <w:proofErr w:type="spellEnd"/>
+            <w:r>
+              <w:rPr>
+                <w:rFonts w:ascii="Times New Roman" w:eastAsia="SimSun" w:hAnsi="Times New Roman" w:cs="Times New Roman"/>
+                <w:sz w:val="24"/>
+                <w:szCs w:val="24"/>
+              </w:rPr>
+              <w:t xml:space="preserve"> </w:t>
+            </w:r>
+            <w:proofErr w:type="spellStart"/>
+            <w:r>
+              <w:rPr>
+                <w:rFonts w:ascii="Times New Roman" w:eastAsia="SimSun" w:hAnsi="Times New Roman" w:cs="Times New Roman"/>
+                <w:sz w:val="24"/>
+                <w:szCs w:val="24"/>
+              </w:rPr>
+              <w:t>sáh</w:t>
+            </w:r>
+            <w:proofErr w:type="spellEnd"/>
+            <w:r>
+              <w:rPr>
+                <w:rFonts w:ascii="Times New Roman" w:eastAsia="SimSun" w:hAnsi="Times New Roman" w:cs="Times New Roman"/>
+                <w:sz w:val="24"/>
+                <w:szCs w:val="24"/>
+              </w:rPr>
+              <w:t>, (with rain)</w:t>
+            </w:r>
+            <w:r>
+              <w:rPr>
+                <w:rFonts w:ascii="Times New Roman" w:eastAsia="SimSun" w:hAnsi="Times New Roman" w:cs="Times New Roman"/>
+                <w:sz w:val="24"/>
+                <w:szCs w:val="24"/>
+                <w:lang w:eastAsia="zh-CN"/>
+              </w:rPr>
+              <w:t xml:space="preserve"> </w:t>
+            </w:r>
+            <w:r>
+              <w:rPr>
+                <w:rFonts w:ascii="Times New Roman" w:eastAsia="SimSun" w:hAnsi="Times New Roman" w:cs="Times New Roman"/>
+                <w:sz w:val="24"/>
+                <w:szCs w:val="24"/>
+                <w:lang w:eastAsia="zh-CN"/>
+              </w:rPr>
+              <w:t>淋</w:t>
+            </w:r>
+            <w:r>
+              <w:rPr>
+                <w:rFonts w:ascii="Times New Roman" w:eastAsia="SimSun" w:hAnsi="Times New Roman" w:cs="Times New Roman"/>
+                <w:sz w:val="24"/>
+                <w:szCs w:val="24"/>
+                <w:lang w:eastAsia="zh-CN"/>
+              </w:rPr>
+              <w:t>,</w:t>
+            </w:r>
+            <w:r>
+              <w:rPr>
+                <w:rFonts w:ascii="Times New Roman" w:eastAsia="SimSun" w:hAnsi="Times New Roman" w:cs="Times New Roman"/>
+                <w:sz w:val="24"/>
+                <w:szCs w:val="24"/>
+              </w:rPr>
+              <w:t xml:space="preserve"> ling. </w:t>
             </w:r>
           </w:p>
         </w:tc>
@@ -492,8 +6084,20 @@
             <w:tcW w:w="8640" w:type="dxa"/>
           </w:tcPr>
           <w:p>
-            <w:r>
-              <w:t>Moisten, eae zun’ dzuh, Ze t9z</w:t>
+            <w:pPr>
+              <w:rPr>
+                <w:rFonts w:ascii="Times New Roman" w:eastAsia="SimSun" w:hAnsi="Times New Roman" w:cs="Times New Roman"/>
+                <w:sz w:val="24"/>
+                <w:szCs w:val="24"/>
+              </w:rPr>
+            </w:pPr>
+            <w:r>
+              <w:rPr>
+                <w:rFonts w:ascii="Times New Roman" w:eastAsia="SimSun" w:hAnsi="Times New Roman" w:cs="Times New Roman"/>
+                <w:sz w:val="24"/>
+                <w:szCs w:val="24"/>
+              </w:rPr>
+              <w:t xml:space="preserve"> </w:t>
             </w:r>
           </w:p>
         </w:tc>
@@ -504,8 +6108,90 @@
             <w:tcW w:w="8640" w:type="dxa"/>
           </w:tcPr>
           <w:p>
-            <w:r>
+            <w:pPr>
+              <w:rPr>
+                <w:rFonts w:ascii="Times New Roman" w:eastAsia="SimSun" w:hAnsi="Times New Roman" w:cs="Times New Roman"/>
+                <w:sz w:val="24"/>
+                <w:szCs w:val="24"/>
+              </w:rPr>
+            </w:pPr>
+            <w:proofErr w:type="gramStart"/>
+            <w:r>
+              <w:rPr>
+                <w:rFonts w:ascii="Times New Roman" w:eastAsia="SimSun" w:hAnsi="Times New Roman" w:cs="Times New Roman"/>
+                <w:sz w:val="24"/>
+                <w:szCs w:val="24"/>
+              </w:rPr>
+              <w:t xml:space="preserve">Molasses, </w:t>
+            </w:r>
+            <w:r>
+              <w:rPr>
+                <w:rFonts w:ascii="Times New Roman" w:eastAsia="SimSun" w:hAnsi="Times New Roman" w:cs="Times New Roman"/>
+                <w:sz w:val="24"/>
+                <w:szCs w:val="24"/>
+              </w:rPr>
               <w:t xml:space="preserve"> </w:t>
+            </w:r>
+            <w:r>
+              <w:rPr>
+                <w:rFonts w:ascii="Times New Roman" w:eastAsia="SimSun" w:hAnsi="Times New Roman" w:cs="Times New Roman"/>
+                <w:sz w:val="24"/>
+                <w:szCs w:val="24"/>
+                <w:lang w:eastAsia="zh-CN"/>
+              </w:rPr>
+              <w:t>糖脚</w:t>
+            </w:r>
+            <w:proofErr w:type="gramEnd"/>
+            <w:r>
+              <w:rPr>
+                <w:rFonts w:ascii="Times New Roman" w:eastAsia="SimSun" w:hAnsi="Times New Roman" w:cs="Times New Roman"/>
+                <w:sz w:val="24"/>
+                <w:szCs w:val="24"/>
+                <w:lang w:eastAsia="zh-CN"/>
+              </w:rPr>
+              <w:t xml:space="preserve">, </w:t>
+            </w:r>
+            <w:r>
+              <w:rPr>
+                <w:rFonts w:ascii="Times New Roman" w:eastAsia="SimSun" w:hAnsi="Times New Roman" w:cs="Times New Roman"/>
+                <w:sz w:val="24"/>
+                <w:szCs w:val="24"/>
+              </w:rPr>
+              <w:t xml:space="preserve">dong </w:t>
+            </w:r>
+            <w:proofErr w:type="spellStart"/>
+            <w:r>
+              <w:rPr>
+                <w:rFonts w:ascii="Times New Roman" w:eastAsia="SimSun" w:hAnsi="Times New Roman" w:cs="Times New Roman"/>
+                <w:sz w:val="24"/>
+                <w:szCs w:val="24"/>
+              </w:rPr>
+              <w:t>ki</w:t>
+            </w:r>
+            <w:r>
+              <w:rPr>
+                <w:rFonts w:ascii="Times New Roman" w:eastAsia="SimSun" w:hAnsi="Times New Roman" w:cs="Times New Roman"/>
+                <w:sz w:val="24"/>
+                <w:szCs w:val="24"/>
+              </w:rPr>
+              <w:t>á</w:t>
+            </w:r>
+            <w:r>
+              <w:rPr>
+                <w:rFonts w:ascii="Times New Roman" w:eastAsia="SimSun" w:hAnsi="Times New Roman" w:cs="Times New Roman"/>
+                <w:sz w:val="24"/>
+                <w:szCs w:val="24"/>
+              </w:rPr>
+              <w:t>h</w:t>
+            </w:r>
+            <w:proofErr w:type="spellEnd"/>
+            <w:r>
+              <w:rPr>
+                <w:rFonts w:ascii="Times New Roman" w:eastAsia="SimSun" w:hAnsi="Times New Roman" w:cs="Times New Roman"/>
+                <w:sz w:val="24"/>
+                <w:szCs w:val="24"/>
+              </w:rPr>
+              <w:t>.</w:t>
             </w:r>
           </w:p>
         </w:tc>
@@ -516,8 +6202,130 @@
             <w:tcW w:w="8640" w:type="dxa"/>
           </w:tcPr>
           <w:p>
-            <w:r>
-              <w:t>Molasses, He RH dong kidh.</w:t>
+            <w:pPr>
+              <w:rPr>
+                <w:rFonts w:ascii="Times New Roman" w:eastAsia="SimSun" w:hAnsi="Times New Roman" w:cs="Times New Roman"/>
+                <w:sz w:val="24"/>
+                <w:szCs w:val="24"/>
+              </w:rPr>
+            </w:pPr>
+            <w:r>
+              <w:rPr>
+                <w:rFonts w:ascii="Times New Roman" w:eastAsia="SimSun" w:hAnsi="Times New Roman" w:cs="Times New Roman"/>
+                <w:sz w:val="24"/>
+                <w:szCs w:val="24"/>
+              </w:rPr>
+              <w:t>Molest,</w:t>
+            </w:r>
+            <w:r>
+              <w:rPr>
+                <w:rFonts w:ascii="Times New Roman" w:eastAsia="SimSun" w:hAnsi="Times New Roman" w:cs="Times New Roman"/>
+                <w:sz w:val="24"/>
+                <w:szCs w:val="24"/>
+              </w:rPr>
+              <w:t xml:space="preserve"> </w:t>
+            </w:r>
+            <w:proofErr w:type="spellStart"/>
+            <w:r>
+              <w:rPr>
+                <w:rFonts w:ascii="Times New Roman" w:eastAsia="SimSun" w:hAnsi="Times New Roman" w:cs="Times New Roman"/>
+                <w:sz w:val="24"/>
+                <w:szCs w:val="24"/>
+              </w:rPr>
+              <w:t>難為</w:t>
+            </w:r>
+            <w:proofErr w:type="spellEnd"/>
+            <w:r>
+              <w:rPr>
+                <w:rFonts w:ascii="Times New Roman" w:eastAsia="SimSun" w:hAnsi="Times New Roman" w:cs="Times New Roman"/>
+                <w:sz w:val="24"/>
+                <w:szCs w:val="24"/>
+                <w:lang w:eastAsia="zh-CN"/>
+              </w:rPr>
+              <w:t>,</w:t>
+            </w:r>
+            <w:r>
+              <w:rPr>
+                <w:rFonts w:ascii="Times New Roman" w:eastAsia="SimSun" w:hAnsi="Times New Roman" w:cs="Times New Roman"/>
+                <w:sz w:val="24"/>
+                <w:szCs w:val="24"/>
+              </w:rPr>
+              <w:t xml:space="preserve"> nan </w:t>
+            </w:r>
+            <w:proofErr w:type="spellStart"/>
+            <w:proofErr w:type="gramStart"/>
+            <w:r>
+              <w:rPr>
+                <w:rFonts w:ascii="Times New Roman" w:eastAsia="SimSun" w:hAnsi="Times New Roman" w:cs="Times New Roman"/>
+                <w:sz w:val="24"/>
+                <w:szCs w:val="24"/>
+              </w:rPr>
+              <w:t>wé</w:t>
+            </w:r>
+            <w:proofErr w:type="spellEnd"/>
+            <w:r>
+              <w:rPr>
+                <w:rFonts w:ascii="Times New Roman" w:eastAsia="SimSun" w:hAnsi="Times New Roman" w:cs="Times New Roman"/>
+                <w:sz w:val="24"/>
+                <w:szCs w:val="24"/>
+              </w:rPr>
+              <w:t xml:space="preserve">,  </w:t>
+            </w:r>
+            <w:proofErr w:type="spellStart"/>
+            <w:r>
+              <w:rPr>
+                <w:rFonts w:ascii="Times New Roman" w:eastAsia="SimSun" w:hAnsi="Times New Roman" w:cs="Times New Roman"/>
+                <w:sz w:val="24"/>
+                <w:szCs w:val="24"/>
+              </w:rPr>
+              <w:t>驚動</w:t>
+            </w:r>
+            <w:proofErr w:type="spellEnd"/>
+            <w:proofErr w:type="gramEnd"/>
+            <w:r>
+              <w:rPr>
+                <w:rFonts w:ascii="Times New Roman" w:eastAsia="SimSun" w:hAnsi="Times New Roman" w:cs="Times New Roman"/>
+                <w:sz w:val="24"/>
+                <w:szCs w:val="24"/>
+                <w:lang w:eastAsia="zh-CN"/>
+              </w:rPr>
+              <w:t xml:space="preserve">, </w:t>
+            </w:r>
+            <w:proofErr w:type="spellStart"/>
+            <w:r>
+              <w:rPr>
+                <w:rFonts w:ascii="Times New Roman" w:eastAsia="SimSun" w:hAnsi="Times New Roman" w:cs="Times New Roman"/>
+                <w:sz w:val="24"/>
+                <w:szCs w:val="24"/>
+              </w:rPr>
+              <w:t>kiung</w:t>
+            </w:r>
+            <w:proofErr w:type="spellEnd"/>
+            <w:r>
+              <w:rPr>
+                <w:rFonts w:ascii="Times New Roman" w:eastAsia="SimSun" w:hAnsi="Times New Roman" w:cs="Times New Roman"/>
+                <w:sz w:val="24"/>
+                <w:szCs w:val="24"/>
+              </w:rPr>
+              <w:t xml:space="preserve"> ‘</w:t>
+            </w:r>
+            <w:proofErr w:type="spellStart"/>
+            <w:r>
+              <w:rPr>
+                <w:rFonts w:ascii="Times New Roman" w:eastAsia="SimSun" w:hAnsi="Times New Roman" w:cs="Times New Roman"/>
+                <w:sz w:val="24"/>
+                <w:szCs w:val="24"/>
+              </w:rPr>
+              <w:t>dúng</w:t>
+            </w:r>
+            <w:proofErr w:type="spellEnd"/>
+            <w:r>
+              <w:rPr>
+                <w:rFonts w:ascii="Times New Roman" w:eastAsia="SimSun" w:hAnsi="Times New Roman" w:cs="Times New Roman"/>
+                <w:sz w:val="24"/>
+                <w:szCs w:val="24"/>
+              </w:rPr>
+              <w:t xml:space="preserve">. </w:t>
             </w:r>
           </w:p>
         </w:tc>
@@ -528,8 +6336,167 @@
             <w:tcW w:w="8640" w:type="dxa"/>
           </w:tcPr>
           <w:p>
-            <w:r>
-              <w:t>Molest, HE ES nan wé, + hy kiung</w:t>
+            <w:pPr>
+              <w:rPr>
+                <w:rFonts w:ascii="Times New Roman" w:eastAsia="SimSun" w:hAnsi="Times New Roman" w:cs="Times New Roman"/>
+                <w:sz w:val="24"/>
+                <w:szCs w:val="24"/>
+              </w:rPr>
+            </w:pPr>
+            <w:r>
+              <w:rPr>
+                <w:rFonts w:ascii="Times New Roman" w:eastAsia="SimSun" w:hAnsi="Times New Roman" w:cs="Times New Roman"/>
+                <w:sz w:val="24"/>
+                <w:szCs w:val="24"/>
+              </w:rPr>
+              <w:t>Moment,</w:t>
+            </w:r>
+            <w:r>
+              <w:rPr>
+                <w:rFonts w:ascii="Times New Roman" w:eastAsia="SimSun" w:hAnsi="Times New Roman" w:cs="Times New Roman"/>
+                <w:sz w:val="24"/>
+                <w:szCs w:val="24"/>
+                <w:lang w:eastAsia="zh-CN"/>
+              </w:rPr>
+              <w:t xml:space="preserve"> </w:t>
+            </w:r>
+            <w:r>
+              <w:rPr>
+                <w:rFonts w:ascii="Times New Roman" w:eastAsia="SimSun" w:hAnsi="Times New Roman" w:cs="Times New Roman"/>
+                <w:sz w:val="24"/>
+                <w:szCs w:val="24"/>
+                <w:lang w:eastAsia="zh-CN"/>
+              </w:rPr>
+              <w:t>一歇工夫</w:t>
+            </w:r>
+            <w:r>
+              <w:rPr>
+                <w:rFonts w:ascii="Times New Roman" w:eastAsia="SimSun" w:hAnsi="Times New Roman" w:cs="Times New Roman"/>
+                <w:sz w:val="24"/>
+                <w:szCs w:val="24"/>
+                <w:lang w:eastAsia="zh-CN"/>
+              </w:rPr>
+              <w:t>,</w:t>
+            </w:r>
+            <w:r>
+              <w:rPr>
+                <w:rFonts w:ascii="Times New Roman" w:eastAsia="SimSun" w:hAnsi="Times New Roman" w:cs="Times New Roman"/>
+                <w:sz w:val="24"/>
+                <w:szCs w:val="24"/>
+              </w:rPr>
+              <w:t xml:space="preserve"> </w:t>
+            </w:r>
+            <w:proofErr w:type="spellStart"/>
+            <w:r>
+              <w:rPr>
+                <w:rFonts w:ascii="Times New Roman" w:eastAsia="SimSun" w:hAnsi="Times New Roman" w:cs="Times New Roman"/>
+                <w:sz w:val="24"/>
+                <w:szCs w:val="24"/>
+              </w:rPr>
+              <w:t>í</w:t>
+            </w:r>
+            <w:r>
+              <w:rPr>
+                <w:rFonts w:ascii="Times New Roman" w:eastAsia="SimSun" w:hAnsi="Times New Roman" w:cs="Times New Roman"/>
+                <w:sz w:val="24"/>
+                <w:szCs w:val="24"/>
+              </w:rPr>
+              <w:t>h</w:t>
+            </w:r>
+            <w:proofErr w:type="spellEnd"/>
+            <w:r>
+              <w:rPr>
+                <w:rFonts w:ascii="Times New Roman" w:eastAsia="SimSun" w:hAnsi="Times New Roman" w:cs="Times New Roman"/>
+                <w:sz w:val="24"/>
+                <w:szCs w:val="24"/>
+              </w:rPr>
+              <w:t xml:space="preserve"> </w:t>
+            </w:r>
+            <w:proofErr w:type="spellStart"/>
+            <w:r>
+              <w:rPr>
+                <w:rFonts w:ascii="Times New Roman" w:eastAsia="SimSun" w:hAnsi="Times New Roman" w:cs="Times New Roman"/>
+                <w:sz w:val="24"/>
+                <w:szCs w:val="24"/>
+              </w:rPr>
+              <w:t>h’</w:t>
+            </w:r>
+            <w:r>
+              <w:rPr>
+                <w:rFonts w:ascii="Times New Roman" w:eastAsia="SimSun" w:hAnsi="Times New Roman" w:cs="Times New Roman"/>
+                <w:sz w:val="24"/>
+                <w:szCs w:val="24"/>
+              </w:rPr>
+              <w:t>ih</w:t>
+            </w:r>
+            <w:proofErr w:type="spellEnd"/>
+            <w:r>
+              <w:rPr>
+                <w:rFonts w:ascii="Times New Roman" w:eastAsia="SimSun" w:hAnsi="Times New Roman" w:cs="Times New Roman"/>
+                <w:sz w:val="24"/>
+                <w:szCs w:val="24"/>
+              </w:rPr>
+              <w:t xml:space="preserve"> </w:t>
+            </w:r>
+            <w:proofErr w:type="spellStart"/>
+            <w:r>
+              <w:rPr>
+                <w:rFonts w:ascii="Times New Roman" w:eastAsia="SimSun" w:hAnsi="Times New Roman" w:cs="Times New Roman"/>
+                <w:sz w:val="24"/>
+                <w:szCs w:val="24"/>
+              </w:rPr>
+              <w:t>k</w:t>
+            </w:r>
+            <w:r>
+              <w:rPr>
+                <w:rFonts w:ascii="Times New Roman" w:eastAsia="SimSun" w:hAnsi="Times New Roman" w:cs="Times New Roman"/>
+                <w:sz w:val="24"/>
+                <w:szCs w:val="24"/>
+              </w:rPr>
+              <w:t>ú</w:t>
+            </w:r>
+            <w:r>
+              <w:rPr>
+                <w:rFonts w:ascii="Times New Roman" w:eastAsia="SimSun" w:hAnsi="Times New Roman" w:cs="Times New Roman"/>
+                <w:sz w:val="24"/>
+                <w:szCs w:val="24"/>
+              </w:rPr>
+              <w:t>ng</w:t>
+            </w:r>
+            <w:proofErr w:type="spellEnd"/>
+            <w:r>
+              <w:rPr>
+                <w:rFonts w:ascii="Times New Roman" w:eastAsia="SimSun" w:hAnsi="Times New Roman" w:cs="Times New Roman"/>
+                <w:sz w:val="24"/>
+                <w:szCs w:val="24"/>
+              </w:rPr>
+              <w:t xml:space="preserve"> </w:t>
+            </w:r>
+            <w:proofErr w:type="spellStart"/>
+            <w:r>
+              <w:rPr>
+                <w:rFonts w:ascii="Times New Roman" w:eastAsia="SimSun" w:hAnsi="Times New Roman" w:cs="Times New Roman"/>
+                <w:sz w:val="24"/>
+                <w:szCs w:val="24"/>
+              </w:rPr>
+              <w:t>f</w:t>
+            </w:r>
+            <w:r>
+              <w:rPr>
+                <w:rFonts w:ascii="Times New Roman" w:eastAsia="SimSun" w:hAnsi="Times New Roman" w:cs="Times New Roman"/>
+                <w:sz w:val="24"/>
+                <w:szCs w:val="24"/>
+              </w:rPr>
+              <w:t>ú</w:t>
+            </w:r>
+            <w:proofErr w:type="spellEnd"/>
+            <w:r>
+              <w:rPr>
+                <w:rFonts w:ascii="Times New Roman" w:eastAsia="SimSun" w:hAnsi="Times New Roman" w:cs="Times New Roman"/>
+                <w:sz w:val="24"/>
+                <w:szCs w:val="24"/>
+              </w:rPr>
+              <w:t>.</w:t>
             </w:r>
           </w:p>
         </w:tc>
@@ -540,8 +6507,179 @@
             <w:tcW w:w="8640" w:type="dxa"/>
           </w:tcPr>
           <w:p>
-            <w:r>
-              <w:t>Moment, — HT th Wih kung fu.</w:t>
+            <w:pPr>
+              <w:rPr>
+                <w:rFonts w:ascii="Times New Roman" w:eastAsia="SimSun" w:hAnsi="Times New Roman" w:cs="Times New Roman"/>
+                <w:sz w:val="24"/>
+                <w:szCs w:val="24"/>
+              </w:rPr>
+            </w:pPr>
+            <w:r>
+              <w:rPr>
+                <w:rFonts w:ascii="Times New Roman" w:eastAsia="SimSun" w:hAnsi="Times New Roman" w:cs="Times New Roman"/>
+                <w:sz w:val="24"/>
+                <w:szCs w:val="24"/>
+              </w:rPr>
+              <w:t xml:space="preserve">Monarch, </w:t>
+            </w:r>
+            <w:r>
+              <w:rPr>
+                <w:rFonts w:ascii="Times New Roman" w:eastAsia="SimSun" w:hAnsi="Times New Roman" w:cs="Times New Roman"/>
+                <w:sz w:val="24"/>
+                <w:szCs w:val="24"/>
+                <w:lang w:eastAsia="zh-CN"/>
+              </w:rPr>
+              <w:t>君王</w:t>
+            </w:r>
+            <w:r>
+              <w:rPr>
+                <w:rFonts w:ascii="Times New Roman" w:eastAsia="SimSun" w:hAnsi="Times New Roman" w:cs="Times New Roman"/>
+                <w:sz w:val="24"/>
+                <w:szCs w:val="24"/>
+                <w:lang w:eastAsia="zh-CN"/>
+              </w:rPr>
+              <w:t>,</w:t>
+            </w:r>
+            <w:r>
+              <w:rPr>
+                <w:rFonts w:ascii="Times New Roman" w:eastAsia="SimSun" w:hAnsi="Times New Roman" w:cs="Times New Roman"/>
+                <w:sz w:val="24"/>
+                <w:szCs w:val="24"/>
+              </w:rPr>
+              <w:t xml:space="preserve"> </w:t>
+            </w:r>
+            <w:proofErr w:type="spellStart"/>
+            <w:r>
+              <w:rPr>
+                <w:rFonts w:ascii="Times New Roman" w:eastAsia="SimSun" w:hAnsi="Times New Roman" w:cs="Times New Roman"/>
+                <w:sz w:val="24"/>
+                <w:szCs w:val="24"/>
+              </w:rPr>
+              <w:t>ki</w:t>
+            </w:r>
+            <w:r>
+              <w:rPr>
+                <w:rFonts w:ascii="Times New Roman" w:eastAsia="SimSun" w:hAnsi="Times New Roman" w:cs="Times New Roman"/>
+                <w:sz w:val="24"/>
+                <w:szCs w:val="24"/>
+              </w:rPr>
+              <w:t>ü</w:t>
+            </w:r>
+            <w:r>
+              <w:rPr>
+                <w:rFonts w:ascii="Times New Roman" w:eastAsia="SimSun" w:hAnsi="Times New Roman" w:cs="Times New Roman"/>
+                <w:sz w:val="24"/>
+                <w:szCs w:val="24"/>
+              </w:rPr>
+              <w:t>n</w:t>
+            </w:r>
+            <w:proofErr w:type="spellEnd"/>
+            <w:r>
+              <w:rPr>
+                <w:rFonts w:ascii="Times New Roman" w:eastAsia="SimSun" w:hAnsi="Times New Roman" w:cs="Times New Roman"/>
+                <w:sz w:val="24"/>
+                <w:szCs w:val="24"/>
+              </w:rPr>
+              <w:t xml:space="preserve"> </w:t>
+            </w:r>
+            <w:proofErr w:type="spellStart"/>
+            <w:r>
+              <w:rPr>
+                <w:rFonts w:ascii="Times New Roman" w:eastAsia="SimSun" w:hAnsi="Times New Roman" w:cs="Times New Roman"/>
+                <w:sz w:val="24"/>
+                <w:szCs w:val="24"/>
+              </w:rPr>
+              <w:t>wong</w:t>
+            </w:r>
+            <w:proofErr w:type="spellEnd"/>
+            <w:r>
+              <w:rPr>
+                <w:rFonts w:ascii="Times New Roman" w:eastAsia="SimSun" w:hAnsi="Times New Roman" w:cs="Times New Roman"/>
+                <w:sz w:val="24"/>
+                <w:szCs w:val="24"/>
+              </w:rPr>
+              <w:t>,</w:t>
+            </w:r>
+            <w:r>
+              <w:rPr>
+                <w:rFonts w:ascii="Times New Roman" w:eastAsia="SimSun" w:hAnsi="Times New Roman" w:cs="Times New Roman"/>
+                <w:sz w:val="24"/>
+                <w:szCs w:val="24"/>
+                <w:lang w:eastAsia="zh-CN"/>
+              </w:rPr>
+              <w:t xml:space="preserve"> </w:t>
+            </w:r>
+            <w:proofErr w:type="gramStart"/>
+            <w:r>
+              <w:rPr>
+                <w:rFonts w:ascii="Times New Roman" w:eastAsia="SimSun" w:hAnsi="Times New Roman" w:cs="Times New Roman"/>
+                <w:sz w:val="24"/>
+                <w:szCs w:val="24"/>
+                <w:lang w:eastAsia="zh-CN"/>
+              </w:rPr>
+              <w:t>皇帝</w:t>
+            </w:r>
+            <w:r>
+              <w:rPr>
+                <w:rFonts w:ascii="Times New Roman" w:eastAsia="SimSun" w:hAnsi="Times New Roman" w:cs="Times New Roman"/>
+                <w:sz w:val="24"/>
+                <w:szCs w:val="24"/>
+                <w:lang w:eastAsia="zh-CN"/>
+              </w:rPr>
+              <w:t>,</w:t>
+            </w:r>
+            <w:r>
+              <w:rPr>
+                <w:rFonts w:ascii="Times New Roman" w:eastAsia="SimSun" w:hAnsi="Times New Roman" w:cs="Times New Roman"/>
+                <w:sz w:val="24"/>
+                <w:szCs w:val="24"/>
+              </w:rPr>
+              <w:t xml:space="preserve"> </w:t>
+            </w:r>
+            <w:r>
+              <w:rPr>
+                <w:rFonts w:ascii="Times New Roman" w:eastAsia="SimSun" w:hAnsi="Times New Roman" w:cs="Times New Roman"/>
+                <w:sz w:val="24"/>
+                <w:szCs w:val="24"/>
+              </w:rPr>
+              <w:t xml:space="preserve"> </w:t>
+            </w:r>
+            <w:proofErr w:type="spellStart"/>
+            <w:r>
+              <w:rPr>
+                <w:rFonts w:ascii="Times New Roman" w:eastAsia="SimSun" w:hAnsi="Times New Roman" w:cs="Times New Roman"/>
+                <w:sz w:val="24"/>
+                <w:szCs w:val="24"/>
+              </w:rPr>
+              <w:t>wong</w:t>
+            </w:r>
+            <w:proofErr w:type="spellEnd"/>
+            <w:proofErr w:type="gramEnd"/>
+            <w:r>
+              <w:rPr>
+                <w:rFonts w:ascii="Times New Roman" w:eastAsia="SimSun" w:hAnsi="Times New Roman" w:cs="Times New Roman"/>
+                <w:sz w:val="24"/>
+                <w:szCs w:val="24"/>
+              </w:rPr>
+              <w:t xml:space="preserve"> </w:t>
+            </w:r>
+            <w:proofErr w:type="spellStart"/>
+            <w:r>
+              <w:rPr>
+                <w:rFonts w:ascii="Times New Roman" w:eastAsia="SimSun" w:hAnsi="Times New Roman" w:cs="Times New Roman"/>
+                <w:sz w:val="24"/>
+                <w:szCs w:val="24"/>
+              </w:rPr>
+              <w:t>tí</w:t>
+            </w:r>
+            <w:proofErr w:type="spellEnd"/>
+            <w:r>
+              <w:rPr>
+                <w:rFonts w:ascii="Times New Roman" w:eastAsia="SimSun" w:hAnsi="Times New Roman" w:cs="Times New Roman"/>
+                <w:sz w:val="24"/>
+                <w:szCs w:val="24"/>
+              </w:rPr>
+              <w:t xml:space="preserve">’. </w:t>
             </w:r>
           </w:p>
         </w:tc>
@@ -552,8 +6690,146 @@
             <w:tcW w:w="8640" w:type="dxa"/>
           </w:tcPr>
           <w:p>
-            <w:r>
-              <w:t>Monarch, Ee kifin wong, a</w:t>
+            <w:pPr>
+              <w:rPr>
+                <w:rFonts w:ascii="Times New Roman" w:eastAsia="SimSun" w:hAnsi="Times New Roman" w:cs="Times New Roman"/>
+                <w:sz w:val="24"/>
+                <w:szCs w:val="24"/>
+              </w:rPr>
+            </w:pPr>
+            <w:r>
+              <w:rPr>
+                <w:rFonts w:ascii="Times New Roman" w:eastAsia="SimSun" w:hAnsi="Times New Roman" w:cs="Times New Roman"/>
+                <w:sz w:val="24"/>
+                <w:szCs w:val="24"/>
+              </w:rPr>
+              <w:t xml:space="preserve">Monastery, </w:t>
+            </w:r>
+            <w:r>
+              <w:rPr>
+                <w:rFonts w:ascii="Times New Roman" w:eastAsia="SimSun" w:hAnsi="Times New Roman" w:cs="Times New Roman"/>
+                <w:sz w:val="24"/>
+                <w:szCs w:val="24"/>
+                <w:lang w:eastAsia="zh-CN"/>
+              </w:rPr>
+              <w:t>寺</w:t>
+            </w:r>
+            <w:r>
+              <w:rPr>
+                <w:rFonts w:ascii="Times New Roman" w:eastAsia="SimSun" w:hAnsi="Times New Roman" w:cs="Times New Roman"/>
+                <w:sz w:val="24"/>
+                <w:szCs w:val="24"/>
+                <w:lang w:eastAsia="zh-CN"/>
+              </w:rPr>
+              <w:t xml:space="preserve">, </w:t>
+            </w:r>
+            <w:proofErr w:type="spellStart"/>
+            <w:r>
+              <w:rPr>
+                <w:rFonts w:ascii="Times New Roman" w:eastAsia="SimSun" w:hAnsi="Times New Roman" w:cs="Times New Roman"/>
+                <w:sz w:val="24"/>
+                <w:szCs w:val="24"/>
+              </w:rPr>
+              <w:t>zz</w:t>
+            </w:r>
+            <w:proofErr w:type="spellEnd"/>
+            <w:r>
+              <w:rPr>
+                <w:rFonts w:ascii="Times New Roman" w:eastAsia="SimSun" w:hAnsi="Times New Roman" w:cs="Times New Roman"/>
+                <w:sz w:val="24"/>
+                <w:szCs w:val="24"/>
+              </w:rPr>
+              <w:t>’</w:t>
+            </w:r>
+            <w:r>
+              <w:rPr>
+                <w:rFonts w:ascii="Times New Roman" w:eastAsia="SimSun" w:hAnsi="Times New Roman" w:cs="Times New Roman"/>
+                <w:sz w:val="24"/>
+                <w:szCs w:val="24"/>
+              </w:rPr>
+              <w:t xml:space="preserve">, </w:t>
+            </w:r>
+            <w:proofErr w:type="gramStart"/>
+            <w:r>
+              <w:rPr>
+                <w:rFonts w:ascii="Times New Roman" w:eastAsia="SimSun" w:hAnsi="Times New Roman" w:cs="Times New Roman"/>
+                <w:sz w:val="24"/>
+                <w:szCs w:val="24"/>
+                <w:lang w:eastAsia="zh-CN"/>
+              </w:rPr>
+              <w:t>庵堂寺院</w:t>
+            </w:r>
+            <w:r>
+              <w:rPr>
+                <w:rFonts w:ascii="Times New Roman" w:eastAsia="SimSun" w:hAnsi="Times New Roman" w:cs="Times New Roman"/>
+                <w:sz w:val="24"/>
+                <w:szCs w:val="24"/>
+                <w:lang w:eastAsia="zh-CN"/>
+              </w:rPr>
+              <w:t xml:space="preserve">, </w:t>
+            </w:r>
+            <w:r>
+              <w:rPr>
+                <w:rFonts w:ascii="Times New Roman" w:eastAsia="SimSun" w:hAnsi="Times New Roman" w:cs="Times New Roman"/>
+                <w:sz w:val="24"/>
+                <w:szCs w:val="24"/>
+              </w:rPr>
+              <w:t xml:space="preserve"> </w:t>
+            </w:r>
+            <w:proofErr w:type="spellStart"/>
+            <w:r>
+              <w:rPr>
+                <w:rFonts w:ascii="Times New Roman" w:eastAsia="SimSun" w:hAnsi="Times New Roman" w:cs="Times New Roman"/>
+                <w:sz w:val="24"/>
+                <w:szCs w:val="24"/>
+              </w:rPr>
+              <w:t>én</w:t>
+            </w:r>
+            <w:proofErr w:type="spellEnd"/>
+            <w:proofErr w:type="gramEnd"/>
+            <w:r>
+              <w:rPr>
+                <w:rFonts w:ascii="Times New Roman" w:eastAsia="SimSun" w:hAnsi="Times New Roman" w:cs="Times New Roman"/>
+                <w:sz w:val="24"/>
+                <w:szCs w:val="24"/>
+              </w:rPr>
+              <w:t xml:space="preserve"> dong </w:t>
+            </w:r>
+            <w:proofErr w:type="spellStart"/>
+            <w:r>
+              <w:rPr>
+                <w:rFonts w:ascii="Times New Roman" w:eastAsia="SimSun" w:hAnsi="Times New Roman" w:cs="Times New Roman"/>
+                <w:sz w:val="24"/>
+                <w:szCs w:val="24"/>
+              </w:rPr>
+              <w:t>zz</w:t>
+            </w:r>
+            <w:proofErr w:type="spellEnd"/>
+            <w:r>
+              <w:rPr>
+                <w:rFonts w:ascii="Times New Roman" w:eastAsia="SimSun" w:hAnsi="Times New Roman" w:cs="Times New Roman"/>
+                <w:sz w:val="24"/>
+                <w:szCs w:val="24"/>
+              </w:rPr>
+              <w:t xml:space="preserve">’ </w:t>
+            </w:r>
+            <w:proofErr w:type="spellStart"/>
+            <w:r>
+              <w:rPr>
+                <w:rFonts w:ascii="Times New Roman" w:eastAsia="SimSun" w:hAnsi="Times New Roman" w:cs="Times New Roman"/>
+                <w:sz w:val="24"/>
+                <w:szCs w:val="24"/>
+              </w:rPr>
+              <w:t>yön</w:t>
+            </w:r>
+            <w:proofErr w:type="spellEnd"/>
+            <w:r>
+              <w:rPr>
+                <w:rFonts w:ascii="Times New Roman" w:eastAsia="SimSun" w:hAnsi="Times New Roman" w:cs="Times New Roman"/>
+                <w:sz w:val="24"/>
+                <w:szCs w:val="24"/>
+              </w:rPr>
+              <w:t xml:space="preserve">’. </w:t>
             </w:r>
           </w:p>
         </w:tc>
@@ -564,8 +6840,304 @@
             <w:tcW w:w="8640" w:type="dxa"/>
           </w:tcPr>
           <w:p>
-            <w:r>
-              <w:t>Monastery, Sf 22, Je Rt SeBe én</w:t>
+            <w:pPr>
+              <w:rPr>
+                <w:rFonts w:ascii="Times New Roman" w:eastAsia="SimSun" w:hAnsi="Times New Roman" w:cs="Times New Roman"/>
+                <w:sz w:val="24"/>
+                <w:szCs w:val="24"/>
+              </w:rPr>
+            </w:pPr>
+            <w:proofErr w:type="gramStart"/>
+            <w:r>
+              <w:rPr>
+                <w:rFonts w:ascii="Times New Roman" w:eastAsia="SimSun" w:hAnsi="Times New Roman" w:cs="Times New Roman"/>
+                <w:sz w:val="24"/>
+                <w:szCs w:val="24"/>
+              </w:rPr>
+              <w:t xml:space="preserve">Money, </w:t>
+            </w:r>
+            <w:r>
+              <w:rPr>
+                <w:rFonts w:ascii="Times New Roman" w:eastAsia="SimSun" w:hAnsi="Times New Roman" w:cs="Times New Roman"/>
+                <w:sz w:val="24"/>
+                <w:szCs w:val="24"/>
+                <w:lang w:eastAsia="zh-CN"/>
+              </w:rPr>
+              <w:t xml:space="preserve"> </w:t>
+            </w:r>
+            <w:r>
+              <w:rPr>
+                <w:rFonts w:ascii="Times New Roman" w:eastAsia="SimSun" w:hAnsi="Times New Roman" w:cs="Times New Roman"/>
+                <w:sz w:val="24"/>
+                <w:szCs w:val="24"/>
+                <w:lang w:eastAsia="zh-CN"/>
+              </w:rPr>
+              <w:t>銀子</w:t>
+            </w:r>
+            <w:proofErr w:type="gramEnd"/>
+            <w:r>
+              <w:rPr>
+                <w:rFonts w:ascii="Times New Roman" w:eastAsia="SimSun" w:hAnsi="Times New Roman" w:cs="Times New Roman"/>
+                <w:sz w:val="24"/>
+                <w:szCs w:val="24"/>
+                <w:lang w:eastAsia="zh-CN"/>
+              </w:rPr>
+              <w:t>,</w:t>
+            </w:r>
+            <w:r>
+              <w:rPr>
+                <w:rFonts w:ascii="Times New Roman" w:eastAsia="SimSun" w:hAnsi="Times New Roman" w:cs="Times New Roman"/>
+                <w:sz w:val="24"/>
+                <w:szCs w:val="24"/>
+              </w:rPr>
+              <w:t xml:space="preserve"> </w:t>
+            </w:r>
+            <w:proofErr w:type="spellStart"/>
+            <w:r>
+              <w:rPr>
+                <w:rFonts w:ascii="Times New Roman" w:eastAsia="SimSun" w:hAnsi="Times New Roman" w:cs="Times New Roman"/>
+                <w:sz w:val="24"/>
+                <w:szCs w:val="24"/>
+              </w:rPr>
+              <w:t>niung</w:t>
+            </w:r>
+            <w:proofErr w:type="spellEnd"/>
+            <w:r>
+              <w:rPr>
+                <w:rFonts w:ascii="Times New Roman" w:eastAsia="SimSun" w:hAnsi="Times New Roman" w:cs="Times New Roman"/>
+                <w:sz w:val="24"/>
+                <w:szCs w:val="24"/>
+              </w:rPr>
+              <w:t xml:space="preserve"> </w:t>
+            </w:r>
+            <w:r>
+              <w:rPr>
+                <w:rFonts w:ascii="Times New Roman" w:eastAsia="SimSun" w:hAnsi="Times New Roman" w:cs="Times New Roman"/>
+                <w:sz w:val="24"/>
+                <w:szCs w:val="24"/>
+              </w:rPr>
+              <w:t>‘</w:t>
+            </w:r>
+            <w:proofErr w:type="spellStart"/>
+            <w:r>
+              <w:rPr>
+                <w:rFonts w:ascii="Times New Roman" w:eastAsia="SimSun" w:hAnsi="Times New Roman" w:cs="Times New Roman"/>
+                <w:sz w:val="24"/>
+                <w:szCs w:val="24"/>
+              </w:rPr>
+              <w:t>tsz</w:t>
+            </w:r>
+            <w:proofErr w:type="spellEnd"/>
+            <w:r>
+              <w:rPr>
+                <w:rFonts w:ascii="Times New Roman" w:eastAsia="SimSun" w:hAnsi="Times New Roman" w:cs="Times New Roman"/>
+                <w:sz w:val="24"/>
+                <w:szCs w:val="24"/>
+              </w:rPr>
+              <w:t xml:space="preserve">, </w:t>
+            </w:r>
+            <w:proofErr w:type="spellStart"/>
+            <w:r>
+              <w:rPr>
+                <w:rFonts w:ascii="Times New Roman" w:eastAsia="SimSun" w:hAnsi="Times New Roman" w:cs="Times New Roman"/>
+                <w:sz w:val="24"/>
+                <w:szCs w:val="24"/>
+              </w:rPr>
+              <w:t>銅錢</w:t>
+            </w:r>
+            <w:proofErr w:type="spellEnd"/>
+            <w:r>
+              <w:rPr>
+                <w:rFonts w:ascii="Times New Roman" w:eastAsia="SimSun" w:hAnsi="Times New Roman" w:cs="Times New Roman"/>
+                <w:sz w:val="24"/>
+                <w:szCs w:val="24"/>
+                <w:lang w:eastAsia="zh-CN"/>
+              </w:rPr>
+              <w:t>,</w:t>
+            </w:r>
+            <w:r>
+              <w:rPr>
+                <w:rFonts w:ascii="Times New Roman" w:eastAsia="SimSun" w:hAnsi="Times New Roman" w:cs="Times New Roman"/>
+                <w:sz w:val="24"/>
+                <w:szCs w:val="24"/>
+              </w:rPr>
+              <w:t xml:space="preserve"> </w:t>
+            </w:r>
+            <w:r>
+              <w:rPr>
+                <w:rFonts w:ascii="Times New Roman" w:eastAsia="SimSun" w:hAnsi="Times New Roman" w:cs="Times New Roman"/>
+                <w:sz w:val="24"/>
+                <w:szCs w:val="24"/>
+              </w:rPr>
+              <w:t xml:space="preserve"> </w:t>
+            </w:r>
+            <w:proofErr w:type="spellStart"/>
+            <w:r>
+              <w:rPr>
+                <w:rFonts w:ascii="Times New Roman" w:eastAsia="SimSun" w:hAnsi="Times New Roman" w:cs="Times New Roman"/>
+                <w:sz w:val="24"/>
+                <w:szCs w:val="24"/>
+              </w:rPr>
+              <w:t>dú</w:t>
+            </w:r>
+            <w:r>
+              <w:rPr>
+                <w:rFonts w:ascii="Times New Roman" w:eastAsia="SimSun" w:hAnsi="Times New Roman" w:cs="Times New Roman"/>
+                <w:sz w:val="24"/>
+                <w:szCs w:val="24"/>
+              </w:rPr>
+              <w:t>ng</w:t>
+            </w:r>
+            <w:proofErr w:type="spellEnd"/>
+            <w:r>
+              <w:rPr>
+                <w:rFonts w:ascii="Times New Roman" w:eastAsia="SimSun" w:hAnsi="Times New Roman" w:cs="Times New Roman"/>
+                <w:sz w:val="24"/>
+                <w:szCs w:val="24"/>
+              </w:rPr>
+              <w:t xml:space="preserve"> </w:t>
+            </w:r>
+            <w:proofErr w:type="spellStart"/>
+            <w:r>
+              <w:rPr>
+                <w:rFonts w:ascii="Times New Roman" w:eastAsia="SimSun" w:hAnsi="Times New Roman" w:cs="Times New Roman"/>
+                <w:sz w:val="24"/>
+                <w:szCs w:val="24"/>
+              </w:rPr>
+              <w:t>dien</w:t>
+            </w:r>
+            <w:proofErr w:type="spellEnd"/>
+            <w:r>
+              <w:rPr>
+                <w:rFonts w:ascii="Times New Roman" w:eastAsia="SimSun" w:hAnsi="Times New Roman" w:cs="Times New Roman"/>
+                <w:sz w:val="24"/>
+                <w:szCs w:val="24"/>
+              </w:rPr>
+              <w:t>, (market)</w:t>
+            </w:r>
+            <w:r>
+              <w:rPr>
+                <w:rFonts w:ascii="Times New Roman" w:eastAsia="SimSun" w:hAnsi="Times New Roman" w:cs="Times New Roman"/>
+                <w:sz w:val="24"/>
+                <w:szCs w:val="24"/>
+              </w:rPr>
+              <w:t xml:space="preserve"> </w:t>
+            </w:r>
+            <w:proofErr w:type="spellStart"/>
+            <w:r>
+              <w:rPr>
+                <w:rFonts w:ascii="Times New Roman" w:eastAsia="SimSun" w:hAnsi="Times New Roman" w:cs="Times New Roman"/>
+                <w:sz w:val="24"/>
+                <w:szCs w:val="24"/>
+              </w:rPr>
+              <w:t>當勢</w:t>
+            </w:r>
+            <w:proofErr w:type="spellEnd"/>
+            <w:r>
+              <w:rPr>
+                <w:rFonts w:ascii="Times New Roman" w:eastAsia="SimSun" w:hAnsi="Times New Roman" w:cs="Times New Roman"/>
+                <w:sz w:val="24"/>
+                <w:szCs w:val="24"/>
+                <w:lang w:eastAsia="zh-CN"/>
+              </w:rPr>
+              <w:t>,</w:t>
+            </w:r>
+            <w:r>
+              <w:rPr>
+                <w:rFonts w:ascii="Times New Roman" w:eastAsia="SimSun" w:hAnsi="Times New Roman" w:cs="Times New Roman"/>
+                <w:sz w:val="24"/>
+                <w:szCs w:val="24"/>
+              </w:rPr>
+              <w:t xml:space="preserve"> tong </w:t>
+            </w:r>
+            <w:proofErr w:type="spellStart"/>
+            <w:r>
+              <w:rPr>
+                <w:rFonts w:ascii="Times New Roman" w:eastAsia="SimSun" w:hAnsi="Times New Roman" w:cs="Times New Roman"/>
+                <w:sz w:val="24"/>
+                <w:szCs w:val="24"/>
+              </w:rPr>
+              <w:t>sz</w:t>
+            </w:r>
+            <w:proofErr w:type="spellEnd"/>
+            <w:r>
+              <w:rPr>
+                <w:rFonts w:ascii="Times New Roman" w:eastAsia="SimSun" w:hAnsi="Times New Roman" w:cs="Times New Roman"/>
+                <w:sz w:val="24"/>
+                <w:szCs w:val="24"/>
+              </w:rPr>
+              <w:t>’, (for a journey)</w:t>
+            </w:r>
+            <w:r>
+              <w:rPr>
+                <w:rFonts w:ascii="Times New Roman" w:eastAsia="SimSun" w:hAnsi="Times New Roman" w:cs="Times New Roman"/>
+                <w:sz w:val="24"/>
+                <w:szCs w:val="24"/>
+              </w:rPr>
+              <w:t xml:space="preserve"> </w:t>
+            </w:r>
+            <w:proofErr w:type="spellStart"/>
+            <w:r>
+              <w:rPr>
+                <w:rFonts w:ascii="Times New Roman" w:eastAsia="SimSun" w:hAnsi="Times New Roman" w:cs="Times New Roman"/>
+                <w:sz w:val="24"/>
+                <w:szCs w:val="24"/>
+              </w:rPr>
+              <w:t>盤纏</w:t>
+            </w:r>
+            <w:proofErr w:type="spellEnd"/>
+            <w:r>
+              <w:rPr>
+                <w:rFonts w:ascii="Times New Roman" w:eastAsia="SimSun" w:hAnsi="Times New Roman" w:cs="Times New Roman"/>
+                <w:sz w:val="24"/>
+                <w:szCs w:val="24"/>
+                <w:lang w:eastAsia="zh-CN"/>
+              </w:rPr>
+              <w:t xml:space="preserve">, </w:t>
+            </w:r>
+            <w:r>
+              <w:rPr>
+                <w:rFonts w:ascii="Times New Roman" w:eastAsia="SimSun" w:hAnsi="Times New Roman" w:cs="Times New Roman"/>
+                <w:sz w:val="24"/>
+                <w:szCs w:val="24"/>
+              </w:rPr>
+              <w:t xml:space="preserve"> </w:t>
+            </w:r>
+            <w:proofErr w:type="spellStart"/>
+            <w:r>
+              <w:rPr>
+                <w:rFonts w:ascii="Times New Roman" w:eastAsia="SimSun" w:hAnsi="Times New Roman" w:cs="Times New Roman"/>
+                <w:sz w:val="24"/>
+                <w:szCs w:val="24"/>
+              </w:rPr>
+              <w:t>bén</w:t>
+            </w:r>
+            <w:proofErr w:type="spellEnd"/>
+            <w:r>
+              <w:rPr>
+                <w:rFonts w:ascii="Times New Roman" w:eastAsia="SimSun" w:hAnsi="Times New Roman" w:cs="Times New Roman"/>
+                <w:sz w:val="24"/>
+                <w:szCs w:val="24"/>
+              </w:rPr>
+              <w:t xml:space="preserve"> </w:t>
+            </w:r>
+            <w:proofErr w:type="spellStart"/>
+            <w:r>
+              <w:rPr>
+                <w:rFonts w:ascii="Times New Roman" w:eastAsia="SimSun" w:hAnsi="Times New Roman" w:cs="Times New Roman"/>
+                <w:sz w:val="24"/>
+                <w:szCs w:val="24"/>
+              </w:rPr>
+              <w:t>zén</w:t>
+            </w:r>
+            <w:proofErr w:type="spellEnd"/>
+            <w:r>
+              <w:rPr>
+                <w:rFonts w:ascii="Times New Roman" w:eastAsia="SimSun" w:hAnsi="Times New Roman" w:cs="Times New Roman"/>
+                <w:sz w:val="24"/>
+                <w:szCs w:val="24"/>
+              </w:rPr>
+              <w:t xml:space="preserve">. </w:t>
             </w:r>
           </w:p>
         </w:tc>
@@ -576,8 +7148,197 @@
             <w:tcW w:w="8640" w:type="dxa"/>
           </w:tcPr>
           <w:p>
-            <w:r>
-              <w:t>Money, Gf -F niung ’tsz, 5h) $8 aung</w:t>
+            <w:pPr>
+              <w:rPr>
+                <w:rFonts w:ascii="Times New Roman" w:eastAsia="SimSun" w:hAnsi="Times New Roman" w:cs="Times New Roman"/>
+                <w:sz w:val="24"/>
+                <w:szCs w:val="24"/>
+              </w:rPr>
+            </w:pPr>
+            <w:r>
+              <w:rPr>
+                <w:rFonts w:ascii="Times New Roman" w:eastAsia="SimSun" w:hAnsi="Times New Roman" w:cs="Times New Roman"/>
+                <w:sz w:val="24"/>
+                <w:szCs w:val="24"/>
+              </w:rPr>
+              <w:t xml:space="preserve">Monk, (Buddhist) </w:t>
+            </w:r>
+            <w:r>
+              <w:rPr>
+                <w:rFonts w:ascii="Times New Roman" w:eastAsia="SimSun" w:hAnsi="Times New Roman" w:cs="Times New Roman"/>
+                <w:sz w:val="24"/>
+                <w:szCs w:val="24"/>
+                <w:lang w:eastAsia="zh-CN"/>
+              </w:rPr>
+              <w:t>僧</w:t>
+            </w:r>
+            <w:r>
+              <w:rPr>
+                <w:rFonts w:ascii="Times New Roman" w:eastAsia="SimSun" w:hAnsi="Times New Roman" w:cs="Times New Roman"/>
+                <w:sz w:val="24"/>
+                <w:szCs w:val="24"/>
+                <w:lang w:eastAsia="zh-CN"/>
+              </w:rPr>
+              <w:t xml:space="preserve">, </w:t>
+            </w:r>
+            <w:proofErr w:type="gramStart"/>
+            <w:r>
+              <w:rPr>
+                <w:rFonts w:ascii="Times New Roman" w:eastAsia="SimSun" w:hAnsi="Times New Roman" w:cs="Times New Roman"/>
+                <w:sz w:val="24"/>
+                <w:szCs w:val="24"/>
+              </w:rPr>
+              <w:t xml:space="preserve">sung, </w:t>
+            </w:r>
+            <w:r>
+              <w:rPr>
+                <w:rFonts w:ascii="Times New Roman" w:eastAsia="SimSun" w:hAnsi="Times New Roman" w:cs="Times New Roman"/>
+                <w:sz w:val="24"/>
+                <w:szCs w:val="24"/>
+              </w:rPr>
+              <w:t xml:space="preserve"> </w:t>
+            </w:r>
+            <w:r>
+              <w:rPr>
+                <w:rFonts w:ascii="Times New Roman" w:eastAsia="SimSun" w:hAnsi="Times New Roman" w:cs="Times New Roman"/>
+                <w:sz w:val="24"/>
+                <w:szCs w:val="24"/>
+                <w:lang w:eastAsia="zh-CN"/>
+              </w:rPr>
+              <w:t>和尚</w:t>
+            </w:r>
+            <w:proofErr w:type="gramEnd"/>
+            <w:r>
+              <w:rPr>
+                <w:rFonts w:ascii="Times New Roman" w:eastAsia="SimSun" w:hAnsi="Times New Roman" w:cs="Times New Roman"/>
+                <w:sz w:val="24"/>
+                <w:szCs w:val="24"/>
+                <w:lang w:eastAsia="zh-CN"/>
+              </w:rPr>
+              <w:t xml:space="preserve">, </w:t>
+            </w:r>
+            <w:r>
+              <w:rPr>
+                <w:rFonts w:ascii="Times New Roman" w:eastAsia="SimSun" w:hAnsi="Times New Roman" w:cs="Times New Roman"/>
+                <w:sz w:val="24"/>
+                <w:szCs w:val="24"/>
+              </w:rPr>
+              <w:t xml:space="preserve"> </w:t>
+            </w:r>
+            <w:proofErr w:type="spellStart"/>
+            <w:r>
+              <w:rPr>
+                <w:rFonts w:ascii="Times New Roman" w:eastAsia="SimSun" w:hAnsi="Times New Roman" w:cs="Times New Roman"/>
+                <w:sz w:val="24"/>
+                <w:szCs w:val="24"/>
+              </w:rPr>
+              <w:t>h</w:t>
+            </w:r>
+            <w:r>
+              <w:rPr>
+                <w:rFonts w:ascii="Times New Roman" w:eastAsia="SimSun" w:hAnsi="Times New Roman" w:cs="Times New Roman"/>
+                <w:sz w:val="24"/>
+                <w:szCs w:val="24"/>
+              </w:rPr>
+              <w:t>ú</w:t>
+            </w:r>
+            <w:proofErr w:type="spellEnd"/>
+            <w:r>
+              <w:rPr>
+                <w:rFonts w:ascii="Times New Roman" w:eastAsia="SimSun" w:hAnsi="Times New Roman" w:cs="Times New Roman"/>
+                <w:sz w:val="24"/>
+                <w:szCs w:val="24"/>
+              </w:rPr>
+              <w:t xml:space="preserve"> </w:t>
+            </w:r>
+            <w:proofErr w:type="spellStart"/>
+            <w:r>
+              <w:rPr>
+                <w:rFonts w:ascii="Times New Roman" w:eastAsia="SimSun" w:hAnsi="Times New Roman" w:cs="Times New Roman"/>
+                <w:sz w:val="24"/>
+                <w:szCs w:val="24"/>
+              </w:rPr>
+              <w:t>zong</w:t>
+            </w:r>
+            <w:proofErr w:type="spellEnd"/>
+            <w:r>
+              <w:rPr>
+                <w:rFonts w:ascii="Times New Roman" w:eastAsia="SimSun" w:hAnsi="Times New Roman" w:cs="Times New Roman"/>
+                <w:sz w:val="24"/>
+                <w:szCs w:val="24"/>
+              </w:rPr>
+              <w:t>’, (Taoist)</w:t>
+            </w:r>
+            <w:r>
+              <w:rPr>
+                <w:rFonts w:ascii="Times New Roman" w:eastAsia="SimSun" w:hAnsi="Times New Roman" w:cs="Times New Roman"/>
+                <w:sz w:val="24"/>
+                <w:szCs w:val="24"/>
+                <w:lang w:eastAsia="zh-CN"/>
+              </w:rPr>
+              <w:t xml:space="preserve"> </w:t>
+            </w:r>
+            <w:r>
+              <w:rPr>
+                <w:rFonts w:ascii="Times New Roman" w:eastAsia="SimSun" w:hAnsi="Times New Roman" w:cs="Times New Roman"/>
+                <w:sz w:val="24"/>
+                <w:szCs w:val="24"/>
+                <w:lang w:eastAsia="zh-CN"/>
+              </w:rPr>
+              <w:t>道士</w:t>
+            </w:r>
+            <w:r>
+              <w:rPr>
+                <w:rFonts w:ascii="Times New Roman" w:eastAsia="SimSun" w:hAnsi="Times New Roman" w:cs="Times New Roman"/>
+                <w:sz w:val="24"/>
+                <w:szCs w:val="24"/>
+                <w:lang w:eastAsia="zh-CN"/>
+              </w:rPr>
+              <w:t xml:space="preserve">, </w:t>
+            </w:r>
+            <w:r>
+              <w:rPr>
+                <w:rFonts w:ascii="Times New Roman" w:eastAsia="SimSun" w:hAnsi="Times New Roman" w:cs="Times New Roman"/>
+                <w:sz w:val="24"/>
+                <w:szCs w:val="24"/>
+              </w:rPr>
+              <w:t xml:space="preserve"> ‘</w:t>
+            </w:r>
+            <w:proofErr w:type="spellStart"/>
+            <w:r>
+              <w:rPr>
+                <w:rFonts w:ascii="Times New Roman" w:eastAsia="SimSun" w:hAnsi="Times New Roman" w:cs="Times New Roman"/>
+                <w:sz w:val="24"/>
+                <w:szCs w:val="24"/>
+              </w:rPr>
+              <w:t>dau</w:t>
+            </w:r>
+            <w:proofErr w:type="spellEnd"/>
+            <w:r>
+              <w:rPr>
+                <w:rFonts w:ascii="Times New Roman" w:eastAsia="SimSun" w:hAnsi="Times New Roman" w:cs="Times New Roman"/>
+                <w:sz w:val="24"/>
+                <w:szCs w:val="24"/>
+              </w:rPr>
+              <w:t xml:space="preserve"> ‘</w:t>
+            </w:r>
+            <w:proofErr w:type="spellStart"/>
+            <w:r>
+              <w:rPr>
+                <w:rFonts w:ascii="Times New Roman" w:eastAsia="SimSun" w:hAnsi="Times New Roman" w:cs="Times New Roman"/>
+                <w:sz w:val="24"/>
+                <w:szCs w:val="24"/>
+              </w:rPr>
+              <w:t>zz</w:t>
+            </w:r>
+            <w:proofErr w:type="spellEnd"/>
+            <w:r>
+              <w:rPr>
+                <w:rFonts w:ascii="Times New Roman" w:eastAsia="SimSun" w:hAnsi="Times New Roman" w:cs="Times New Roman"/>
+                <w:sz w:val="24"/>
+                <w:szCs w:val="24"/>
+              </w:rPr>
+              <w:t xml:space="preserve">. </w:t>
             </w:r>
           </w:p>
         </w:tc>
@@ -588,8 +7349,119 @@
             <w:tcW w:w="8640" w:type="dxa"/>
           </w:tcPr>
           <w:p>
-            <w:r>
-              <w:t>Monk, (Buddhist) {&gt; sung, A fj ha</w:t>
+            <w:pPr>
+              <w:rPr>
+                <w:rFonts w:ascii="Times New Roman" w:eastAsia="SimSun" w:hAnsi="Times New Roman" w:cs="Times New Roman"/>
+                <w:sz w:val="24"/>
+                <w:szCs w:val="24"/>
+              </w:rPr>
+            </w:pPr>
+            <w:proofErr w:type="gramStart"/>
+            <w:r>
+              <w:rPr>
+                <w:rFonts w:ascii="Times New Roman" w:eastAsia="SimSun" w:hAnsi="Times New Roman" w:cs="Times New Roman"/>
+                <w:sz w:val="24"/>
+                <w:szCs w:val="24"/>
+              </w:rPr>
+              <w:t xml:space="preserve">Monkey,  </w:t>
+            </w:r>
+            <w:r>
+              <w:rPr>
+                <w:rFonts w:ascii="Times New Roman" w:eastAsia="SimSun" w:hAnsi="Times New Roman" w:cs="Times New Roman"/>
+                <w:sz w:val="24"/>
+                <w:szCs w:val="24"/>
+                <w:lang w:eastAsia="zh-CN"/>
+              </w:rPr>
+              <w:t>活狲</w:t>
+            </w:r>
+            <w:proofErr w:type="gramEnd"/>
+            <w:r>
+              <w:rPr>
+                <w:rFonts w:ascii="Times New Roman" w:eastAsia="SimSun" w:hAnsi="Times New Roman" w:cs="Times New Roman"/>
+                <w:sz w:val="24"/>
+                <w:szCs w:val="24"/>
+                <w:lang w:eastAsia="zh-CN"/>
+              </w:rPr>
+              <w:t xml:space="preserve">, </w:t>
+            </w:r>
+            <w:proofErr w:type="spellStart"/>
+            <w:r>
+              <w:rPr>
+                <w:rFonts w:ascii="Times New Roman" w:eastAsia="SimSun" w:hAnsi="Times New Roman" w:cs="Times New Roman"/>
+                <w:sz w:val="24"/>
+                <w:szCs w:val="24"/>
+              </w:rPr>
+              <w:t>we</w:t>
+            </w:r>
+            <w:r>
+              <w:rPr>
+                <w:rFonts w:ascii="Times New Roman" w:eastAsia="SimSun" w:hAnsi="Times New Roman" w:cs="Times New Roman"/>
+                <w:sz w:val="24"/>
+                <w:szCs w:val="24"/>
+              </w:rPr>
+              <w:t>h</w:t>
+            </w:r>
+            <w:proofErr w:type="spellEnd"/>
+            <w:r>
+              <w:rPr>
+                <w:rFonts w:ascii="Times New Roman" w:eastAsia="SimSun" w:hAnsi="Times New Roman" w:cs="Times New Roman"/>
+                <w:sz w:val="24"/>
+                <w:szCs w:val="24"/>
+              </w:rPr>
+              <w:t xml:space="preserve"> sung,</w:t>
+            </w:r>
+            <w:r>
+              <w:rPr>
+                <w:rFonts w:ascii="Times New Roman" w:eastAsia="SimSun" w:hAnsi="Times New Roman" w:cs="Times New Roman"/>
+                <w:sz w:val="24"/>
+                <w:szCs w:val="24"/>
+                <w:lang w:eastAsia="zh-CN"/>
+              </w:rPr>
+              <w:t xml:space="preserve"> </w:t>
+            </w:r>
+            <w:r>
+              <w:rPr>
+                <w:rFonts w:ascii="Times New Roman" w:eastAsia="SimSun" w:hAnsi="Times New Roman" w:cs="Times New Roman"/>
+                <w:sz w:val="24"/>
+                <w:szCs w:val="24"/>
+                <w:lang w:eastAsia="zh-CN"/>
+              </w:rPr>
+              <w:t>猴</w:t>
+            </w:r>
+            <w:r>
+              <w:rPr>
+                <w:rFonts w:ascii="Times New Roman" w:eastAsia="SimSun" w:hAnsi="Times New Roman" w:cs="Times New Roman"/>
+                <w:sz w:val="24"/>
+                <w:szCs w:val="24"/>
+                <w:lang w:eastAsia="zh-CN"/>
+              </w:rPr>
+              <w:t>,</w:t>
+            </w:r>
+            <w:r>
+              <w:rPr>
+                <w:rFonts w:ascii="Times New Roman" w:eastAsia="SimSun" w:hAnsi="Times New Roman" w:cs="Times New Roman"/>
+                <w:sz w:val="24"/>
+                <w:szCs w:val="24"/>
+              </w:rPr>
+              <w:t xml:space="preserve"> </w:t>
+            </w:r>
+            <w:proofErr w:type="spellStart"/>
+            <w:r>
+              <w:rPr>
+                <w:rFonts w:ascii="Times New Roman" w:eastAsia="SimSun" w:hAnsi="Times New Roman" w:cs="Times New Roman"/>
+                <w:sz w:val="24"/>
+                <w:szCs w:val="24"/>
+              </w:rPr>
+              <w:t>heu</w:t>
+            </w:r>
+            <w:proofErr w:type="spellEnd"/>
+            <w:r>
+              <w:rPr>
+                <w:rFonts w:ascii="Times New Roman" w:eastAsia="SimSun" w:hAnsi="Times New Roman" w:cs="Times New Roman"/>
+                <w:sz w:val="24"/>
+                <w:szCs w:val="24"/>
+              </w:rPr>
+              <w:t xml:space="preserve">. </w:t>
             </w:r>
           </w:p>
         </w:tc>
@@ -600,34 +7472,134 @@
             <w:tcW w:w="8640" w:type="dxa"/>
           </w:tcPr>
           <w:p>
-            <w:r>
-              <w:t>Monkey, Wate wel sung, Ihe heu,</w:t>
+            <w:pPr>
+              <w:rPr>
+                <w:rFonts w:ascii="Times New Roman" w:eastAsia="SimSun" w:hAnsi="Times New Roman" w:cs="Times New Roman"/>
+                <w:sz w:val="24"/>
+                <w:szCs w:val="24"/>
+                <w:lang w:val="en-SG"/>
+              </w:rPr>
+            </w:pPr>
+            <w:r>
+              <w:rPr>
+                <w:rFonts w:ascii="Times New Roman" w:eastAsia="SimSun" w:hAnsi="Times New Roman" w:cs="Times New Roman"/>
+                <w:sz w:val="24"/>
+                <w:szCs w:val="24"/>
+              </w:rPr>
+              <w:lastRenderedPageBreak/>
+              <w:t>Monsoon, (south-west)</w:t>
+            </w:r>
+            <w:r>
+              <w:rPr>
+                <w:rFonts w:ascii="Times New Roman" w:eastAsia="SimSun" w:hAnsi="Times New Roman" w:cs="Times New Roman"/>
+                <w:sz w:val="24"/>
+                <w:szCs w:val="24"/>
+              </w:rPr>
+              <w:t xml:space="preserve"> </w:t>
+            </w:r>
+            <w:r>
+              <w:rPr>
+                <w:rFonts w:ascii="Times New Roman" w:eastAsia="SimSun" w:hAnsi="Times New Roman" w:cs="Times New Roman"/>
+                <w:sz w:val="24"/>
+                <w:szCs w:val="24"/>
+                <w:lang w:eastAsia="zh-CN"/>
+              </w:rPr>
+              <w:t>西南長風</w:t>
+            </w:r>
+            <w:r>
+              <w:rPr>
+                <w:rFonts w:ascii="Times New Roman" w:eastAsia="SimSun" w:hAnsi="Times New Roman" w:cs="Times New Roman"/>
+                <w:sz w:val="24"/>
+                <w:szCs w:val="24"/>
+                <w:lang w:eastAsia="zh-CN"/>
+              </w:rPr>
+              <w:t xml:space="preserve">, </w:t>
+            </w:r>
+            <w:proofErr w:type="spellStart"/>
+            <w:r>
+              <w:rPr>
+                <w:rFonts w:ascii="Times New Roman" w:eastAsia="SimSun" w:hAnsi="Times New Roman" w:cs="Times New Roman"/>
+                <w:sz w:val="24"/>
+                <w:szCs w:val="24"/>
+              </w:rPr>
+              <w:t>sí</w:t>
+            </w:r>
+            <w:proofErr w:type="spellEnd"/>
+            <w:r>
+              <w:rPr>
+                <w:rFonts w:ascii="Times New Roman" w:eastAsia="SimSun" w:hAnsi="Times New Roman" w:cs="Times New Roman"/>
+                <w:sz w:val="24"/>
+                <w:szCs w:val="24"/>
+              </w:rPr>
+              <w:t xml:space="preserve"> </w:t>
+            </w:r>
+            <w:proofErr w:type="spellStart"/>
+            <w:r>
+              <w:rPr>
+                <w:rFonts w:ascii="Times New Roman" w:eastAsia="SimSun" w:hAnsi="Times New Roman" w:cs="Times New Roman"/>
+                <w:sz w:val="24"/>
+                <w:szCs w:val="24"/>
+              </w:rPr>
+              <w:t>nén</w:t>
+            </w:r>
+            <w:proofErr w:type="spellEnd"/>
+            <w:r>
+              <w:rPr>
+                <w:rFonts w:ascii="Times New Roman" w:eastAsia="SimSun" w:hAnsi="Times New Roman" w:cs="Times New Roman"/>
+                <w:sz w:val="24"/>
+                <w:szCs w:val="24"/>
+              </w:rPr>
+              <w:t xml:space="preserve"> </w:t>
+            </w:r>
+            <w:proofErr w:type="spellStart"/>
+            <w:r>
+              <w:rPr>
+                <w:rFonts w:ascii="Times New Roman" w:eastAsia="SimSun" w:hAnsi="Times New Roman" w:cs="Times New Roman"/>
+                <w:sz w:val="24"/>
+                <w:szCs w:val="24"/>
+              </w:rPr>
+              <w:t>dzang</w:t>
+            </w:r>
+            <w:proofErr w:type="spellEnd"/>
+            <w:r>
+              <w:rPr>
+                <w:rFonts w:ascii="Times New Roman" w:eastAsia="SimSun" w:hAnsi="Times New Roman" w:cs="Times New Roman"/>
+                <w:sz w:val="24"/>
+                <w:szCs w:val="24"/>
+              </w:rPr>
+              <w:t xml:space="preserve"> </w:t>
+            </w:r>
+            <w:proofErr w:type="spellStart"/>
+            <w:r>
+              <w:rPr>
+                <w:rFonts w:ascii="Times New Roman" w:eastAsia="SimSun" w:hAnsi="Times New Roman" w:cs="Times New Roman"/>
+                <w:sz w:val="24"/>
+                <w:szCs w:val="24"/>
+              </w:rPr>
+              <w:t>fúng</w:t>
+            </w:r>
+            <w:proofErr w:type="spellEnd"/>
+            <w:r>
+              <w:rPr>
+                <w:rFonts w:ascii="Times New Roman" w:eastAsia="SimSun" w:hAnsi="Times New Roman" w:cs="Times New Roman"/>
+                <w:sz w:val="24"/>
+                <w:szCs w:val="24"/>
+              </w:rPr>
+              <w:t xml:space="preserve">. </w:t>
             </w:r>
           </w:p>
         </w:tc>
       </w:tr>
-      <w:tr>
-        <w:tc>
-          <w:tcPr>
-            <w:tcW w:w="8640" w:type="dxa"/>
-          </w:tcPr>
-          <w:p>
-            <w:r>
-              <w:t>Monsoon, (south-west) Pa Fa fe BL si</w:t>
-            </w:r>
-          </w:p>
-        </w:tc>
-      </w:tr>
-      <w:tr>
-        <w:tc>
-          <w:tcPr>
-            <w:tcW w:w="8640" w:type="dxa"/>
-          </w:tcPr>
-          <w:p/>
-        </w:tc>
-      </w:tr>
     </w:tbl>
-    <w:p/>
+    <w:p>
+      <w:pPr>
+        <w:rPr>
+          <w:rFonts w:ascii="Times New Roman" w:eastAsia="SimSun" w:hAnsi="Times New Roman" w:cs="Times New Roman"/>
+          <w:sz w:val="24"/>
+          <w:szCs w:val="24"/>
+        </w:rPr>
+      </w:pPr>
+    </w:p>
     <w:sectPr>
       <w:pgSz w:w="12240" w:h="15840"/>
       <w:pgMar w:top="1440" w:right="1800" w:bottom="1440" w:left="1800" w:header="720" w:footer="720" w:gutter="0"/>
